--- a/programming_language/basic_constructions/formattext.docx
+++ b/programming_language/basic_constructions/formattext.docx
@@ -1,10 +1,11 @@
 
 <file path=word/document.xml><?xml version="1.0" encoding="utf-8"?>
-<w:document xmlns:ve="http://schemas.openxmlformats.org/markup-compatibility/2006" xmlns:o="urn:schemas-microsoft-com:office:office" xmlns:r="http://schemas.openxmlformats.org/officeDocument/2006/relationships" xmlns:m="http://schemas.openxmlformats.org/officeDocument/2006/math" xmlns:v="urn:schemas-microsoft-com:vml" xmlns:wp="http://schemas.openxmlformats.org/drawingml/2006/wordprocessingDrawing" xmlns:w10="urn:schemas-microsoft-com:office:word" xmlns:w="http://schemas.openxmlformats.org/wordprocessingml/2006/main" xmlns:wne="http://schemas.microsoft.com/office/word/2006/wordml">
+<w:document xmlns:wpc="http://schemas.microsoft.com/office/word/2010/wordprocessingCanvas" xmlns:mc="http://schemas.openxmlformats.org/markup-compatibility/2006" xmlns:o="urn:schemas-microsoft-com:office:office" xmlns:r="http://schemas.openxmlformats.org/officeDocument/2006/relationships" xmlns:m="http://schemas.openxmlformats.org/officeDocument/2006/math" xmlns:v="urn:schemas-microsoft-com:vml" xmlns:wp14="http://schemas.microsoft.com/office/word/2010/wordprocessingDrawing" xmlns:wp="http://schemas.openxmlformats.org/drawingml/2006/wordprocessingDrawing" xmlns:w10="urn:schemas-microsoft-com:office:word" xmlns:w="http://schemas.openxmlformats.org/wordprocessingml/2006/main" xmlns:w14="http://schemas.microsoft.com/office/word/2010/wordml" xmlns:w15="http://schemas.microsoft.com/office/word/2012/wordml" xmlns:wpg="http://schemas.microsoft.com/office/word/2010/wordprocessingGroup" xmlns:wpi="http://schemas.microsoft.com/office/word/2010/wordprocessingInk" xmlns:wne="http://schemas.microsoft.com/office/word/2006/wordml" xmlns:wps="http://schemas.microsoft.com/office/word/2010/wordprocessingShape" mc:Ignorable="w14 w15 wp14">
   <w:body>
     <w:p>
       <w:pPr>
         <w:rPr>
+          <w:rFonts w:ascii="Cambria" w:hAnsi="Cambria"/>
           <w:b/>
           <w:color w:val="0000FF"/>
           <w:sz w:val="36"/>
@@ -15,6 +16,7 @@
       <w:proofErr w:type="gramStart"/>
       <w:r>
         <w:rPr>
+          <w:rFonts w:ascii="Cambria" w:hAnsi="Cambria"/>
           <w:b/>
           <w:color w:val="0000FF"/>
           <w:sz w:val="36"/>
@@ -29,12 +31,14 @@
     <w:p>
       <w:pPr>
         <w:rPr>
+          <w:rFonts w:ascii="Cambria" w:hAnsi="Cambria"/>
           <w:i/>
           <w:color w:val="0000FF"/>
         </w:rPr>
       </w:pPr>
       <w:r>
         <w:rPr>
+          <w:rFonts w:ascii="Cambria" w:hAnsi="Cambria"/>
           <w:i/>
           <w:color w:val="0000FF"/>
         </w:rPr>
@@ -42,6 +46,7 @@
       </w:r>
       <w:r>
         <w:rPr>
+          <w:rFonts w:ascii="Cambria" w:hAnsi="Cambria"/>
           <w:i/>
           <w:color w:val="0000FF"/>
         </w:rPr>
@@ -51,12 +56,14 @@
     <w:p>
       <w:pPr>
         <w:rPr>
+          <w:rFonts w:ascii="Cambria" w:hAnsi="Cambria"/>
           <w:color w:val="0070C0"/>
           <w:lang w:val="en-US"/>
         </w:rPr>
       </w:pPr>
       <w:r>
         <w:rPr>
+          <w:rFonts w:ascii="Cambria" w:hAnsi="Cambria"/>
           <w:color w:val="0070C0"/>
         </w:rPr>
         <w:pict>
@@ -67,6 +74,7 @@
     <w:p>
       <w:pPr>
         <w:rPr>
+          <w:rFonts w:ascii="Cambria" w:hAnsi="Cambria"/>
           <w:lang w:val="en-US"/>
         </w:rPr>
       </w:pPr>
@@ -74,17 +82,20 @@
     <w:p>
       <w:pPr>
         <w:rPr>
+          <w:rFonts w:ascii="Cambria" w:hAnsi="Cambria"/>
           <w:b/>
         </w:rPr>
       </w:pPr>
       <w:r>
         <w:rPr>
+          <w:rFonts w:ascii="Cambria" w:hAnsi="Cambria"/>
           <w:b/>
         </w:rPr>
         <w:t>Синтаксис</w:t>
       </w:r>
       <w:r>
         <w:rPr>
+          <w:rFonts w:ascii="Cambria" w:hAnsi="Cambria"/>
           <w:b/>
         </w:rPr>
         <w:t>:</w:t>
@@ -94,7 +105,7 @@
       <w:pPr>
         <w:pStyle w:val="afd"/>
         <w:rPr>
-          <w:rFonts w:ascii="Courier New" w:hAnsi="Courier New" w:cs="Courier New"/>
+          <w:rFonts w:ascii="Cambria" w:hAnsi="Cambria" w:cs="Courier New"/>
         </w:rPr>
       </w:pPr>
       <w:proofErr w:type="spellStart"/>
@@ -102,7 +113,7 @@
       <w:r>
         <w:rPr>
           <w:rStyle w:val="a7"/>
-          <w:rFonts w:ascii="Courier New" w:hAnsi="Courier New" w:cs="Courier New"/>
+          <w:rFonts w:ascii="Cambria" w:hAnsi="Cambria" w:cs="Courier New"/>
           <w:lang w:val="en-US"/>
         </w:rPr>
         <w:t>formattext</w:t>
@@ -114,12 +125,12 @@
       <w:pPr>
         <w:pStyle w:val="afd"/>
         <w:rPr>
-          <w:rFonts w:ascii="Courier New" w:hAnsi="Courier New" w:cs="Courier New"/>
-        </w:rPr>
-      </w:pPr>
-      <w:r>
-        <w:rPr>
-          <w:rFonts w:ascii="Courier New" w:hAnsi="Courier New" w:cs="Courier New"/>
+          <w:rFonts w:ascii="Cambria" w:hAnsi="Cambria" w:cs="Courier New"/>
+        </w:rPr>
+      </w:pPr>
+      <w:r>
+        <w:rPr>
+          <w:rFonts w:ascii="Cambria" w:hAnsi="Cambria" w:cs="Courier New"/>
         </w:rPr>
         <w:t>&lt;переменная 1&gt; = &lt;{текст 1}&gt;;</w:t>
       </w:r>
@@ -128,12 +139,12 @@
       <w:pPr>
         <w:pStyle w:val="afd"/>
         <w:rPr>
-          <w:rFonts w:ascii="Courier New" w:hAnsi="Courier New" w:cs="Courier New"/>
-        </w:rPr>
-      </w:pPr>
-      <w:r>
-        <w:rPr>
-          <w:rFonts w:ascii="Courier New" w:hAnsi="Courier New" w:cs="Courier New"/>
+          <w:rFonts w:ascii="Cambria" w:hAnsi="Cambria" w:cs="Courier New"/>
+        </w:rPr>
+      </w:pPr>
+      <w:r>
+        <w:rPr>
+          <w:rFonts w:ascii="Cambria" w:hAnsi="Cambria" w:cs="Courier New"/>
         </w:rPr>
         <w:t>&lt;переменная 2&gt; = &lt;{текст 2}&gt;;</w:t>
       </w:r>
@@ -142,7 +153,7 @@
       <w:pPr>
         <w:pStyle w:val="afd"/>
         <w:rPr>
-          <w:rFonts w:ascii="Courier New" w:hAnsi="Courier New" w:cs="Courier New"/>
+          <w:rFonts w:ascii="Cambria" w:hAnsi="Cambria" w:cs="Courier New"/>
           <w:b/>
           <w:bCs/>
         </w:rPr>
@@ -151,7 +162,7 @@
       <w:r>
         <w:rPr>
           <w:rStyle w:val="a7"/>
-          <w:rFonts w:ascii="Courier New" w:hAnsi="Courier New" w:cs="Courier New"/>
+          <w:rFonts w:ascii="Cambria" w:hAnsi="Cambria" w:cs="Courier New"/>
           <w:lang w:val="en-US"/>
         </w:rPr>
         <w:t>end</w:t>
@@ -160,7 +171,7 @@
       <w:r>
         <w:rPr>
           <w:rStyle w:val="a7"/>
-          <w:rFonts w:ascii="Courier New" w:hAnsi="Courier New" w:cs="Courier New"/>
+          <w:rFonts w:ascii="Cambria" w:hAnsi="Cambria" w:cs="Courier New"/>
         </w:rPr>
         <w:t>;</w:t>
       </w:r>
@@ -169,101 +180,69 @@
       <w:pPr>
         <w:spacing w:line="360" w:lineRule="auto"/>
         <w:rPr>
+          <w:rFonts w:ascii="Cambria" w:hAnsi="Cambria"/>
           <w:b/>
         </w:rPr>
       </w:pPr>
       <w:r>
         <w:rPr>
+          <w:rFonts w:ascii="Cambria" w:hAnsi="Cambria"/>
           <w:b/>
         </w:rPr>
-        <w:t>Описание</w:t>
-      </w:r>
-      <w:r>
-        <w:rPr>
-          <w:b/>
-        </w:rPr>
-        <w:t>:</w:t>
+        <w:t>Описание:</w:t>
       </w:r>
     </w:p>
     <w:p>
       <w:pPr>
         <w:spacing w:line="360" w:lineRule="auto"/>
-      </w:pPr>
-      <w:r>
-        <w:t>Задание секции</w:t>
-      </w:r>
-      <w:r>
-        <w:t xml:space="preserve"> текстового препроцессора.</w:t>
-      </w:r>
-      <w:r>
+        <w:rPr>
+          <w:rFonts w:ascii="Cambria" w:hAnsi="Cambria"/>
+        </w:rPr>
+      </w:pPr>
+      <w:r>
+        <w:rPr>
+          <w:rFonts w:ascii="Cambria" w:hAnsi="Cambria"/>
+        </w:rPr>
+        <w:t>Задание секции текстового препроцессора. Секция выполняется перед началом инициализации (как и операторы условной компиляции).</w:t>
+      </w:r>
+      <w:r>
+        <w:rPr>
+          <w:rFonts w:ascii="Cambria" w:hAnsi="Cambria"/>
+        </w:rPr>
         <w:t xml:space="preserve"> </w:t>
       </w:r>
       <w:r>
-        <w:t>Секция выполняется перед началом инициализации (как и операторы условной компиляции).</w:t>
-      </w:r>
-      <w:r>
-        <w:t xml:space="preserve"> </w:t>
-      </w:r>
-      <w:r>
-        <w:rPr>
+        <w:rPr>
+          <w:rFonts w:ascii="Cambria" w:hAnsi="Cambria"/>
           <w:szCs w:val="24"/>
         </w:rPr>
-        <w:t>Т</w:t>
-      </w:r>
-      <w:r>
-        <w:rPr>
-          <w:szCs w:val="24"/>
-        </w:rPr>
-        <w:t>екст, заключенный в фигур</w:t>
-      </w:r>
-      <w:r>
-        <w:rPr>
-          <w:szCs w:val="24"/>
-        </w:rPr>
-        <w:t>ные скобки,</w:t>
-      </w:r>
-      <w:r>
-        <w:rPr>
-          <w:szCs w:val="24"/>
-        </w:rPr>
-        <w:t xml:space="preserve"> </w:t>
-      </w:r>
-      <w:proofErr w:type="gramStart"/>
-      <w:r>
-        <w:rPr>
-          <w:szCs w:val="24"/>
-        </w:rPr>
-        <w:t>заменяется на значение</w:t>
-      </w:r>
-      <w:proofErr w:type="gramEnd"/>
-      <w:r>
-        <w:rPr>
-          <w:szCs w:val="24"/>
-        </w:rPr>
-        <w:t xml:space="preserve"> свойства</w:t>
-      </w:r>
-      <w:r>
-        <w:rPr>
-          <w:szCs w:val="24"/>
-        </w:rPr>
-        <w:t xml:space="preserve"> объекта и присваивается переменной.</w:t>
+        <w:t>Текст, заключенный в фигурные скобки, заменяется на значение свойства объекта и присваивается переменной.</w:t>
       </w:r>
     </w:p>
-    <w:p/>
     <w:p>
       <w:pPr>
         <w:rPr>
+          <w:rFonts w:ascii="Cambria" w:hAnsi="Cambria"/>
+        </w:rPr>
+      </w:pPr>
+    </w:p>
+    <w:p>
+      <w:pPr>
+        <w:rPr>
+          <w:rFonts w:ascii="Cambria" w:hAnsi="Cambria"/>
           <w:b/>
         </w:rPr>
       </w:pPr>
       <w:r>
         <w:rPr>
+          <w:rFonts w:ascii="Cambria" w:hAnsi="Cambria"/>
           <w:b/>
         </w:rPr>
         <w:t>Пример</w:t>
       </w:r>
       <w:r>
         <w:rPr>
+          <w:rFonts w:ascii="Cambria" w:hAnsi="Cambria"/>
           <w:b/>
           <w:lang w:val="en-US"/>
         </w:rPr>
@@ -271,6 +250,7 @@
       </w:r>
       <w:r>
         <w:rPr>
+          <w:rFonts w:ascii="Cambria" w:hAnsi="Cambria"/>
           <w:b/>
         </w:rPr>
         <w:t>:</w:t>
@@ -288,7 +268,7 @@
           <w:insideH w:val="none" w:sz="0" w:space="0" w:color="auto"/>
           <w:insideV w:val="none" w:sz="0" w:space="0" w:color="auto"/>
         </w:tblBorders>
-        <w:tblLook w:val="04A0"/>
+        <w:tblLook w:val="04A0" w:firstRow="1" w:lastRow="0" w:firstColumn="1" w:lastColumn="0" w:noHBand="0" w:noVBand="1"/>
       </w:tblPr>
       <w:tblGrid>
         <w:gridCol w:w="426"/>
@@ -310,7 +290,7 @@
               <w:pStyle w:val="afd"/>
               <w:spacing w:before="0" w:beforeAutospacing="0" w:after="0" w:afterAutospacing="0"/>
               <w:rPr>
-                <w:rFonts w:ascii="Courier New" w:hAnsi="Courier New" w:cs="Courier New"/>
+                <w:rFonts w:ascii="Cambria" w:hAnsi="Cambria" w:cs="Courier New"/>
                 <w:sz w:val="20"/>
                 <w:szCs w:val="20"/>
               </w:rPr>
@@ -331,6 +311,7 @@
           <w:p>
             <w:pPr>
               <w:rPr>
+                <w:rFonts w:ascii="Cambria" w:hAnsi="Cambria"/>
                 <w:b/>
                 <w:bCs/>
                 <w:szCs w:val="24"/>
@@ -342,33 +323,24 @@
             <w:pPr>
               <w:spacing w:line="360" w:lineRule="auto"/>
               <w:rPr>
-                <w:rFonts w:ascii="Courier New" w:hAnsi="Courier New" w:cs="Courier New"/>
+                <w:rFonts w:ascii="Consolas" w:hAnsi="Consolas" w:cs="Consolas"/>
                 <w:b/>
                 <w:bCs/>
                 <w:szCs w:val="24"/>
                 <w:lang w:val="en-US"/>
               </w:rPr>
             </w:pPr>
+            <w:bookmarkStart w:id="0" w:name="_GoBack"/>
             <w:proofErr w:type="spellStart"/>
             <w:r>
               <w:rPr>
-                <w:rFonts w:ascii="Courier New" w:hAnsi="Courier New" w:cs="Courier New"/>
+                <w:rFonts w:ascii="Consolas" w:hAnsi="Consolas" w:cs="Consolas"/>
                 <w:b/>
                 <w:bCs/>
                 <w:szCs w:val="24"/>
                 <w:lang w:val="en-US"/>
               </w:rPr>
-              <w:t>f</w:t>
-            </w:r>
-            <w:r>
-              <w:rPr>
-                <w:rFonts w:ascii="Courier New" w:hAnsi="Courier New" w:cs="Courier New"/>
-                <w:b/>
-                <w:bCs/>
-                <w:szCs w:val="24"/>
-                <w:lang w:val="en-US"/>
-              </w:rPr>
-              <w:t>ormattext</w:t>
+              <w:t>formattext</w:t>
             </w:r>
             <w:proofErr w:type="spellEnd"/>
           </w:p>
@@ -376,7 +348,7 @@
             <w:pPr>
               <w:spacing w:line="360" w:lineRule="auto"/>
               <w:rPr>
-                <w:rFonts w:ascii="Courier New" w:hAnsi="Courier New" w:cs="Courier New"/>
+                <w:rFonts w:ascii="Consolas" w:hAnsi="Consolas" w:cs="Consolas"/>
                 <w:szCs w:val="24"/>
                 <w:lang w:val="en-US"/>
               </w:rPr>
@@ -384,7 +356,7 @@
             <w:proofErr w:type="spellStart"/>
             <w:r>
               <w:rPr>
-                <w:rFonts w:ascii="Courier New" w:hAnsi="Courier New" w:cs="Courier New"/>
+                <w:rFonts w:ascii="Consolas" w:hAnsi="Consolas" w:cs="Consolas"/>
                 <w:szCs w:val="24"/>
                 <w:lang w:val="en-US"/>
               </w:rPr>
@@ -393,7 +365,7 @@
             <w:proofErr w:type="spellEnd"/>
             <w:r>
               <w:rPr>
-                <w:rFonts w:ascii="Courier New" w:hAnsi="Courier New" w:cs="Courier New"/>
+                <w:rFonts w:ascii="Consolas" w:hAnsi="Consolas" w:cs="Consolas"/>
                 <w:szCs w:val="24"/>
                 <w:lang w:val="en-US"/>
               </w:rPr>
@@ -402,7 +374,7 @@
             <w:proofErr w:type="spellStart"/>
             <w:r>
               <w:rPr>
-                <w:rFonts w:ascii="Courier New" w:hAnsi="Courier New" w:cs="Courier New"/>
+                <w:rFonts w:ascii="Consolas" w:hAnsi="Consolas" w:cs="Consolas"/>
                 <w:szCs w:val="24"/>
                 <w:lang w:val="en-US"/>
               </w:rPr>
@@ -411,7 +383,7 @@
             <w:proofErr w:type="spellEnd"/>
             <w:r>
               <w:rPr>
-                <w:rFonts w:ascii="Courier New" w:hAnsi="Courier New" w:cs="Courier New"/>
+                <w:rFonts w:ascii="Consolas" w:hAnsi="Consolas" w:cs="Consolas"/>
                 <w:szCs w:val="24"/>
                 <w:lang w:val="en-US"/>
               </w:rPr>
@@ -422,12 +394,13 @@
             <w:pPr>
               <w:spacing w:line="360" w:lineRule="auto"/>
               <w:rPr>
+                <w:rFonts w:ascii="Cambria" w:hAnsi="Cambria"/>
                 <w:szCs w:val="24"/>
               </w:rPr>
             </w:pPr>
             <w:r>
               <w:rPr>
-                <w:rFonts w:ascii="Courier New" w:hAnsi="Courier New" w:cs="Courier New"/>
+                <w:rFonts w:ascii="Consolas" w:hAnsi="Consolas" w:cs="Consolas"/>
                 <w:b/>
                 <w:bCs/>
                 <w:szCs w:val="24"/>
@@ -437,12 +410,13 @@
             </w:r>
             <w:r>
               <w:rPr>
-                <w:rFonts w:ascii="Courier New" w:hAnsi="Courier New" w:cs="Courier New"/>
+                <w:rFonts w:ascii="Consolas" w:hAnsi="Consolas" w:cs="Consolas"/>
                 <w:szCs w:val="24"/>
                 <w:lang w:val="en-US"/>
               </w:rPr>
               <w:t>;</w:t>
             </w:r>
+            <w:bookmarkEnd w:id="0"/>
           </w:p>
         </w:tc>
       </w:tr>
@@ -451,43 +425,30 @@
       <w:pPr>
         <w:spacing w:line="360" w:lineRule="auto"/>
         <w:rPr>
-          <w:rFonts w:ascii="Courier New" w:hAnsi="Courier New" w:cs="Courier New"/>
+          <w:rFonts w:ascii="Cambria" w:hAnsi="Cambria" w:cs="Courier New"/>
           <w:lang w:val="en-US"/>
         </w:rPr>
       </w:pPr>
-      <w:bookmarkStart w:id="0" w:name="_GoBack"/>
-      <w:bookmarkEnd w:id="0"/>
     </w:p>
     <w:p>
       <w:pPr>
         <w:spacing w:line="360" w:lineRule="auto"/>
         <w:rPr>
+          <w:rFonts w:ascii="Cambria" w:hAnsi="Cambria"/>
           <w:szCs w:val="24"/>
         </w:rPr>
       </w:pPr>
       <w:r>
         <w:rPr>
+          <w:rFonts w:ascii="Cambria" w:hAnsi="Cambria"/>
           <w:szCs w:val="24"/>
         </w:rPr>
-        <w:t xml:space="preserve">Текст данного примера записан в окне текстового редактора </w:t>
+        <w:t xml:space="preserve">Текст данного примера записан в окне текстового редактора скрипта графического контейнера (названного «Датчик»), цель которого – вывести на мнемосхему значение датчика. Значение выводится с помощью графического примитива </w:t>
       </w:r>
       <w:proofErr w:type="spellStart"/>
       <w:r>
         <w:rPr>
-          <w:szCs w:val="24"/>
-        </w:rPr>
-        <w:t>скрипта</w:t>
-      </w:r>
-      <w:proofErr w:type="spellEnd"/>
-      <w:r>
-        <w:rPr>
-          <w:szCs w:val="24"/>
-        </w:rPr>
-        <w:t xml:space="preserve"> графического контейнера (названного «Датчик»), цель которого – вывести на мнемосхему значение датчика. Значение выводится с помощью графического примитива </w:t>
-      </w:r>
-      <w:proofErr w:type="spellStart"/>
-      <w:r>
-        <w:rPr>
+          <w:rFonts w:ascii="Cambria" w:hAnsi="Cambria"/>
           <w:szCs w:val="24"/>
           <w:lang w:val="en-US"/>
         </w:rPr>
@@ -496,12 +457,14 @@
       <w:proofErr w:type="spellEnd"/>
       <w:r>
         <w:rPr>
+          <w:rFonts w:ascii="Cambria" w:hAnsi="Cambria"/>
           <w:szCs w:val="24"/>
         </w:rPr>
         <w:t xml:space="preserve"> типа «Текст». В графическом контейнере «Датчик» создано свойство «</w:t>
       </w:r>
       <w:r>
         <w:rPr>
+          <w:rFonts w:ascii="Cambria" w:hAnsi="Cambria"/>
           <w:szCs w:val="24"/>
           <w:lang w:val="en-US"/>
         </w:rPr>
@@ -509,12 +472,14 @@
       </w:r>
       <w:r>
         <w:rPr>
+          <w:rFonts w:ascii="Cambria" w:hAnsi="Cambria"/>
           <w:szCs w:val="24"/>
         </w:rPr>
         <w:t>_</w:t>
       </w:r>
       <w:r>
         <w:rPr>
+          <w:rFonts w:ascii="Cambria" w:hAnsi="Cambria"/>
           <w:szCs w:val="24"/>
           <w:lang w:val="en-US"/>
         </w:rPr>
@@ -522,12 +487,14 @@
       </w:r>
       <w:r>
         <w:rPr>
+          <w:rFonts w:ascii="Cambria" w:hAnsi="Cambria"/>
           <w:szCs w:val="24"/>
         </w:rPr>
         <w:t>» (имя сигнала) текстового типа, значение которого задано как «</w:t>
       </w:r>
       <w:r>
         <w:rPr>
+          <w:rFonts w:ascii="Cambria" w:hAnsi="Cambria"/>
           <w:szCs w:val="24"/>
           <w:lang w:val="en-US"/>
         </w:rPr>
@@ -535,12 +502,14 @@
       </w:r>
       <w:r>
         <w:rPr>
+          <w:rFonts w:ascii="Cambria" w:hAnsi="Cambria"/>
           <w:szCs w:val="24"/>
         </w:rPr>
         <w:t>231». Перед началом инициализации происходит обработка секции текстового препроцессора. При этом текст, заключенный в фигурные скобки (в данном случае «</w:t>
       </w:r>
       <w:r>
         <w:rPr>
+          <w:rFonts w:ascii="Cambria" w:hAnsi="Cambria"/>
           <w:szCs w:val="24"/>
           <w:lang w:val="en-US"/>
         </w:rPr>
@@ -548,12 +517,14 @@
       </w:r>
       <w:r>
         <w:rPr>
+          <w:rFonts w:ascii="Cambria" w:hAnsi="Cambria"/>
           <w:szCs w:val="24"/>
         </w:rPr>
         <w:t>_</w:t>
       </w:r>
       <w:r>
         <w:rPr>
+          <w:rFonts w:ascii="Cambria" w:hAnsi="Cambria"/>
           <w:szCs w:val="24"/>
           <w:lang w:val="en-US"/>
         </w:rPr>
@@ -561,32 +532,28 @@
       </w:r>
       <w:r>
         <w:rPr>
+          <w:rFonts w:ascii="Cambria" w:hAnsi="Cambria"/>
           <w:szCs w:val="24"/>
         </w:rPr>
         <w:t>»)</w:t>
       </w:r>
       <w:r>
         <w:rPr>
+          <w:rFonts w:ascii="Cambria" w:hAnsi="Cambria"/>
           <w:szCs w:val="24"/>
         </w:rPr>
         <w:t>,</w:t>
       </w:r>
       <w:r>
         <w:rPr>
+          <w:rFonts w:ascii="Cambria" w:hAnsi="Cambria"/>
           <w:szCs w:val="24"/>
         </w:rPr>
-        <w:t xml:space="preserve"> </w:t>
-      </w:r>
-      <w:proofErr w:type="gramStart"/>
-      <w:r>
-        <w:rPr>
-          <w:szCs w:val="24"/>
-        </w:rPr>
-        <w:t>заменяется на значение</w:t>
-      </w:r>
-      <w:proofErr w:type="gramEnd"/>
-      <w:r>
-        <w:rPr>
+        <w:t xml:space="preserve"> заменяется на значение</w:t>
+      </w:r>
+      <w:r>
+        <w:rPr>
+          <w:rFonts w:ascii="Cambria" w:hAnsi="Cambria"/>
           <w:b/>
           <w:szCs w:val="24"/>
         </w:rPr>
@@ -594,12 +561,14 @@
       </w:r>
       <w:r>
         <w:rPr>
+          <w:rFonts w:ascii="Cambria" w:hAnsi="Cambria"/>
           <w:szCs w:val="24"/>
         </w:rPr>
         <w:t>этого свойства «</w:t>
       </w:r>
       <w:r>
         <w:rPr>
+          <w:rFonts w:ascii="Cambria" w:hAnsi="Cambria"/>
           <w:szCs w:val="24"/>
           <w:lang w:val="en-US"/>
         </w:rPr>
@@ -607,12 +576,14 @@
       </w:r>
       <w:r>
         <w:rPr>
+          <w:rFonts w:ascii="Cambria" w:hAnsi="Cambria"/>
           <w:szCs w:val="24"/>
         </w:rPr>
         <w:t>231». Если такая переменная существует, то полю «</w:t>
       </w:r>
       <w:r>
         <w:rPr>
+          <w:rFonts w:ascii="Cambria" w:hAnsi="Cambria"/>
           <w:szCs w:val="24"/>
           <w:lang w:val="en-US"/>
         </w:rPr>
@@ -620,6 +591,7 @@
       </w:r>
       <w:r>
         <w:rPr>
+          <w:rFonts w:ascii="Cambria" w:hAnsi="Cambria"/>
           <w:szCs w:val="24"/>
         </w:rPr>
         <w:t xml:space="preserve">» графического примитива </w:t>
@@ -627,6 +599,7 @@
       <w:proofErr w:type="spellStart"/>
       <w:r>
         <w:rPr>
+          <w:rFonts w:ascii="Cambria" w:hAnsi="Cambria"/>
           <w:szCs w:val="24"/>
           <w:lang w:val="en-US"/>
         </w:rPr>
@@ -635,12 +608,14 @@
       <w:proofErr w:type="spellEnd"/>
       <w:r>
         <w:rPr>
+          <w:rFonts w:ascii="Cambria" w:hAnsi="Cambria"/>
           <w:szCs w:val="24"/>
         </w:rPr>
         <w:t xml:space="preserve"> присваивается значение переменной </w:t>
       </w:r>
       <w:r>
         <w:rPr>
+          <w:rFonts w:ascii="Cambria" w:hAnsi="Cambria"/>
           <w:szCs w:val="24"/>
           <w:lang w:val="en-US"/>
         </w:rPr>
@@ -648,6 +623,7 @@
       </w:r>
       <w:r>
         <w:rPr>
+          <w:rFonts w:ascii="Cambria" w:hAnsi="Cambria"/>
           <w:szCs w:val="24"/>
         </w:rPr>
         <w:t>231.</w:t>
@@ -657,24 +633,27 @@
       <w:pPr>
         <w:spacing w:line="360" w:lineRule="auto"/>
         <w:rPr>
-          <w:rFonts w:ascii="Courier New" w:hAnsi="Courier New" w:cs="Courier New"/>
+          <w:rFonts w:ascii="Cambria" w:hAnsi="Cambria" w:cs="Courier New"/>
         </w:rPr>
       </w:pPr>
     </w:p>
     <w:p>
       <w:pPr>
         <w:rPr>
+          <w:rFonts w:ascii="Cambria" w:hAnsi="Cambria"/>
           <w:b/>
         </w:rPr>
       </w:pPr>
       <w:r>
         <w:rPr>
+          <w:rFonts w:ascii="Cambria" w:hAnsi="Cambria"/>
           <w:b/>
         </w:rPr>
         <w:t>Пример</w:t>
       </w:r>
       <w:r>
         <w:rPr>
+          <w:rFonts w:ascii="Cambria" w:hAnsi="Cambria"/>
           <w:b/>
           <w:lang w:val="en-US"/>
         </w:rPr>
@@ -682,6 +661,7 @@
       </w:r>
       <w:r>
         <w:rPr>
+          <w:rFonts w:ascii="Cambria" w:hAnsi="Cambria"/>
           <w:b/>
         </w:rPr>
         <w:t>:</w:t>
@@ -699,7 +679,7 @@
           <w:insideH w:val="none" w:sz="0" w:space="0" w:color="auto"/>
           <w:insideV w:val="none" w:sz="0" w:space="0" w:color="auto"/>
         </w:tblBorders>
-        <w:tblLook w:val="04A0"/>
+        <w:tblLook w:val="04A0" w:firstRow="1" w:lastRow="0" w:firstColumn="1" w:lastColumn="0" w:noHBand="0" w:noVBand="1"/>
       </w:tblPr>
       <w:tblGrid>
         <w:gridCol w:w="426"/>
@@ -721,7 +701,7 @@
               <w:pStyle w:val="afd"/>
               <w:spacing w:before="0" w:beforeAutospacing="0" w:after="0" w:afterAutospacing="0"/>
               <w:rPr>
-                <w:rFonts w:ascii="Courier New" w:hAnsi="Courier New" w:cs="Courier New"/>
+                <w:rFonts w:ascii="Cambria" w:hAnsi="Cambria" w:cs="Courier New"/>
                 <w:sz w:val="20"/>
                 <w:szCs w:val="20"/>
               </w:rPr>
@@ -742,6 +722,7 @@
           <w:p>
             <w:pPr>
               <w:rPr>
+                <w:rFonts w:ascii="Cambria" w:hAnsi="Cambria"/>
                 <w:b/>
                 <w:bCs/>
                 <w:szCs w:val="24"/>
@@ -753,7 +734,7 @@
             <w:pPr>
               <w:spacing w:line="360" w:lineRule="auto"/>
               <w:rPr>
-                <w:rFonts w:ascii="Courier New" w:hAnsi="Courier New" w:cs="Courier New"/>
+                <w:rFonts w:ascii="Cambria" w:hAnsi="Cambria" w:cs="Courier New"/>
                 <w:b/>
                 <w:szCs w:val="24"/>
                 <w:lang w:val="en-US"/>
@@ -762,7 +743,7 @@
             <w:proofErr w:type="spellStart"/>
             <w:r>
               <w:rPr>
-                <w:rFonts w:ascii="Courier New" w:hAnsi="Courier New" w:cs="Courier New"/>
+                <w:rFonts w:ascii="Cambria" w:hAnsi="Cambria" w:cs="Courier New"/>
                 <w:b/>
                 <w:szCs w:val="24"/>
                 <w:lang w:val="en-US"/>
@@ -775,23 +756,24 @@
             <w:pPr>
               <w:spacing w:line="360" w:lineRule="auto"/>
               <w:rPr>
-                <w:rFonts w:ascii="Courier New" w:hAnsi="Courier New" w:cs="Courier New"/>
+                <w:rFonts w:ascii="Cambria" w:hAnsi="Cambria" w:cs="Courier New"/>
                 <w:szCs w:val="24"/>
                 <w:lang w:val="en-US"/>
               </w:rPr>
             </w:pPr>
             <w:r>
               <w:rPr>
-                <w:rFonts w:ascii="Courier New" w:hAnsi="Courier New" w:cs="Courier New"/>
+                <w:rFonts w:ascii="Cambria" w:hAnsi="Cambria" w:cs="Courier New"/>
                 <w:szCs w:val="24"/>
                 <w:lang w:val="en-US"/>
               </w:rPr>
+              <w:lastRenderedPageBreak/>
               <w:t xml:space="preserve">  </w:t>
             </w:r>
             <w:proofErr w:type="spellStart"/>
             <w:r>
               <w:rPr>
-                <w:rFonts w:ascii="Courier New" w:hAnsi="Courier New" w:cs="Courier New"/>
+                <w:rFonts w:ascii="Cambria" w:hAnsi="Cambria" w:cs="Courier New"/>
                 <w:b/>
                 <w:szCs w:val="24"/>
                 <w:lang w:val="en-US"/>
@@ -801,7 +783,7 @@
             <w:proofErr w:type="spellEnd"/>
             <w:r>
               <w:rPr>
-                <w:rFonts w:ascii="Courier New" w:hAnsi="Courier New" w:cs="Courier New"/>
+                <w:rFonts w:ascii="Cambria" w:hAnsi="Cambria" w:cs="Courier New"/>
                 <w:szCs w:val="24"/>
                 <w:lang w:val="en-US"/>
               </w:rPr>
@@ -812,40 +794,32 @@
             <w:pPr>
               <w:spacing w:line="360" w:lineRule="auto"/>
               <w:rPr>
-                <w:rFonts w:ascii="Courier New" w:hAnsi="Courier New" w:cs="Courier New"/>
+                <w:rFonts w:ascii="Cambria" w:hAnsi="Cambria" w:cs="Courier New"/>
                 <w:szCs w:val="24"/>
                 <w:lang w:val="en-US"/>
               </w:rPr>
             </w:pPr>
             <w:r>
               <w:rPr>
-                <w:rFonts w:ascii="Courier New" w:hAnsi="Courier New" w:cs="Courier New"/>
+                <w:rFonts w:ascii="Cambria" w:hAnsi="Cambria" w:cs="Courier New"/>
                 <w:szCs w:val="24"/>
                 <w:lang w:val="en-US"/>
               </w:rPr>
-              <w:t xml:space="preserve">   SET1 = </w:t>
-            </w:r>
-            <w:r>
-              <w:rPr>
-                <w:rFonts w:ascii="Courier New" w:hAnsi="Courier New" w:cs="Courier New"/>
-                <w:szCs w:val="24"/>
-                <w:lang w:val="en-US"/>
-              </w:rPr>
-              <w:t>{Name1}_L1_SET;</w:t>
+              <w:t xml:space="preserve">   SET1 = {Name1}_L1_SET;</w:t>
             </w:r>
           </w:p>
           <w:p>
             <w:pPr>
               <w:spacing w:line="360" w:lineRule="auto"/>
               <w:rPr>
-                <w:rFonts w:ascii="Courier New" w:hAnsi="Courier New" w:cs="Courier New"/>
+                <w:rFonts w:ascii="Cambria" w:hAnsi="Cambria" w:cs="Courier New"/>
                 <w:szCs w:val="24"/>
                 <w:lang w:val="en-US"/>
               </w:rPr>
             </w:pPr>
             <w:r>
               <w:rPr>
-                <w:rFonts w:ascii="Courier New" w:hAnsi="Courier New" w:cs="Courier New"/>
+                <w:rFonts w:ascii="Cambria" w:hAnsi="Cambria" w:cs="Courier New"/>
                 <w:szCs w:val="24"/>
                 <w:lang w:val="en-US"/>
               </w:rPr>
@@ -856,24 +830,23 @@
             <w:pPr>
               <w:spacing w:line="360" w:lineRule="auto"/>
               <w:rPr>
-                <w:rFonts w:ascii="Courier New" w:hAnsi="Courier New" w:cs="Courier New"/>
+                <w:rFonts w:ascii="Cambria" w:hAnsi="Cambria" w:cs="Courier New"/>
                 <w:b/>
                 <w:szCs w:val="24"/>
               </w:rPr>
             </w:pPr>
             <w:r>
               <w:rPr>
-                <w:rFonts w:ascii="Courier New" w:hAnsi="Courier New" w:cs="Courier New"/>
+                <w:rFonts w:ascii="Cambria" w:hAnsi="Cambria" w:cs="Courier New"/>
                 <w:szCs w:val="24"/>
                 <w:lang w:val="en-US"/>
               </w:rPr>
-              <w:lastRenderedPageBreak/>
               <w:t xml:space="preserve">  </w:t>
             </w:r>
             <w:proofErr w:type="spellStart"/>
             <w:r>
               <w:rPr>
-                <w:rFonts w:ascii="Courier New" w:hAnsi="Courier New" w:cs="Courier New"/>
+                <w:rFonts w:ascii="Cambria" w:hAnsi="Cambria" w:cs="Courier New"/>
                 <w:b/>
                 <w:szCs w:val="24"/>
                 <w:lang w:val="en-US"/>
@@ -886,13 +859,14 @@
             <w:pPr>
               <w:spacing w:line="360" w:lineRule="auto"/>
               <w:rPr>
+                <w:rFonts w:ascii="Cambria" w:hAnsi="Cambria"/>
                 <w:szCs w:val="24"/>
                 <w:lang w:val="en-US"/>
               </w:rPr>
             </w:pPr>
             <w:r>
               <w:rPr>
-                <w:rFonts w:ascii="Courier New" w:hAnsi="Courier New" w:cs="Courier New"/>
+                <w:rFonts w:ascii="Cambria" w:hAnsi="Cambria" w:cs="Courier New"/>
                 <w:b/>
                 <w:szCs w:val="24"/>
                 <w:lang w:val="en-US"/>
@@ -902,7 +876,7 @@
             <w:proofErr w:type="spellStart"/>
             <w:r>
               <w:rPr>
-                <w:rFonts w:ascii="Courier New" w:hAnsi="Courier New" w:cs="Courier New"/>
+                <w:rFonts w:ascii="Cambria" w:hAnsi="Cambria" w:cs="Courier New"/>
                 <w:b/>
                 <w:szCs w:val="24"/>
               </w:rPr>
@@ -911,7 +885,7 @@
             <w:proofErr w:type="spellEnd"/>
             <w:r>
               <w:rPr>
-                <w:rFonts w:ascii="Courier New" w:hAnsi="Courier New" w:cs="Courier New"/>
+                <w:rFonts w:ascii="Cambria" w:hAnsi="Cambria" w:cs="Courier New"/>
                 <w:szCs w:val="24"/>
               </w:rPr>
               <w:t>;</w:t>
@@ -923,46 +897,53 @@
     <w:p>
       <w:pPr>
         <w:spacing w:line="360" w:lineRule="auto"/>
-      </w:pPr>
-      <w:r>
+        <w:rPr>
+          <w:rFonts w:ascii="Cambria" w:hAnsi="Cambria"/>
+        </w:rPr>
+      </w:pPr>
+      <w:r>
+        <w:rPr>
+          <w:rFonts w:ascii="Cambria" w:hAnsi="Cambria"/>
+        </w:rPr>
         <w:lastRenderedPageBreak/>
         <w:t xml:space="preserve">В примере формируется переменная </w:t>
       </w:r>
       <w:r>
         <w:rPr>
+          <w:rFonts w:ascii="Cambria" w:hAnsi="Cambria"/>
           <w:i/>
         </w:rPr>
         <w:t>SET1</w:t>
       </w:r>
       <w:r>
-        <w:t xml:space="preserve"> из </w:t>
-      </w:r>
-      <w:r>
-        <w:t xml:space="preserve">переменной </w:t>
-      </w:r>
-      <w:r>
-        <w:rPr>
+        <w:rPr>
+          <w:rFonts w:ascii="Cambria" w:hAnsi="Cambria"/>
+        </w:rPr>
+        <w:t xml:space="preserve"> из переменной </w:t>
+      </w:r>
+      <w:r>
+        <w:rPr>
+          <w:rFonts w:ascii="Cambria" w:hAnsi="Cambria"/>
           <w:i/>
         </w:rPr>
-        <w:t>Name1</w:t>
-      </w:r>
-      <w:r>
-        <w:rPr>
+        <w:t xml:space="preserve">Name1 </w:t>
+      </w:r>
+      <w:r>
+        <w:rPr>
+          <w:rFonts w:ascii="Cambria" w:hAnsi="Cambria"/>
+        </w:rPr>
+        <w:t>и постфикса</w:t>
+      </w:r>
+      <w:r>
+        <w:rPr>
+          <w:rFonts w:ascii="Cambria" w:hAnsi="Cambria"/>
           <w:i/>
         </w:rPr>
-        <w:t xml:space="preserve"> </w:t>
-      </w:r>
-      <w:r>
-        <w:t>и постфикса</w:t>
-      </w:r>
-      <w:r>
-        <w:rPr>
-          <w:i/>
-        </w:rPr>
         <w:t xml:space="preserve"> _</w:t>
       </w:r>
       <w:r>
         <w:rPr>
+          <w:rFonts w:ascii="Cambria" w:hAnsi="Cambria"/>
           <w:i/>
           <w:lang w:val="en-US"/>
         </w:rPr>
@@ -970,18 +951,23 @@
       </w:r>
       <w:r>
         <w:rPr>
+          <w:rFonts w:ascii="Cambria" w:hAnsi="Cambria"/>
           <w:i/>
         </w:rPr>
         <w:t>1_</w:t>
       </w:r>
       <w:r>
         <w:rPr>
+          <w:rFonts w:ascii="Cambria" w:hAnsi="Cambria"/>
           <w:i/>
           <w:lang w:val="en-US"/>
         </w:rPr>
         <w:t>SET</w:t>
       </w:r>
       <w:r>
+        <w:rPr>
+          <w:rFonts w:ascii="Cambria" w:hAnsi="Cambria"/>
+        </w:rPr>
         <w:t>.</w:t>
       </w:r>
     </w:p>
@@ -996,8 +982,8 @@
 </file>
 
 <file path=word/numbering.xml><?xml version="1.0" encoding="utf-8"?>
-<w:numbering xmlns:ve="http://schemas.openxmlformats.org/markup-compatibility/2006" xmlns:o="urn:schemas-microsoft-com:office:office" xmlns:r="http://schemas.openxmlformats.org/officeDocument/2006/relationships" xmlns:m="http://schemas.openxmlformats.org/officeDocument/2006/math" xmlns:v="urn:schemas-microsoft-com:vml" xmlns:wp="http://schemas.openxmlformats.org/drawingml/2006/wordprocessingDrawing" xmlns:w10="urn:schemas-microsoft-com:office:word" xmlns:w="http://schemas.openxmlformats.org/wordprocessingml/2006/main" xmlns:wne="http://schemas.microsoft.com/office/word/2006/wordml">
-  <w:abstractNum w:abstractNumId="0">
+<w:numbering xmlns:wpc="http://schemas.microsoft.com/office/word/2010/wordprocessingCanvas" xmlns:mc="http://schemas.openxmlformats.org/markup-compatibility/2006" xmlns:o="urn:schemas-microsoft-com:office:office" xmlns:r="http://schemas.openxmlformats.org/officeDocument/2006/relationships" xmlns:m="http://schemas.openxmlformats.org/officeDocument/2006/math" xmlns:v="urn:schemas-microsoft-com:vml" xmlns:wp14="http://schemas.microsoft.com/office/word/2010/wordprocessingDrawing" xmlns:wp="http://schemas.openxmlformats.org/drawingml/2006/wordprocessingDrawing" xmlns:w10="urn:schemas-microsoft-com:office:word" xmlns:w="http://schemas.openxmlformats.org/wordprocessingml/2006/main" xmlns:w14="http://schemas.microsoft.com/office/word/2010/wordml" xmlns:w15="http://schemas.microsoft.com/office/word/2012/wordml" xmlns:wpg="http://schemas.microsoft.com/office/word/2010/wordprocessingGroup" xmlns:wpi="http://schemas.microsoft.com/office/word/2010/wordprocessingInk" xmlns:wne="http://schemas.microsoft.com/office/word/2006/wordml" xmlns:wps="http://schemas.microsoft.com/office/word/2010/wordprocessingShape" mc:Ignorable="w14 w15 wp14">
+  <w:abstractNum w:abstractNumId="0" w15:restartNumberingAfterBreak="0">
     <w:nsid w:val="FFFFFFFB"/>
     <w:multiLevelType w:val="multilevel"/>
     <w:tmpl w:val="FFFFFFFF"/>
@@ -1065,7 +1051,7 @@
       <w:lvlJc w:val="left"/>
     </w:lvl>
   </w:abstractNum>
-  <w:abstractNum w:abstractNumId="1">
+  <w:abstractNum w:abstractNumId="1" w15:restartNumberingAfterBreak="0">
     <w:nsid w:val="32B925FB"/>
     <w:multiLevelType w:val="hybridMultilevel"/>
     <w:tmpl w:val="319A5E8C"/>
@@ -1178,7 +1164,7 @@
       </w:rPr>
     </w:lvl>
   </w:abstractNum>
-  <w:abstractNum w:abstractNumId="2">
+  <w:abstractNum w:abstractNumId="2" w15:restartNumberingAfterBreak="0">
     <w:nsid w:val="4AD519DD"/>
     <w:multiLevelType w:val="hybridMultilevel"/>
     <w:tmpl w:val="D7D83722"/>
@@ -1352,7 +1338,7 @@
 </file>
 
 <file path=word/styles.xml><?xml version="1.0" encoding="utf-8"?>
-<w:styles xmlns:r="http://schemas.openxmlformats.org/officeDocument/2006/relationships" xmlns:w="http://schemas.openxmlformats.org/wordprocessingml/2006/main">
+<w:styles xmlns:mc="http://schemas.openxmlformats.org/markup-compatibility/2006" xmlns:r="http://schemas.openxmlformats.org/officeDocument/2006/relationships" xmlns:w="http://schemas.openxmlformats.org/wordprocessingml/2006/main" xmlns:w14="http://schemas.microsoft.com/office/word/2010/wordml" xmlns:w15="http://schemas.microsoft.com/office/word/2012/wordml" mc:Ignorable="w14 w15">
   <w:docDefaults>
     <w:rPrDefault>
       <w:rPr>
@@ -1362,144 +1348,378 @@
     </w:rPrDefault>
     <w:pPrDefault/>
   </w:docDefaults>
-  <w:latentStyles w:defLockedState="0" w:defUIPriority="99" w:defSemiHidden="1" w:defUnhideWhenUsed="1" w:defQFormat="0" w:count="267">
-    <w:lsdException w:name="Normal" w:semiHidden="0" w:uiPriority="0" w:unhideWhenUsed="0" w:qFormat="1"/>
-    <w:lsdException w:name="heading 1" w:semiHidden="0" w:uiPriority="0" w:unhideWhenUsed="0" w:qFormat="1"/>
-    <w:lsdException w:name="heading 2" w:uiPriority="0" w:qFormat="1"/>
-    <w:lsdException w:name="heading 3" w:uiPriority="0" w:qFormat="1"/>
-    <w:lsdException w:name="heading 4" w:uiPriority="0" w:qFormat="1"/>
-    <w:lsdException w:name="heading 5" w:uiPriority="0" w:qFormat="1"/>
-    <w:lsdException w:name="heading 6" w:uiPriority="0" w:qFormat="1"/>
-    <w:lsdException w:name="heading 7" w:uiPriority="0" w:qFormat="1"/>
-    <w:lsdException w:name="heading 8" w:uiPriority="0" w:qFormat="1"/>
-    <w:lsdException w:name="heading 9" w:uiPriority="0" w:qFormat="1"/>
-    <w:lsdException w:name="toc 1" w:uiPriority="39"/>
-    <w:lsdException w:name="toc 2" w:uiPriority="39"/>
-    <w:lsdException w:name="toc 3" w:uiPriority="39"/>
-    <w:lsdException w:name="toc 4" w:uiPriority="39"/>
-    <w:lsdException w:name="toc 5" w:uiPriority="39"/>
-    <w:lsdException w:name="toc 6" w:uiPriority="39"/>
-    <w:lsdException w:name="toc 7" w:uiPriority="39"/>
-    <w:lsdException w:name="toc 8" w:uiPriority="39"/>
-    <w:lsdException w:name="toc 9" w:uiPriority="39"/>
-    <w:lsdException w:name="caption" w:uiPriority="35" w:qFormat="1"/>
-    <w:lsdException w:name="Title" w:semiHidden="0" w:uiPriority="0" w:unhideWhenUsed="0" w:qFormat="1"/>
-    <w:lsdException w:name="Default Paragraph Font" w:uiPriority="1"/>
-    <w:lsdException w:name="Subtitle" w:semiHidden="0" w:uiPriority="11" w:unhideWhenUsed="0" w:qFormat="1"/>
-    <w:lsdException w:name="Strong" w:semiHidden="0" w:uiPriority="22" w:unhideWhenUsed="0" w:qFormat="1"/>
-    <w:lsdException w:name="Emphasis" w:semiHidden="0" w:uiPriority="20" w:unhideWhenUsed="0" w:qFormat="1"/>
-    <w:lsdException w:name="Table Grid" w:semiHidden="0" w:uiPriority="59" w:unhideWhenUsed="0"/>
-    <w:lsdException w:name="Placeholder Text" w:unhideWhenUsed="0"/>
-    <w:lsdException w:name="No Spacing" w:semiHidden="0" w:uiPriority="1" w:unhideWhenUsed="0" w:qFormat="1"/>
-    <w:lsdException w:name="Light Shading" w:semiHidden="0" w:uiPriority="60" w:unhideWhenUsed="0"/>
-    <w:lsdException w:name="Light List" w:semiHidden="0" w:uiPriority="61" w:unhideWhenUsed="0"/>
-    <w:lsdException w:name="Light Grid" w:semiHidden="0" w:uiPriority="62" w:unhideWhenUsed="0"/>
-    <w:lsdException w:name="Medium Shading 1" w:semiHidden="0" w:uiPriority="63" w:unhideWhenUsed="0"/>
-    <w:lsdException w:name="Medium Shading 2" w:semiHidden="0" w:uiPriority="64" w:unhideWhenUsed="0"/>
-    <w:lsdException w:name="Medium List 1" w:semiHidden="0" w:uiPriority="65" w:unhideWhenUsed="0"/>
-    <w:lsdException w:name="Medium List 2" w:semiHidden="0" w:uiPriority="66" w:unhideWhenUsed="0"/>
-    <w:lsdException w:name="Medium Grid 1" w:semiHidden="0" w:uiPriority="67" w:unhideWhenUsed="0"/>
-    <w:lsdException w:name="Medium Grid 2" w:semiHidden="0" w:uiPriority="68" w:unhideWhenUsed="0"/>
-    <w:lsdException w:name="Medium Grid 3" w:semiHidden="0" w:uiPriority="69" w:unhideWhenUsed="0"/>
-    <w:lsdException w:name="Dark List" w:semiHidden="0" w:uiPriority="70" w:unhideWhenUsed="0"/>
-    <w:lsdException w:name="Colorful Shading" w:semiHidden="0" w:uiPriority="71" w:unhideWhenUsed="0"/>
-    <w:lsdException w:name="Colorful List" w:semiHidden="0" w:uiPriority="72" w:unhideWhenUsed="0"/>
-    <w:lsdException w:name="Colorful Grid" w:semiHidden="0" w:uiPriority="73" w:unhideWhenUsed="0"/>
-    <w:lsdException w:name="Light Shading Accent 1" w:semiHidden="0" w:uiPriority="60" w:unhideWhenUsed="0"/>
-    <w:lsdException w:name="Light List Accent 1" w:semiHidden="0" w:uiPriority="61" w:unhideWhenUsed="0"/>
-    <w:lsdException w:name="Light Grid Accent 1" w:semiHidden="0" w:uiPriority="62" w:unhideWhenUsed="0"/>
-    <w:lsdException w:name="Medium Shading 1 Accent 1" w:semiHidden="0" w:uiPriority="63" w:unhideWhenUsed="0"/>
-    <w:lsdException w:name="Medium Shading 2 Accent 1" w:semiHidden="0" w:uiPriority="64" w:unhideWhenUsed="0"/>
-    <w:lsdException w:name="Medium List 1 Accent 1" w:semiHidden="0" w:uiPriority="65" w:unhideWhenUsed="0"/>
-    <w:lsdException w:name="Revision" w:unhideWhenUsed="0"/>
-    <w:lsdException w:name="List Paragraph" w:semiHidden="0" w:uiPriority="34" w:unhideWhenUsed="0" w:qFormat="1"/>
-    <w:lsdException w:name="Quote" w:semiHidden="0" w:uiPriority="29" w:unhideWhenUsed="0" w:qFormat="1"/>
-    <w:lsdException w:name="Intense Quote" w:semiHidden="0" w:uiPriority="30" w:unhideWhenUsed="0" w:qFormat="1"/>
-    <w:lsdException w:name="Medium List 2 Accent 1" w:semiHidden="0" w:uiPriority="66" w:unhideWhenUsed="0"/>
-    <w:lsdException w:name="Medium Grid 1 Accent 1" w:semiHidden="0" w:uiPriority="67" w:unhideWhenUsed="0"/>
-    <w:lsdException w:name="Medium Grid 2 Accent 1" w:semiHidden="0" w:uiPriority="68" w:unhideWhenUsed="0"/>
-    <w:lsdException w:name="Medium Grid 3 Accent 1" w:semiHidden="0" w:uiPriority="69" w:unhideWhenUsed="0"/>
-    <w:lsdException w:name="Dark List Accent 1" w:semiHidden="0" w:uiPriority="70" w:unhideWhenUsed="0"/>
-    <w:lsdException w:name="Colorful Shading Accent 1" w:semiHidden="0" w:uiPriority="71" w:unhideWhenUsed="0"/>
-    <w:lsdException w:name="Colorful List Accent 1" w:semiHidden="0" w:uiPriority="72" w:unhideWhenUsed="0"/>
-    <w:lsdException w:name="Colorful Grid Accent 1" w:semiHidden="0" w:uiPriority="73" w:unhideWhenUsed="0"/>
-    <w:lsdException w:name="Light Shading Accent 2" w:semiHidden="0" w:uiPriority="60" w:unhideWhenUsed="0"/>
-    <w:lsdException w:name="Light List Accent 2" w:semiHidden="0" w:uiPriority="61" w:unhideWhenUsed="0"/>
-    <w:lsdException w:name="Light Grid Accent 2" w:semiHidden="0" w:uiPriority="62" w:unhideWhenUsed="0"/>
-    <w:lsdException w:name="Medium Shading 1 Accent 2" w:semiHidden="0" w:uiPriority="63" w:unhideWhenUsed="0"/>
-    <w:lsdException w:name="Medium Shading 2 Accent 2" w:semiHidden="0" w:uiPriority="64" w:unhideWhenUsed="0"/>
-    <w:lsdException w:name="Medium List 1 Accent 2" w:semiHidden="0" w:uiPriority="65" w:unhideWhenUsed="0"/>
-    <w:lsdException w:name="Medium List 2 Accent 2" w:semiHidden="0" w:uiPriority="66" w:unhideWhenUsed="0"/>
-    <w:lsdException w:name="Medium Grid 1 Accent 2" w:semiHidden="0" w:uiPriority="67" w:unhideWhenUsed="0"/>
-    <w:lsdException w:name="Medium Grid 2 Accent 2" w:semiHidden="0" w:uiPriority="68" w:unhideWhenUsed="0"/>
-    <w:lsdException w:name="Medium Grid 3 Accent 2" w:semiHidden="0" w:uiPriority="69" w:unhideWhenUsed="0"/>
-    <w:lsdException w:name="Dark List Accent 2" w:semiHidden="0" w:uiPriority="70" w:unhideWhenUsed="0"/>
-    <w:lsdException w:name="Colorful Shading Accent 2" w:semiHidden="0" w:uiPriority="71" w:unhideWhenUsed="0"/>
-    <w:lsdException w:name="Colorful List Accent 2" w:semiHidden="0" w:uiPriority="72" w:unhideWhenUsed="0"/>
-    <w:lsdException w:name="Colorful Grid Accent 2" w:semiHidden="0" w:uiPriority="73" w:unhideWhenUsed="0"/>
-    <w:lsdException w:name="Light Shading Accent 3" w:semiHidden="0" w:uiPriority="60" w:unhideWhenUsed="0"/>
-    <w:lsdException w:name="Light List Accent 3" w:semiHidden="0" w:uiPriority="61" w:unhideWhenUsed="0"/>
-    <w:lsdException w:name="Light Grid Accent 3" w:semiHidden="0" w:uiPriority="62" w:unhideWhenUsed="0"/>
-    <w:lsdException w:name="Medium Shading 1 Accent 3" w:semiHidden="0" w:uiPriority="63" w:unhideWhenUsed="0"/>
-    <w:lsdException w:name="Medium Shading 2 Accent 3" w:semiHidden="0" w:uiPriority="64" w:unhideWhenUsed="0"/>
-    <w:lsdException w:name="Medium List 1 Accent 3" w:semiHidden="0" w:uiPriority="65" w:unhideWhenUsed="0"/>
-    <w:lsdException w:name="Medium List 2 Accent 3" w:semiHidden="0" w:uiPriority="66" w:unhideWhenUsed="0"/>
-    <w:lsdException w:name="Medium Grid 1 Accent 3" w:semiHidden="0" w:uiPriority="67" w:unhideWhenUsed="0"/>
-    <w:lsdException w:name="Medium Grid 2 Accent 3" w:semiHidden="0" w:uiPriority="68" w:unhideWhenUsed="0"/>
-    <w:lsdException w:name="Medium Grid 3 Accent 3" w:semiHidden="0" w:uiPriority="69" w:unhideWhenUsed="0"/>
-    <w:lsdException w:name="Dark List Accent 3" w:semiHidden="0" w:uiPriority="70" w:unhideWhenUsed="0"/>
-    <w:lsdException w:name="Colorful Shading Accent 3" w:semiHidden="0" w:uiPriority="71" w:unhideWhenUsed="0"/>
-    <w:lsdException w:name="Colorful List Accent 3" w:semiHidden="0" w:uiPriority="72" w:unhideWhenUsed="0"/>
-    <w:lsdException w:name="Colorful Grid Accent 3" w:semiHidden="0" w:uiPriority="73" w:unhideWhenUsed="0"/>
-    <w:lsdException w:name="Light Shading Accent 4" w:semiHidden="0" w:uiPriority="60" w:unhideWhenUsed="0"/>
-    <w:lsdException w:name="Light List Accent 4" w:semiHidden="0" w:uiPriority="61" w:unhideWhenUsed="0"/>
-    <w:lsdException w:name="Light Grid Accent 4" w:semiHidden="0" w:uiPriority="62" w:unhideWhenUsed="0"/>
-    <w:lsdException w:name="Medium Shading 1 Accent 4" w:semiHidden="0" w:uiPriority="63" w:unhideWhenUsed="0"/>
-    <w:lsdException w:name="Medium Shading 2 Accent 4" w:semiHidden="0" w:uiPriority="64" w:unhideWhenUsed="0"/>
-    <w:lsdException w:name="Medium List 1 Accent 4" w:semiHidden="0" w:uiPriority="65" w:unhideWhenUsed="0"/>
-    <w:lsdException w:name="Medium List 2 Accent 4" w:semiHidden="0" w:uiPriority="66" w:unhideWhenUsed="0"/>
-    <w:lsdException w:name="Medium Grid 1 Accent 4" w:semiHidden="0" w:uiPriority="67" w:unhideWhenUsed="0"/>
-    <w:lsdException w:name="Medium Grid 2 Accent 4" w:semiHidden="0" w:uiPriority="68" w:unhideWhenUsed="0"/>
-    <w:lsdException w:name="Medium Grid 3 Accent 4" w:semiHidden="0" w:uiPriority="69" w:unhideWhenUsed="0"/>
-    <w:lsdException w:name="Dark List Accent 4" w:semiHidden="0" w:uiPriority="70" w:unhideWhenUsed="0"/>
-    <w:lsdException w:name="Colorful Shading Accent 4" w:semiHidden="0" w:uiPriority="71" w:unhideWhenUsed="0"/>
-    <w:lsdException w:name="Colorful List Accent 4" w:semiHidden="0" w:uiPriority="72" w:unhideWhenUsed="0"/>
-    <w:lsdException w:name="Colorful Grid Accent 4" w:semiHidden="0" w:uiPriority="73" w:unhideWhenUsed="0"/>
-    <w:lsdException w:name="Light Shading Accent 5" w:semiHidden="0" w:uiPriority="60" w:unhideWhenUsed="0"/>
-    <w:lsdException w:name="Light List Accent 5" w:semiHidden="0" w:uiPriority="61" w:unhideWhenUsed="0"/>
-    <w:lsdException w:name="Light Grid Accent 5" w:semiHidden="0" w:uiPriority="62" w:unhideWhenUsed="0"/>
-    <w:lsdException w:name="Medium Shading 1 Accent 5" w:semiHidden="0" w:uiPriority="63" w:unhideWhenUsed="0"/>
-    <w:lsdException w:name="Medium Shading 2 Accent 5" w:semiHidden="0" w:uiPriority="64" w:unhideWhenUsed="0"/>
-    <w:lsdException w:name="Medium List 1 Accent 5" w:semiHidden="0" w:uiPriority="65" w:unhideWhenUsed="0"/>
-    <w:lsdException w:name="Medium List 2 Accent 5" w:semiHidden="0" w:uiPriority="66" w:unhideWhenUsed="0"/>
-    <w:lsdException w:name="Medium Grid 1 Accent 5" w:semiHidden="0" w:uiPriority="67" w:unhideWhenUsed="0"/>
-    <w:lsdException w:name="Medium Grid 2 Accent 5" w:semiHidden="0" w:uiPriority="68" w:unhideWhenUsed="0"/>
-    <w:lsdException w:name="Medium Grid 3 Accent 5" w:semiHidden="0" w:uiPriority="69" w:unhideWhenUsed="0"/>
-    <w:lsdException w:name="Dark List Accent 5" w:semiHidden="0" w:uiPriority="70" w:unhideWhenUsed="0"/>
-    <w:lsdException w:name="Colorful Shading Accent 5" w:semiHidden="0" w:uiPriority="71" w:unhideWhenUsed="0"/>
-    <w:lsdException w:name="Colorful List Accent 5" w:semiHidden="0" w:uiPriority="72" w:unhideWhenUsed="0"/>
-    <w:lsdException w:name="Colorful Grid Accent 5" w:semiHidden="0" w:uiPriority="73" w:unhideWhenUsed="0"/>
-    <w:lsdException w:name="Light Shading Accent 6" w:semiHidden="0" w:uiPriority="60" w:unhideWhenUsed="0"/>
-    <w:lsdException w:name="Light List Accent 6" w:semiHidden="0" w:uiPriority="61" w:unhideWhenUsed="0"/>
-    <w:lsdException w:name="Light Grid Accent 6" w:semiHidden="0" w:uiPriority="62" w:unhideWhenUsed="0"/>
-    <w:lsdException w:name="Medium Shading 1 Accent 6" w:semiHidden="0" w:uiPriority="63" w:unhideWhenUsed="0"/>
-    <w:lsdException w:name="Medium Shading 2 Accent 6" w:semiHidden="0" w:uiPriority="64" w:unhideWhenUsed="0"/>
-    <w:lsdException w:name="Medium List 1 Accent 6" w:semiHidden="0" w:uiPriority="65" w:unhideWhenUsed="0"/>
-    <w:lsdException w:name="Medium List 2 Accent 6" w:semiHidden="0" w:uiPriority="66" w:unhideWhenUsed="0"/>
-    <w:lsdException w:name="Medium Grid 1 Accent 6" w:semiHidden="0" w:uiPriority="67" w:unhideWhenUsed="0"/>
-    <w:lsdException w:name="Medium Grid 2 Accent 6" w:semiHidden="0" w:uiPriority="68" w:unhideWhenUsed="0"/>
-    <w:lsdException w:name="Medium Grid 3 Accent 6" w:semiHidden="0" w:uiPriority="69" w:unhideWhenUsed="0"/>
-    <w:lsdException w:name="Dark List Accent 6" w:semiHidden="0" w:uiPriority="70" w:unhideWhenUsed="0"/>
-    <w:lsdException w:name="Colorful Shading Accent 6" w:semiHidden="0" w:uiPriority="71" w:unhideWhenUsed="0"/>
-    <w:lsdException w:name="Colorful List Accent 6" w:semiHidden="0" w:uiPriority="72" w:unhideWhenUsed="0"/>
-    <w:lsdException w:name="Colorful Grid Accent 6" w:semiHidden="0" w:uiPriority="73" w:unhideWhenUsed="0"/>
-    <w:lsdException w:name="Subtle Emphasis" w:semiHidden="0" w:uiPriority="19" w:unhideWhenUsed="0" w:qFormat="1"/>
-    <w:lsdException w:name="Intense Emphasis" w:semiHidden="0" w:uiPriority="21" w:unhideWhenUsed="0" w:qFormat="1"/>
-    <w:lsdException w:name="Subtle Reference" w:semiHidden="0" w:uiPriority="31" w:unhideWhenUsed="0" w:qFormat="1"/>
-    <w:lsdException w:name="Intense Reference" w:semiHidden="0" w:uiPriority="32" w:unhideWhenUsed="0" w:qFormat="1"/>
-    <w:lsdException w:name="Book Title" w:semiHidden="0" w:uiPriority="33" w:unhideWhenUsed="0" w:qFormat="1"/>
-    <w:lsdException w:name="Bibliography" w:uiPriority="37"/>
-    <w:lsdException w:name="TOC Heading" w:uiPriority="39" w:qFormat="1"/>
+  <w:latentStyles w:defLockedState="0" w:defUIPriority="99" w:defSemiHidden="0" w:defUnhideWhenUsed="0" w:defQFormat="0" w:count="371">
+    <w:lsdException w:name="Normal" w:uiPriority="0" w:qFormat="1"/>
+    <w:lsdException w:name="heading 1" w:uiPriority="0" w:qFormat="1"/>
+    <w:lsdException w:name="heading 2" w:semiHidden="1" w:uiPriority="0" w:unhideWhenUsed="1" w:qFormat="1"/>
+    <w:lsdException w:name="heading 3" w:semiHidden="1" w:uiPriority="0" w:unhideWhenUsed="1" w:qFormat="1"/>
+    <w:lsdException w:name="heading 4" w:semiHidden="1" w:uiPriority="0" w:unhideWhenUsed="1" w:qFormat="1"/>
+    <w:lsdException w:name="heading 5" w:semiHidden="1" w:uiPriority="0" w:unhideWhenUsed="1" w:qFormat="1"/>
+    <w:lsdException w:name="heading 6" w:semiHidden="1" w:uiPriority="0" w:unhideWhenUsed="1" w:qFormat="1"/>
+    <w:lsdException w:name="heading 7" w:semiHidden="1" w:uiPriority="0" w:unhideWhenUsed="1" w:qFormat="1"/>
+    <w:lsdException w:name="heading 8" w:semiHidden="1" w:uiPriority="0" w:unhideWhenUsed="1" w:qFormat="1"/>
+    <w:lsdException w:name="heading 9" w:semiHidden="1" w:uiPriority="0" w:unhideWhenUsed="1" w:qFormat="1"/>
+    <w:lsdException w:name="index 1" w:semiHidden="1" w:unhideWhenUsed="1"/>
+    <w:lsdException w:name="index 2" w:semiHidden="1" w:unhideWhenUsed="1"/>
+    <w:lsdException w:name="index 3" w:semiHidden="1" w:unhideWhenUsed="1"/>
+    <w:lsdException w:name="index 4" w:semiHidden="1" w:unhideWhenUsed="1"/>
+    <w:lsdException w:name="index 5" w:semiHidden="1" w:unhideWhenUsed="1"/>
+    <w:lsdException w:name="index 6" w:semiHidden="1" w:unhideWhenUsed="1"/>
+    <w:lsdException w:name="index 7" w:semiHidden="1" w:unhideWhenUsed="1"/>
+    <w:lsdException w:name="index 8" w:semiHidden="1" w:unhideWhenUsed="1"/>
+    <w:lsdException w:name="index 9" w:semiHidden="1" w:unhideWhenUsed="1"/>
+    <w:lsdException w:name="toc 1" w:semiHidden="1" w:uiPriority="39" w:unhideWhenUsed="1"/>
+    <w:lsdException w:name="toc 2" w:semiHidden="1" w:uiPriority="39" w:unhideWhenUsed="1"/>
+    <w:lsdException w:name="toc 3" w:semiHidden="1" w:uiPriority="39" w:unhideWhenUsed="1"/>
+    <w:lsdException w:name="toc 4" w:semiHidden="1" w:uiPriority="39" w:unhideWhenUsed="1"/>
+    <w:lsdException w:name="toc 5" w:semiHidden="1" w:uiPriority="39" w:unhideWhenUsed="1"/>
+    <w:lsdException w:name="toc 6" w:semiHidden="1" w:uiPriority="39" w:unhideWhenUsed="1"/>
+    <w:lsdException w:name="toc 7" w:semiHidden="1" w:uiPriority="39" w:unhideWhenUsed="1"/>
+    <w:lsdException w:name="toc 8" w:semiHidden="1" w:uiPriority="39" w:unhideWhenUsed="1"/>
+    <w:lsdException w:name="toc 9" w:semiHidden="1" w:uiPriority="39" w:unhideWhenUsed="1"/>
+    <w:lsdException w:name="Normal Indent" w:semiHidden="1" w:unhideWhenUsed="1"/>
+    <w:lsdException w:name="footnote text" w:semiHidden="1" w:unhideWhenUsed="1"/>
+    <w:lsdException w:name="annotation text" w:semiHidden="1" w:unhideWhenUsed="1"/>
+    <w:lsdException w:name="header" w:semiHidden="1" w:unhideWhenUsed="1"/>
+    <w:lsdException w:name="footer" w:semiHidden="1" w:unhideWhenUsed="1"/>
+    <w:lsdException w:name="index heading" w:semiHidden="1" w:unhideWhenUsed="1"/>
+    <w:lsdException w:name="caption" w:semiHidden="1" w:uiPriority="35" w:unhideWhenUsed="1" w:qFormat="1"/>
+    <w:lsdException w:name="table of figures" w:semiHidden="1" w:unhideWhenUsed="1"/>
+    <w:lsdException w:name="envelope address" w:semiHidden="1" w:unhideWhenUsed="1"/>
+    <w:lsdException w:name="envelope return" w:semiHidden="1" w:unhideWhenUsed="1"/>
+    <w:lsdException w:name="footnote reference" w:semiHidden="1" w:unhideWhenUsed="1"/>
+    <w:lsdException w:name="annotation reference" w:semiHidden="1" w:unhideWhenUsed="1"/>
+    <w:lsdException w:name="line number" w:semiHidden="1" w:unhideWhenUsed="1"/>
+    <w:lsdException w:name="page number" w:semiHidden="1" w:unhideWhenUsed="1"/>
+    <w:lsdException w:name="endnote reference" w:semiHidden="1" w:unhideWhenUsed="1"/>
+    <w:lsdException w:name="endnote text" w:semiHidden="1" w:unhideWhenUsed="1"/>
+    <w:lsdException w:name="table of authorities" w:semiHidden="1" w:unhideWhenUsed="1"/>
+    <w:lsdException w:name="macro" w:semiHidden="1" w:unhideWhenUsed="1"/>
+    <w:lsdException w:name="toa heading" w:semiHidden="1" w:unhideWhenUsed="1"/>
+    <w:lsdException w:name="List" w:semiHidden="1" w:unhideWhenUsed="1"/>
+    <w:lsdException w:name="List Bullet" w:semiHidden="1" w:unhideWhenUsed="1"/>
+    <w:lsdException w:name="List Number" w:semiHidden="1" w:unhideWhenUsed="1"/>
+    <w:lsdException w:name="List 2" w:semiHidden="1" w:unhideWhenUsed="1"/>
+    <w:lsdException w:name="List 3" w:semiHidden="1" w:unhideWhenUsed="1"/>
+    <w:lsdException w:name="List 4" w:semiHidden="1" w:unhideWhenUsed="1"/>
+    <w:lsdException w:name="List 5" w:semiHidden="1" w:unhideWhenUsed="1"/>
+    <w:lsdException w:name="List Bullet 2" w:semiHidden="1" w:unhideWhenUsed="1"/>
+    <w:lsdException w:name="List Bullet 3" w:semiHidden="1" w:unhideWhenUsed="1"/>
+    <w:lsdException w:name="List Bullet 4" w:semiHidden="1" w:unhideWhenUsed="1"/>
+    <w:lsdException w:name="List Bullet 5" w:semiHidden="1" w:unhideWhenUsed="1"/>
+    <w:lsdException w:name="List Number 2" w:semiHidden="1" w:unhideWhenUsed="1"/>
+    <w:lsdException w:name="List Number 3" w:semiHidden="1" w:unhideWhenUsed="1"/>
+    <w:lsdException w:name="List Number 4" w:semiHidden="1" w:unhideWhenUsed="1"/>
+    <w:lsdException w:name="List Number 5" w:semiHidden="1" w:unhideWhenUsed="1"/>
+    <w:lsdException w:name="Title" w:uiPriority="0" w:qFormat="1"/>
+    <w:lsdException w:name="Closing" w:semiHidden="1" w:unhideWhenUsed="1"/>
+    <w:lsdException w:name="Signature" w:semiHidden="1" w:unhideWhenUsed="1"/>
+    <w:lsdException w:name="Default Paragraph Font" w:semiHidden="1" w:uiPriority="1" w:unhideWhenUsed="1"/>
+    <w:lsdException w:name="Body Text" w:semiHidden="1" w:unhideWhenUsed="1"/>
+    <w:lsdException w:name="Body Text Indent" w:semiHidden="1" w:unhideWhenUsed="1"/>
+    <w:lsdException w:name="List Continue" w:semiHidden="1" w:unhideWhenUsed="1"/>
+    <w:lsdException w:name="List Continue 2" w:semiHidden="1" w:unhideWhenUsed="1"/>
+    <w:lsdException w:name="List Continue 3" w:semiHidden="1" w:unhideWhenUsed="1"/>
+    <w:lsdException w:name="List Continue 4" w:semiHidden="1" w:unhideWhenUsed="1"/>
+    <w:lsdException w:name="List Continue 5" w:semiHidden="1" w:unhideWhenUsed="1"/>
+    <w:lsdException w:name="Message Header" w:semiHidden="1" w:unhideWhenUsed="1"/>
+    <w:lsdException w:name="Subtitle" w:uiPriority="11" w:qFormat="1"/>
+    <w:lsdException w:name="Salutation" w:semiHidden="1" w:unhideWhenUsed="1"/>
+    <w:lsdException w:name="Date" w:semiHidden="1" w:unhideWhenUsed="1"/>
+    <w:lsdException w:name="Body Text First Indent" w:semiHidden="1" w:unhideWhenUsed="1"/>
+    <w:lsdException w:name="Body Text First Indent 2" w:semiHidden="1" w:unhideWhenUsed="1"/>
+    <w:lsdException w:name="Note Heading" w:semiHidden="1" w:unhideWhenUsed="1"/>
+    <w:lsdException w:name="Body Text 2" w:semiHidden="1" w:unhideWhenUsed="1"/>
+    <w:lsdException w:name="Body Text 3" w:semiHidden="1" w:unhideWhenUsed="1"/>
+    <w:lsdException w:name="Body Text Indent 2" w:semiHidden="1" w:unhideWhenUsed="1"/>
+    <w:lsdException w:name="Body Text Indent 3" w:semiHidden="1" w:unhideWhenUsed="1"/>
+    <w:lsdException w:name="Block Text" w:semiHidden="1" w:unhideWhenUsed="1"/>
+    <w:lsdException w:name="Hyperlink" w:semiHidden="1" w:unhideWhenUsed="1"/>
+    <w:lsdException w:name="FollowedHyperlink" w:semiHidden="1" w:unhideWhenUsed="1"/>
+    <w:lsdException w:name="Strong" w:uiPriority="22" w:qFormat="1"/>
+    <w:lsdException w:name="Emphasis" w:uiPriority="20" w:qFormat="1"/>
+    <w:lsdException w:name="Document Map" w:semiHidden="1" w:unhideWhenUsed="1"/>
+    <w:lsdException w:name="Plain Text" w:semiHidden="1" w:unhideWhenUsed="1"/>
+    <w:lsdException w:name="E-mail Signature" w:semiHidden="1" w:unhideWhenUsed="1"/>
+    <w:lsdException w:name="HTML Top of Form" w:semiHidden="1" w:unhideWhenUsed="1"/>
+    <w:lsdException w:name="HTML Bottom of Form" w:semiHidden="1" w:unhideWhenUsed="1"/>
+    <w:lsdException w:name="Normal (Web)" w:semiHidden="1" w:unhideWhenUsed="1"/>
+    <w:lsdException w:name="HTML Acronym" w:semiHidden="1" w:unhideWhenUsed="1"/>
+    <w:lsdException w:name="HTML Address" w:semiHidden="1" w:unhideWhenUsed="1"/>
+    <w:lsdException w:name="HTML Cite" w:semiHidden="1" w:unhideWhenUsed="1"/>
+    <w:lsdException w:name="HTML Code" w:semiHidden="1" w:unhideWhenUsed="1"/>
+    <w:lsdException w:name="HTML Definition" w:semiHidden="1" w:unhideWhenUsed="1"/>
+    <w:lsdException w:name="HTML Keyboard" w:semiHidden="1" w:unhideWhenUsed="1"/>
+    <w:lsdException w:name="HTML Preformatted" w:semiHidden="1" w:unhideWhenUsed="1"/>
+    <w:lsdException w:name="HTML Sample" w:semiHidden="1" w:unhideWhenUsed="1"/>
+    <w:lsdException w:name="HTML Typewriter" w:semiHidden="1" w:unhideWhenUsed="1"/>
+    <w:lsdException w:name="HTML Variable" w:semiHidden="1" w:unhideWhenUsed="1"/>
+    <w:lsdException w:name="Normal Table" w:semiHidden="1" w:unhideWhenUsed="1"/>
+    <w:lsdException w:name="annotation subject" w:semiHidden="1" w:unhideWhenUsed="1"/>
+    <w:lsdException w:name="No List" w:semiHidden="1" w:unhideWhenUsed="1"/>
+    <w:lsdException w:name="Outline List 1" w:semiHidden="1" w:unhideWhenUsed="1"/>
+    <w:lsdException w:name="Outline List 2" w:semiHidden="1" w:unhideWhenUsed="1"/>
+    <w:lsdException w:name="Outline List 3" w:semiHidden="1" w:unhideWhenUsed="1"/>
+    <w:lsdException w:name="Table Simple 1" w:semiHidden="1" w:unhideWhenUsed="1"/>
+    <w:lsdException w:name="Table Simple 2" w:semiHidden="1" w:unhideWhenUsed="1"/>
+    <w:lsdException w:name="Table Simple 3" w:semiHidden="1" w:unhideWhenUsed="1"/>
+    <w:lsdException w:name="Table Classic 1" w:semiHidden="1" w:unhideWhenUsed="1"/>
+    <w:lsdException w:name="Table Classic 2" w:semiHidden="1" w:unhideWhenUsed="1"/>
+    <w:lsdException w:name="Table Classic 3" w:semiHidden="1" w:unhideWhenUsed="1"/>
+    <w:lsdException w:name="Table Classic 4" w:semiHidden="1" w:unhideWhenUsed="1"/>
+    <w:lsdException w:name="Table Colorful 1" w:semiHidden="1" w:unhideWhenUsed="1"/>
+    <w:lsdException w:name="Table Colorful 2" w:semiHidden="1" w:unhideWhenUsed="1"/>
+    <w:lsdException w:name="Table Colorful 3" w:semiHidden="1" w:unhideWhenUsed="1"/>
+    <w:lsdException w:name="Table Columns 1" w:semiHidden="1" w:unhideWhenUsed="1"/>
+    <w:lsdException w:name="Table Columns 2" w:semiHidden="1" w:unhideWhenUsed="1"/>
+    <w:lsdException w:name="Table Columns 3" w:semiHidden="1" w:unhideWhenUsed="1"/>
+    <w:lsdException w:name="Table Columns 4" w:semiHidden="1" w:unhideWhenUsed="1"/>
+    <w:lsdException w:name="Table Columns 5" w:semiHidden="1" w:unhideWhenUsed="1"/>
+    <w:lsdException w:name="Table Grid 1" w:semiHidden="1" w:unhideWhenUsed="1"/>
+    <w:lsdException w:name="Table Grid 2" w:semiHidden="1" w:unhideWhenUsed="1"/>
+    <w:lsdException w:name="Table Grid 3" w:semiHidden="1" w:unhideWhenUsed="1"/>
+    <w:lsdException w:name="Table Grid 4" w:semiHidden="1" w:unhideWhenUsed="1"/>
+    <w:lsdException w:name="Table Grid 5" w:semiHidden="1" w:unhideWhenUsed="1"/>
+    <w:lsdException w:name="Table Grid 6" w:semiHidden="1" w:unhideWhenUsed="1"/>
+    <w:lsdException w:name="Table Grid 7" w:semiHidden="1" w:unhideWhenUsed="1"/>
+    <w:lsdException w:name="Table Grid 8" w:semiHidden="1" w:unhideWhenUsed="1"/>
+    <w:lsdException w:name="Table List 1" w:semiHidden="1" w:unhideWhenUsed="1"/>
+    <w:lsdException w:name="Table List 2" w:semiHidden="1" w:unhideWhenUsed="1"/>
+    <w:lsdException w:name="Table List 3" w:semiHidden="1" w:unhideWhenUsed="1"/>
+    <w:lsdException w:name="Table List 4" w:semiHidden="1" w:unhideWhenUsed="1"/>
+    <w:lsdException w:name="Table List 5" w:semiHidden="1" w:unhideWhenUsed="1"/>
+    <w:lsdException w:name="Table List 6" w:semiHidden="1" w:unhideWhenUsed="1"/>
+    <w:lsdException w:name="Table List 7" w:semiHidden="1" w:unhideWhenUsed="1"/>
+    <w:lsdException w:name="Table List 8" w:semiHidden="1" w:unhideWhenUsed="1"/>
+    <w:lsdException w:name="Table 3D effects 1" w:semiHidden="1" w:unhideWhenUsed="1"/>
+    <w:lsdException w:name="Table 3D effects 2" w:semiHidden="1" w:unhideWhenUsed="1"/>
+    <w:lsdException w:name="Table 3D effects 3" w:semiHidden="1" w:unhideWhenUsed="1"/>
+    <w:lsdException w:name="Table Contemporary" w:semiHidden="1" w:unhideWhenUsed="1"/>
+    <w:lsdException w:name="Table Elegant" w:semiHidden="1" w:unhideWhenUsed="1"/>
+    <w:lsdException w:name="Table Professional" w:semiHidden="1" w:unhideWhenUsed="1"/>
+    <w:lsdException w:name="Table Subtle 1" w:semiHidden="1" w:unhideWhenUsed="1"/>
+    <w:lsdException w:name="Table Subtle 2" w:semiHidden="1" w:unhideWhenUsed="1"/>
+    <w:lsdException w:name="Table Web 1" w:semiHidden="1" w:unhideWhenUsed="1"/>
+    <w:lsdException w:name="Table Web 2" w:semiHidden="1" w:unhideWhenUsed="1"/>
+    <w:lsdException w:name="Table Web 3" w:semiHidden="1" w:unhideWhenUsed="1"/>
+    <w:lsdException w:name="Balloon Text" w:semiHidden="1" w:unhideWhenUsed="1"/>
+    <w:lsdException w:name="Table Grid" w:uiPriority="59"/>
+    <w:lsdException w:name="Table Theme" w:semiHidden="1" w:unhideWhenUsed="1"/>
+    <w:lsdException w:name="Placeholder Text" w:semiHidden="1"/>
+    <w:lsdException w:name="No Spacing" w:uiPriority="1" w:qFormat="1"/>
+    <w:lsdException w:name="Light Shading" w:uiPriority="60"/>
+    <w:lsdException w:name="Light List" w:uiPriority="61"/>
+    <w:lsdException w:name="Light Grid" w:uiPriority="62"/>
+    <w:lsdException w:name="Medium Shading 1" w:uiPriority="63"/>
+    <w:lsdException w:name="Medium Shading 2" w:uiPriority="64"/>
+    <w:lsdException w:name="Medium List 1" w:uiPriority="65"/>
+    <w:lsdException w:name="Medium List 2" w:uiPriority="66"/>
+    <w:lsdException w:name="Medium Grid 1" w:uiPriority="67"/>
+    <w:lsdException w:name="Medium Grid 2" w:uiPriority="68"/>
+    <w:lsdException w:name="Medium Grid 3" w:uiPriority="69"/>
+    <w:lsdException w:name="Dark List" w:uiPriority="70"/>
+    <w:lsdException w:name="Colorful Shading" w:uiPriority="71"/>
+    <w:lsdException w:name="Colorful List" w:uiPriority="72"/>
+    <w:lsdException w:name="Colorful Grid" w:uiPriority="73"/>
+    <w:lsdException w:name="Light Shading Accent 1" w:uiPriority="60"/>
+    <w:lsdException w:name="Light List Accent 1" w:uiPriority="61"/>
+    <w:lsdException w:name="Light Grid Accent 1" w:uiPriority="62"/>
+    <w:lsdException w:name="Medium Shading 1 Accent 1" w:uiPriority="63"/>
+    <w:lsdException w:name="Medium Shading 2 Accent 1" w:uiPriority="64"/>
+    <w:lsdException w:name="Medium List 1 Accent 1" w:uiPriority="65"/>
+    <w:lsdException w:name="Revision" w:semiHidden="1"/>
+    <w:lsdException w:name="List Paragraph" w:uiPriority="34" w:qFormat="1"/>
+    <w:lsdException w:name="Quote" w:uiPriority="29" w:qFormat="1"/>
+    <w:lsdException w:name="Intense Quote" w:uiPriority="30" w:qFormat="1"/>
+    <w:lsdException w:name="Medium List 2 Accent 1" w:uiPriority="66"/>
+    <w:lsdException w:name="Medium Grid 1 Accent 1" w:uiPriority="67"/>
+    <w:lsdException w:name="Medium Grid 2 Accent 1" w:uiPriority="68"/>
+    <w:lsdException w:name="Medium Grid 3 Accent 1" w:uiPriority="69"/>
+    <w:lsdException w:name="Dark List Accent 1" w:uiPriority="70"/>
+    <w:lsdException w:name="Colorful Shading Accent 1" w:uiPriority="71"/>
+    <w:lsdException w:name="Colorful List Accent 1" w:uiPriority="72"/>
+    <w:lsdException w:name="Colorful Grid Accent 1" w:uiPriority="73"/>
+    <w:lsdException w:name="Light Shading Accent 2" w:uiPriority="60"/>
+    <w:lsdException w:name="Light List Accent 2" w:uiPriority="61"/>
+    <w:lsdException w:name="Light Grid Accent 2" w:uiPriority="62"/>
+    <w:lsdException w:name="Medium Shading 1 Accent 2" w:uiPriority="63"/>
+    <w:lsdException w:name="Medium Shading 2 Accent 2" w:uiPriority="64"/>
+    <w:lsdException w:name="Medium List 1 Accent 2" w:uiPriority="65"/>
+    <w:lsdException w:name="Medium List 2 Accent 2" w:uiPriority="66"/>
+    <w:lsdException w:name="Medium Grid 1 Accent 2" w:uiPriority="67"/>
+    <w:lsdException w:name="Medium Grid 2 Accent 2" w:uiPriority="68"/>
+    <w:lsdException w:name="Medium Grid 3 Accent 2" w:uiPriority="69"/>
+    <w:lsdException w:name="Dark List Accent 2" w:uiPriority="70"/>
+    <w:lsdException w:name="Colorful Shading Accent 2" w:uiPriority="71"/>
+    <w:lsdException w:name="Colorful List Accent 2" w:uiPriority="72"/>
+    <w:lsdException w:name="Colorful Grid Accent 2" w:uiPriority="73"/>
+    <w:lsdException w:name="Light Shading Accent 3" w:uiPriority="60"/>
+    <w:lsdException w:name="Light List Accent 3" w:uiPriority="61"/>
+    <w:lsdException w:name="Light Grid Accent 3" w:uiPriority="62"/>
+    <w:lsdException w:name="Medium Shading 1 Accent 3" w:uiPriority="63"/>
+    <w:lsdException w:name="Medium Shading 2 Accent 3" w:uiPriority="64"/>
+    <w:lsdException w:name="Medium List 1 Accent 3" w:uiPriority="65"/>
+    <w:lsdException w:name="Medium List 2 Accent 3" w:uiPriority="66"/>
+    <w:lsdException w:name="Medium Grid 1 Accent 3" w:uiPriority="67"/>
+    <w:lsdException w:name="Medium Grid 2 Accent 3" w:uiPriority="68"/>
+    <w:lsdException w:name="Medium Grid 3 Accent 3" w:uiPriority="69"/>
+    <w:lsdException w:name="Dark List Accent 3" w:uiPriority="70"/>
+    <w:lsdException w:name="Colorful Shading Accent 3" w:uiPriority="71"/>
+    <w:lsdException w:name="Colorful List Accent 3" w:uiPriority="72"/>
+    <w:lsdException w:name="Colorful Grid Accent 3" w:uiPriority="73"/>
+    <w:lsdException w:name="Light Shading Accent 4" w:uiPriority="60"/>
+    <w:lsdException w:name="Light List Accent 4" w:uiPriority="61"/>
+    <w:lsdException w:name="Light Grid Accent 4" w:uiPriority="62"/>
+    <w:lsdException w:name="Medium Shading 1 Accent 4" w:uiPriority="63"/>
+    <w:lsdException w:name="Medium Shading 2 Accent 4" w:uiPriority="64"/>
+    <w:lsdException w:name="Medium List 1 Accent 4" w:uiPriority="65"/>
+    <w:lsdException w:name="Medium List 2 Accent 4" w:uiPriority="66"/>
+    <w:lsdException w:name="Medium Grid 1 Accent 4" w:uiPriority="67"/>
+    <w:lsdException w:name="Medium Grid 2 Accent 4" w:uiPriority="68"/>
+    <w:lsdException w:name="Medium Grid 3 Accent 4" w:uiPriority="69"/>
+    <w:lsdException w:name="Dark List Accent 4" w:uiPriority="70"/>
+    <w:lsdException w:name="Colorful Shading Accent 4" w:uiPriority="71"/>
+    <w:lsdException w:name="Colorful List Accent 4" w:uiPriority="72"/>
+    <w:lsdException w:name="Colorful Grid Accent 4" w:uiPriority="73"/>
+    <w:lsdException w:name="Light Shading Accent 5" w:uiPriority="60"/>
+    <w:lsdException w:name="Light List Accent 5" w:uiPriority="61"/>
+    <w:lsdException w:name="Light Grid Accent 5" w:uiPriority="62"/>
+    <w:lsdException w:name="Medium Shading 1 Accent 5" w:uiPriority="63"/>
+    <w:lsdException w:name="Medium Shading 2 Accent 5" w:uiPriority="64"/>
+    <w:lsdException w:name="Medium List 1 Accent 5" w:uiPriority="65"/>
+    <w:lsdException w:name="Medium List 2 Accent 5" w:uiPriority="66"/>
+    <w:lsdException w:name="Medium Grid 1 Accent 5" w:uiPriority="67"/>
+    <w:lsdException w:name="Medium Grid 2 Accent 5" w:uiPriority="68"/>
+    <w:lsdException w:name="Medium Grid 3 Accent 5" w:uiPriority="69"/>
+    <w:lsdException w:name="Dark List Accent 5" w:uiPriority="70"/>
+    <w:lsdException w:name="Colorful Shading Accent 5" w:uiPriority="71"/>
+    <w:lsdException w:name="Colorful List Accent 5" w:uiPriority="72"/>
+    <w:lsdException w:name="Colorful Grid Accent 5" w:uiPriority="73"/>
+    <w:lsdException w:name="Light Shading Accent 6" w:uiPriority="60"/>
+    <w:lsdException w:name="Light List Accent 6" w:uiPriority="61"/>
+    <w:lsdException w:name="Light Grid Accent 6" w:uiPriority="62"/>
+    <w:lsdException w:name="Medium Shading 1 Accent 6" w:uiPriority="63"/>
+    <w:lsdException w:name="Medium Shading 2 Accent 6" w:uiPriority="64"/>
+    <w:lsdException w:name="Medium List 1 Accent 6" w:uiPriority="65"/>
+    <w:lsdException w:name="Medium List 2 Accent 6" w:uiPriority="66"/>
+    <w:lsdException w:name="Medium Grid 1 Accent 6" w:uiPriority="67"/>
+    <w:lsdException w:name="Medium Grid 2 Accent 6" w:uiPriority="68"/>
+    <w:lsdException w:name="Medium Grid 3 Accent 6" w:uiPriority="69"/>
+    <w:lsdException w:name="Dark List Accent 6" w:uiPriority="70"/>
+    <w:lsdException w:name="Colorful Shading Accent 6" w:uiPriority="71"/>
+    <w:lsdException w:name="Colorful List Accent 6" w:uiPriority="72"/>
+    <w:lsdException w:name="Colorful Grid Accent 6" w:uiPriority="73"/>
+    <w:lsdException w:name="Subtle Emphasis" w:uiPriority="19" w:qFormat="1"/>
+    <w:lsdException w:name="Intense Emphasis" w:uiPriority="21" w:qFormat="1"/>
+    <w:lsdException w:name="Subtle Reference" w:uiPriority="31" w:qFormat="1"/>
+    <w:lsdException w:name="Intense Reference" w:uiPriority="32" w:qFormat="1"/>
+    <w:lsdException w:name="Book Title" w:uiPriority="33" w:qFormat="1"/>
+    <w:lsdException w:name="Bibliography" w:semiHidden="1" w:uiPriority="37" w:unhideWhenUsed="1"/>
+    <w:lsdException w:name="TOC Heading" w:semiHidden="1" w:uiPriority="39" w:unhideWhenUsed="1" w:qFormat="1"/>
+    <w:lsdException w:name="Plain Table 1" w:uiPriority="41"/>
+    <w:lsdException w:name="Plain Table 2" w:uiPriority="42"/>
+    <w:lsdException w:name="Plain Table 3" w:uiPriority="43"/>
+    <w:lsdException w:name="Plain Table 4" w:uiPriority="44"/>
+    <w:lsdException w:name="Plain Table 5" w:uiPriority="45"/>
+    <w:lsdException w:name="Grid Table Light" w:uiPriority="40"/>
+    <w:lsdException w:name="Grid Table 1 Light" w:uiPriority="46"/>
+    <w:lsdException w:name="Grid Table 2" w:uiPriority="47"/>
+    <w:lsdException w:name="Grid Table 3" w:uiPriority="48"/>
+    <w:lsdException w:name="Grid Table 4" w:uiPriority="49"/>
+    <w:lsdException w:name="Grid Table 5 Dark" w:uiPriority="50"/>
+    <w:lsdException w:name="Grid Table 6 Colorful" w:uiPriority="51"/>
+    <w:lsdException w:name="Grid Table 7 Colorful" w:uiPriority="52"/>
+    <w:lsdException w:name="Grid Table 1 Light Accent 1" w:uiPriority="46"/>
+    <w:lsdException w:name="Grid Table 2 Accent 1" w:uiPriority="47"/>
+    <w:lsdException w:name="Grid Table 3 Accent 1" w:uiPriority="48"/>
+    <w:lsdException w:name="Grid Table 4 Accent 1" w:uiPriority="49"/>
+    <w:lsdException w:name="Grid Table 5 Dark Accent 1" w:uiPriority="50"/>
+    <w:lsdException w:name="Grid Table 6 Colorful Accent 1" w:uiPriority="51"/>
+    <w:lsdException w:name="Grid Table 7 Colorful Accent 1" w:uiPriority="52"/>
+    <w:lsdException w:name="Grid Table 1 Light Accent 2" w:uiPriority="46"/>
+    <w:lsdException w:name="Grid Table 2 Accent 2" w:uiPriority="47"/>
+    <w:lsdException w:name="Grid Table 3 Accent 2" w:uiPriority="48"/>
+    <w:lsdException w:name="Grid Table 4 Accent 2" w:uiPriority="49"/>
+    <w:lsdException w:name="Grid Table 5 Dark Accent 2" w:uiPriority="50"/>
+    <w:lsdException w:name="Grid Table 6 Colorful Accent 2" w:uiPriority="51"/>
+    <w:lsdException w:name="Grid Table 7 Colorful Accent 2" w:uiPriority="52"/>
+    <w:lsdException w:name="Grid Table 1 Light Accent 3" w:uiPriority="46"/>
+    <w:lsdException w:name="Grid Table 2 Accent 3" w:uiPriority="47"/>
+    <w:lsdException w:name="Grid Table 3 Accent 3" w:uiPriority="48"/>
+    <w:lsdException w:name="Grid Table 4 Accent 3" w:uiPriority="49"/>
+    <w:lsdException w:name="Grid Table 5 Dark Accent 3" w:uiPriority="50"/>
+    <w:lsdException w:name="Grid Table 6 Colorful Accent 3" w:uiPriority="51"/>
+    <w:lsdException w:name="Grid Table 7 Colorful Accent 3" w:uiPriority="52"/>
+    <w:lsdException w:name="Grid Table 1 Light Accent 4" w:uiPriority="46"/>
+    <w:lsdException w:name="Grid Table 2 Accent 4" w:uiPriority="47"/>
+    <w:lsdException w:name="Grid Table 3 Accent 4" w:uiPriority="48"/>
+    <w:lsdException w:name="Grid Table 4 Accent 4" w:uiPriority="49"/>
+    <w:lsdException w:name="Grid Table 5 Dark Accent 4" w:uiPriority="50"/>
+    <w:lsdException w:name="Grid Table 6 Colorful Accent 4" w:uiPriority="51"/>
+    <w:lsdException w:name="Grid Table 7 Colorful Accent 4" w:uiPriority="52"/>
+    <w:lsdException w:name="Grid Table 1 Light Accent 5" w:uiPriority="46"/>
+    <w:lsdException w:name="Grid Table 2 Accent 5" w:uiPriority="47"/>
+    <w:lsdException w:name="Grid Table 3 Accent 5" w:uiPriority="48"/>
+    <w:lsdException w:name="Grid Table 4 Accent 5" w:uiPriority="49"/>
+    <w:lsdException w:name="Grid Table 5 Dark Accent 5" w:uiPriority="50"/>
+    <w:lsdException w:name="Grid Table 6 Colorful Accent 5" w:uiPriority="51"/>
+    <w:lsdException w:name="Grid Table 7 Colorful Accent 5" w:uiPriority="52"/>
+    <w:lsdException w:name="Grid Table 1 Light Accent 6" w:uiPriority="46"/>
+    <w:lsdException w:name="Grid Table 2 Accent 6" w:uiPriority="47"/>
+    <w:lsdException w:name="Grid Table 3 Accent 6" w:uiPriority="48"/>
+    <w:lsdException w:name="Grid Table 4 Accent 6" w:uiPriority="49"/>
+    <w:lsdException w:name="Grid Table 5 Dark Accent 6" w:uiPriority="50"/>
+    <w:lsdException w:name="Grid Table 6 Colorful Accent 6" w:uiPriority="51"/>
+    <w:lsdException w:name="Grid Table 7 Colorful Accent 6" w:uiPriority="52"/>
+    <w:lsdException w:name="List Table 1 Light" w:uiPriority="46"/>
+    <w:lsdException w:name="List Table 2" w:uiPriority="47"/>
+    <w:lsdException w:name="List Table 3" w:uiPriority="48"/>
+    <w:lsdException w:name="List Table 4" w:uiPriority="49"/>
+    <w:lsdException w:name="List Table 5 Dark" w:uiPriority="50"/>
+    <w:lsdException w:name="List Table 6 Colorful" w:uiPriority="51"/>
+    <w:lsdException w:name="List Table 7 Colorful" w:uiPriority="52"/>
+    <w:lsdException w:name="List Table 1 Light Accent 1" w:uiPriority="46"/>
+    <w:lsdException w:name="List Table 2 Accent 1" w:uiPriority="47"/>
+    <w:lsdException w:name="List Table 3 Accent 1" w:uiPriority="48"/>
+    <w:lsdException w:name="List Table 4 Accent 1" w:uiPriority="49"/>
+    <w:lsdException w:name="List Table 5 Dark Accent 1" w:uiPriority="50"/>
+    <w:lsdException w:name="List Table 6 Colorful Accent 1" w:uiPriority="51"/>
+    <w:lsdException w:name="List Table 7 Colorful Accent 1" w:uiPriority="52"/>
+    <w:lsdException w:name="List Table 1 Light Accent 2" w:uiPriority="46"/>
+    <w:lsdException w:name="List Table 2 Accent 2" w:uiPriority="47"/>
+    <w:lsdException w:name="List Table 3 Accent 2" w:uiPriority="48"/>
+    <w:lsdException w:name="List Table 4 Accent 2" w:uiPriority="49"/>
+    <w:lsdException w:name="List Table 5 Dark Accent 2" w:uiPriority="50"/>
+    <w:lsdException w:name="List Table 6 Colorful Accent 2" w:uiPriority="51"/>
+    <w:lsdException w:name="List Table 7 Colorful Accent 2" w:uiPriority="52"/>
+    <w:lsdException w:name="List Table 1 Light Accent 3" w:uiPriority="46"/>
+    <w:lsdException w:name="List Table 2 Accent 3" w:uiPriority="47"/>
+    <w:lsdException w:name="List Table 3 Accent 3" w:uiPriority="48"/>
+    <w:lsdException w:name="List Table 4 Accent 3" w:uiPriority="49"/>
+    <w:lsdException w:name="List Table 5 Dark Accent 3" w:uiPriority="50"/>
+    <w:lsdException w:name="List Table 6 Colorful Accent 3" w:uiPriority="51"/>
+    <w:lsdException w:name="List Table 7 Colorful Accent 3" w:uiPriority="52"/>
+    <w:lsdException w:name="List Table 1 Light Accent 4" w:uiPriority="46"/>
+    <w:lsdException w:name="List Table 2 Accent 4" w:uiPriority="47"/>
+    <w:lsdException w:name="List Table 3 Accent 4" w:uiPriority="48"/>
+    <w:lsdException w:name="List Table 4 Accent 4" w:uiPriority="49"/>
+    <w:lsdException w:name="List Table 5 Dark Accent 4" w:uiPriority="50"/>
+    <w:lsdException w:name="List Table 6 Colorful Accent 4" w:uiPriority="51"/>
+    <w:lsdException w:name="List Table 7 Colorful Accent 4" w:uiPriority="52"/>
+    <w:lsdException w:name="List Table 1 Light Accent 5" w:uiPriority="46"/>
+    <w:lsdException w:name="List Table 2 Accent 5" w:uiPriority="47"/>
+    <w:lsdException w:name="List Table 3 Accent 5" w:uiPriority="48"/>
+    <w:lsdException w:name="List Table 4 Accent 5" w:uiPriority="49"/>
+    <w:lsdException w:name="List Table 5 Dark Accent 5" w:uiPriority="50"/>
+    <w:lsdException w:name="List Table 6 Colorful Accent 5" w:uiPriority="51"/>
+    <w:lsdException w:name="List Table 7 Colorful Accent 5" w:uiPriority="52"/>
+    <w:lsdException w:name="List Table 1 Light Accent 6" w:uiPriority="46"/>
+    <w:lsdException w:name="List Table 2 Accent 6" w:uiPriority="47"/>
+    <w:lsdException w:name="List Table 3 Accent 6" w:uiPriority="48"/>
+    <w:lsdException w:name="List Table 4 Accent 6" w:uiPriority="49"/>
+    <w:lsdException w:name="List Table 5 Dark Accent 6" w:uiPriority="50"/>
+    <w:lsdException w:name="List Table 6 Colorful Accent 6" w:uiPriority="51"/>
+    <w:lsdException w:name="List Table 7 Colorful Accent 6" w:uiPriority="52"/>
   </w:latentStyles>
   <w:style w:type="paragraph" w:default="1" w:styleId="a">
     <w:name w:val="Normal"/>
@@ -1699,791 +1919,6 @@
     <w:rPr>
       <w:b/>
     </w:rPr>
-  </w:style>
-  <w:style w:type="character" w:default="1" w:styleId="a0">
-    <w:name w:val="Default Paragraph Font"/>
-    <w:uiPriority w:val="1"/>
-    <w:semiHidden/>
-    <w:unhideWhenUsed/>
-  </w:style>
-  <w:style w:type="table" w:default="1" w:styleId="a1">
-    <w:name w:val="Normal Table"/>
-    <w:uiPriority w:val="99"/>
-    <w:semiHidden/>
-    <w:unhideWhenUsed/>
-    <w:qFormat/>
-    <w:tblPr>
-      <w:tblInd w:w="0" w:type="dxa"/>
-      <w:tblCellMar>
-        <w:top w:w="0" w:type="dxa"/>
-        <w:left w:w="108" w:type="dxa"/>
-        <w:bottom w:w="0" w:type="dxa"/>
-        <w:right w:w="108" w:type="dxa"/>
-      </w:tblCellMar>
-    </w:tblPr>
-  </w:style>
-  <w:style w:type="numbering" w:default="1" w:styleId="a2">
-    <w:name w:val="No List"/>
-    <w:uiPriority w:val="99"/>
-    <w:semiHidden/>
-    <w:unhideWhenUsed/>
-  </w:style>
-  <w:style w:type="character" w:customStyle="1" w:styleId="10">
-    <w:name w:val="Заголовок 1 Знак"/>
-    <w:aliases w:val="раздел Знак"/>
-    <w:basedOn w:val="a0"/>
-    <w:link w:val="1"/>
-    <w:rsid w:val="00FF0491"/>
-    <w:rPr>
-      <w:b/>
-      <w:bCs/>
-      <w:sz w:val="28"/>
-    </w:rPr>
-  </w:style>
-  <w:style w:type="character" w:customStyle="1" w:styleId="20">
-    <w:name w:val="Заголовок 2 Знак"/>
-    <w:aliases w:val="подразд Знак"/>
-    <w:basedOn w:val="a0"/>
-    <w:link w:val="2"/>
-    <w:rsid w:val="00FF0491"/>
-    <w:rPr>
-      <w:b/>
-      <w:sz w:val="24"/>
-    </w:rPr>
-  </w:style>
-  <w:style w:type="character" w:customStyle="1" w:styleId="30">
-    <w:name w:val="Заголовок 3 Знак"/>
-    <w:aliases w:val="пункт Знак"/>
-    <w:basedOn w:val="a0"/>
-    <w:link w:val="3"/>
-    <w:rsid w:val="00FF0491"/>
-    <w:rPr>
-      <w:b/>
-      <w:bCs/>
-      <w:sz w:val="24"/>
-      <w:szCs w:val="24"/>
-    </w:rPr>
-  </w:style>
-  <w:style w:type="character" w:customStyle="1" w:styleId="40">
-    <w:name w:val="Заголовок 4 Знак"/>
-    <w:aliases w:val="прилож. Знак"/>
-    <w:basedOn w:val="a0"/>
-    <w:link w:val="4"/>
-    <w:rsid w:val="00FF0491"/>
-    <w:rPr>
-      <w:rFonts w:ascii="Calibri" w:eastAsia="Times New Roman" w:hAnsi="Calibri" w:cs="Times New Roman"/>
-      <w:b/>
-      <w:bCs/>
-      <w:sz w:val="28"/>
-      <w:szCs w:val="28"/>
-    </w:rPr>
-  </w:style>
-  <w:style w:type="character" w:customStyle="1" w:styleId="50">
-    <w:name w:val="Заголовок 5 Знак"/>
-    <w:basedOn w:val="a0"/>
-    <w:link w:val="5"/>
-    <w:rsid w:val="00FF0491"/>
-    <w:rPr>
-      <w:rFonts w:ascii="Cambria" w:eastAsia="Times New Roman" w:hAnsi="Cambria" w:cs="Times New Roman"/>
-      <w:b/>
-      <w:bCs/>
-      <w:color w:val="7F7F7F"/>
-      <w:sz w:val="22"/>
-      <w:szCs w:val="22"/>
-      <w:lang w:val="en-US" w:eastAsia="en-US" w:bidi="en-US"/>
-    </w:rPr>
-  </w:style>
-  <w:style w:type="character" w:customStyle="1" w:styleId="60">
-    <w:name w:val="Заголовок 6 Знак"/>
-    <w:basedOn w:val="a0"/>
-    <w:link w:val="6"/>
-    <w:rsid w:val="00FF0491"/>
-    <w:rPr>
-      <w:rFonts w:ascii="Cambria" w:eastAsia="Times New Roman" w:hAnsi="Cambria" w:cs="Times New Roman"/>
-      <w:b/>
-      <w:bCs/>
-      <w:i/>
-      <w:iCs/>
-      <w:color w:val="7F7F7F"/>
-      <w:sz w:val="22"/>
-      <w:szCs w:val="22"/>
-      <w:lang w:val="en-US" w:eastAsia="en-US" w:bidi="en-US"/>
-    </w:rPr>
-  </w:style>
-  <w:style w:type="character" w:customStyle="1" w:styleId="70">
-    <w:name w:val="Заголовок 7 Знак"/>
-    <w:basedOn w:val="a0"/>
-    <w:link w:val="7"/>
-    <w:rsid w:val="00FF0491"/>
-    <w:rPr>
-      <w:rFonts w:ascii="Cambria" w:eastAsia="Times New Roman" w:hAnsi="Cambria" w:cs="Times New Roman"/>
-      <w:i/>
-      <w:iCs/>
-      <w:sz w:val="22"/>
-      <w:szCs w:val="22"/>
-      <w:lang w:val="en-US" w:eastAsia="en-US" w:bidi="en-US"/>
-    </w:rPr>
-  </w:style>
-  <w:style w:type="character" w:customStyle="1" w:styleId="80">
-    <w:name w:val="Заголовок 8 Знак"/>
-    <w:basedOn w:val="a0"/>
-    <w:link w:val="8"/>
-    <w:rsid w:val="00FF0491"/>
-    <w:rPr>
-      <w:rFonts w:ascii="Calibri" w:eastAsia="Times New Roman" w:hAnsi="Calibri" w:cs="Times New Roman"/>
-      <w:i/>
-      <w:iCs/>
-      <w:sz w:val="24"/>
-      <w:szCs w:val="24"/>
-    </w:rPr>
-  </w:style>
-  <w:style w:type="character" w:customStyle="1" w:styleId="90">
-    <w:name w:val="Заголовок 9 Знак"/>
-    <w:basedOn w:val="a0"/>
-    <w:link w:val="9"/>
-    <w:rsid w:val="00FF0491"/>
-    <w:rPr>
-      <w:b/>
-      <w:sz w:val="24"/>
-    </w:rPr>
-  </w:style>
-  <w:style w:type="paragraph" w:styleId="a3">
-    <w:name w:val="Title"/>
-    <w:basedOn w:val="a"/>
-    <w:link w:val="a4"/>
-    <w:qFormat/>
-    <w:rsid w:val="00FF0491"/>
-    <w:pPr>
-      <w:keepNext/>
-      <w:spacing w:before="360" w:after="160"/>
-      <w:jc w:val="center"/>
-    </w:pPr>
-    <w:rPr>
-      <w:rFonts w:ascii="Baltica" w:hAnsi="Baltica"/>
-      <w:b/>
-      <w:sz w:val="36"/>
-      <w:szCs w:val="24"/>
-      <w:lang w:val="en-US"/>
-    </w:rPr>
-  </w:style>
-  <w:style w:type="character" w:customStyle="1" w:styleId="a4">
-    <w:name w:val="Название Знак"/>
-    <w:basedOn w:val="a0"/>
-    <w:link w:val="a3"/>
-    <w:rsid w:val="00FF0491"/>
-    <w:rPr>
-      <w:rFonts w:ascii="Baltica" w:hAnsi="Baltica"/>
-      <w:b/>
-      <w:sz w:val="36"/>
-      <w:szCs w:val="24"/>
-      <w:lang w:val="en-US"/>
-    </w:rPr>
-  </w:style>
-  <w:style w:type="paragraph" w:styleId="a5">
-    <w:name w:val="Subtitle"/>
-    <w:basedOn w:val="a"/>
-    <w:next w:val="a"/>
-    <w:link w:val="a6"/>
-    <w:uiPriority w:val="11"/>
-    <w:qFormat/>
-    <w:rsid w:val="00FF0491"/>
-    <w:pPr>
-      <w:overflowPunct w:val="0"/>
-      <w:autoSpaceDE w:val="0"/>
-      <w:autoSpaceDN w:val="0"/>
-      <w:adjustRightInd w:val="0"/>
-      <w:spacing w:after="120" w:line="360" w:lineRule="auto"/>
-      <w:textAlignment w:val="baseline"/>
-    </w:pPr>
-    <w:rPr>
-      <w:iCs/>
-      <w:spacing w:val="13"/>
-      <w:sz w:val="28"/>
-      <w:szCs w:val="24"/>
-      <w:lang w:val="en-US" w:eastAsia="en-US" w:bidi="en-US"/>
-    </w:rPr>
-  </w:style>
-  <w:style w:type="character" w:customStyle="1" w:styleId="a6">
-    <w:name w:val="Подзаголовок Знак"/>
-    <w:basedOn w:val="a0"/>
-    <w:link w:val="a5"/>
-    <w:uiPriority w:val="11"/>
-    <w:rsid w:val="00FF0491"/>
-    <w:rPr>
-      <w:rFonts w:eastAsia="Times New Roman" w:cs="Times New Roman"/>
-      <w:iCs/>
-      <w:spacing w:val="13"/>
-      <w:sz w:val="28"/>
-      <w:szCs w:val="24"/>
-      <w:lang w:val="en-US" w:eastAsia="en-US" w:bidi="en-US"/>
-    </w:rPr>
-  </w:style>
-  <w:style w:type="character" w:styleId="a7">
-    <w:name w:val="Strong"/>
-    <w:uiPriority w:val="22"/>
-    <w:qFormat/>
-    <w:rsid w:val="00FF0491"/>
-    <w:rPr>
-      <w:b/>
-      <w:bCs/>
-    </w:rPr>
-  </w:style>
-  <w:style w:type="character" w:styleId="a8">
-    <w:name w:val="Emphasis"/>
-    <w:uiPriority w:val="20"/>
-    <w:qFormat/>
-    <w:rsid w:val="00FF0491"/>
-    <w:rPr>
-      <w:b/>
-      <w:bCs/>
-      <w:i/>
-      <w:iCs/>
-      <w:spacing w:val="10"/>
-      <w:bdr w:val="none" w:sz="0" w:space="0" w:color="auto"/>
-      <w:shd w:val="clear" w:color="auto" w:fill="auto"/>
-    </w:rPr>
-  </w:style>
-  <w:style w:type="paragraph" w:styleId="a9">
-    <w:name w:val="No Spacing"/>
-    <w:basedOn w:val="a"/>
-    <w:uiPriority w:val="1"/>
-    <w:qFormat/>
-    <w:rsid w:val="00FF0491"/>
-    <w:pPr>
-      <w:overflowPunct w:val="0"/>
-      <w:autoSpaceDE w:val="0"/>
-      <w:autoSpaceDN w:val="0"/>
-      <w:adjustRightInd w:val="0"/>
-      <w:spacing w:line="360" w:lineRule="auto"/>
-      <w:textAlignment w:val="baseline"/>
-    </w:pPr>
-    <w:rPr>
-      <w:rFonts w:ascii="Calibri" w:hAnsi="Calibri"/>
-      <w:sz w:val="22"/>
-      <w:szCs w:val="22"/>
-      <w:lang w:val="en-US" w:eastAsia="en-US" w:bidi="en-US"/>
-    </w:rPr>
-  </w:style>
-  <w:style w:type="paragraph" w:styleId="aa">
-    <w:name w:val="List Paragraph"/>
-    <w:basedOn w:val="a"/>
-    <w:uiPriority w:val="34"/>
-    <w:qFormat/>
-    <w:rsid w:val="00FF0491"/>
-    <w:pPr>
-      <w:ind w:left="708"/>
-    </w:pPr>
-  </w:style>
-  <w:style w:type="paragraph" w:styleId="21">
-    <w:name w:val="Quote"/>
-    <w:basedOn w:val="a"/>
-    <w:next w:val="a"/>
-    <w:link w:val="22"/>
-    <w:uiPriority w:val="29"/>
-    <w:qFormat/>
-    <w:rsid w:val="00FF0491"/>
-    <w:pPr>
-      <w:overflowPunct w:val="0"/>
-      <w:autoSpaceDE w:val="0"/>
-      <w:autoSpaceDN w:val="0"/>
-      <w:adjustRightInd w:val="0"/>
-      <w:spacing w:before="200" w:line="276" w:lineRule="auto"/>
-      <w:ind w:left="360" w:right="360"/>
-      <w:textAlignment w:val="baseline"/>
-    </w:pPr>
-    <w:rPr>
-      <w:rFonts w:ascii="Calibri" w:hAnsi="Calibri"/>
-      <w:i/>
-      <w:iCs/>
-      <w:sz w:val="22"/>
-      <w:szCs w:val="22"/>
-      <w:lang w:val="en-US" w:eastAsia="en-US" w:bidi="en-US"/>
-    </w:rPr>
-  </w:style>
-  <w:style w:type="character" w:customStyle="1" w:styleId="22">
-    <w:name w:val="Цитата 2 Знак"/>
-    <w:basedOn w:val="a0"/>
-    <w:link w:val="21"/>
-    <w:uiPriority w:val="29"/>
-    <w:rsid w:val="00FF0491"/>
-    <w:rPr>
-      <w:rFonts w:ascii="Calibri" w:hAnsi="Calibri"/>
-      <w:i/>
-      <w:iCs/>
-      <w:sz w:val="22"/>
-      <w:szCs w:val="22"/>
-      <w:lang w:val="en-US" w:eastAsia="en-US" w:bidi="en-US"/>
-    </w:rPr>
-  </w:style>
-  <w:style w:type="paragraph" w:styleId="ab">
-    <w:name w:val="Intense Quote"/>
-    <w:basedOn w:val="a"/>
-    <w:next w:val="a"/>
-    <w:link w:val="ac"/>
-    <w:uiPriority w:val="30"/>
-    <w:qFormat/>
-    <w:rsid w:val="00FF0491"/>
-    <w:pPr>
-      <w:pBdr>
-        <w:bottom w:val="single" w:sz="4" w:space="1" w:color="auto"/>
-      </w:pBdr>
-      <w:overflowPunct w:val="0"/>
-      <w:autoSpaceDE w:val="0"/>
-      <w:autoSpaceDN w:val="0"/>
-      <w:adjustRightInd w:val="0"/>
-      <w:spacing w:before="200" w:after="280" w:line="276" w:lineRule="auto"/>
-      <w:ind w:left="1008" w:right="1152"/>
-      <w:jc w:val="both"/>
-      <w:textAlignment w:val="baseline"/>
-    </w:pPr>
-    <w:rPr>
-      <w:rFonts w:ascii="Calibri" w:hAnsi="Calibri"/>
-      <w:b/>
-      <w:bCs/>
-      <w:i/>
-      <w:iCs/>
-      <w:sz w:val="22"/>
-      <w:szCs w:val="22"/>
-      <w:lang w:val="en-US" w:eastAsia="en-US" w:bidi="en-US"/>
-    </w:rPr>
-  </w:style>
-  <w:style w:type="character" w:customStyle="1" w:styleId="ac">
-    <w:name w:val="Выделенная цитата Знак"/>
-    <w:basedOn w:val="a0"/>
-    <w:link w:val="ab"/>
-    <w:uiPriority w:val="30"/>
-    <w:rsid w:val="00FF0491"/>
-    <w:rPr>
-      <w:rFonts w:ascii="Calibri" w:hAnsi="Calibri"/>
-      <w:b/>
-      <w:bCs/>
-      <w:i/>
-      <w:iCs/>
-      <w:sz w:val="22"/>
-      <w:szCs w:val="22"/>
-      <w:lang w:val="en-US" w:eastAsia="en-US" w:bidi="en-US"/>
-    </w:rPr>
-  </w:style>
-  <w:style w:type="character" w:styleId="ad">
-    <w:name w:val="Subtle Emphasis"/>
-    <w:uiPriority w:val="19"/>
-    <w:qFormat/>
-    <w:rsid w:val="00FF0491"/>
-    <w:rPr>
-      <w:i/>
-      <w:iCs/>
-    </w:rPr>
-  </w:style>
-  <w:style w:type="character" w:styleId="ae">
-    <w:name w:val="Intense Emphasis"/>
-    <w:uiPriority w:val="21"/>
-    <w:qFormat/>
-    <w:rsid w:val="00FF0491"/>
-    <w:rPr>
-      <w:b/>
-      <w:bCs/>
-    </w:rPr>
-  </w:style>
-  <w:style w:type="character" w:styleId="af">
-    <w:name w:val="Subtle Reference"/>
-    <w:uiPriority w:val="31"/>
-    <w:qFormat/>
-    <w:rsid w:val="00FF0491"/>
-    <w:rPr>
-      <w:smallCaps/>
-    </w:rPr>
-  </w:style>
-  <w:style w:type="character" w:styleId="af0">
-    <w:name w:val="Intense Reference"/>
-    <w:uiPriority w:val="32"/>
-    <w:qFormat/>
-    <w:rsid w:val="00FF0491"/>
-    <w:rPr>
-      <w:smallCaps/>
-      <w:spacing w:val="5"/>
-      <w:u w:val="single"/>
-    </w:rPr>
-  </w:style>
-  <w:style w:type="character" w:styleId="af1">
-    <w:name w:val="Book Title"/>
-    <w:uiPriority w:val="33"/>
-    <w:qFormat/>
-    <w:rsid w:val="00FF0491"/>
-    <w:rPr>
-      <w:i/>
-      <w:iCs/>
-      <w:smallCaps/>
-      <w:spacing w:val="5"/>
-    </w:rPr>
-  </w:style>
-  <w:style w:type="paragraph" w:customStyle="1" w:styleId="af2">
-    <w:name w:val="Обычный текст"/>
-    <w:basedOn w:val="a"/>
-    <w:link w:val="af3"/>
-    <w:qFormat/>
-    <w:rsid w:val="00FF0491"/>
-    <w:pPr>
-      <w:overflowPunct w:val="0"/>
-      <w:autoSpaceDE w:val="0"/>
-      <w:autoSpaceDN w:val="0"/>
-      <w:adjustRightInd w:val="0"/>
-      <w:spacing w:line="360" w:lineRule="auto"/>
-      <w:ind w:firstLine="567"/>
-      <w:jc w:val="both"/>
-      <w:textAlignment w:val="baseline"/>
-    </w:pPr>
-    <w:rPr>
-      <w:rFonts w:eastAsia="Calibri"/>
-      <w:szCs w:val="22"/>
-      <w:lang w:eastAsia="en-US"/>
-    </w:rPr>
-  </w:style>
-  <w:style w:type="character" w:customStyle="1" w:styleId="af3">
-    <w:name w:val="Обычный текст Знак"/>
-    <w:basedOn w:val="a0"/>
-    <w:link w:val="af2"/>
-    <w:rsid w:val="00FF0491"/>
-    <w:rPr>
-      <w:rFonts w:eastAsia="Calibri"/>
-      <w:sz w:val="24"/>
-      <w:szCs w:val="22"/>
-      <w:lang w:eastAsia="en-US"/>
-    </w:rPr>
-  </w:style>
-  <w:style w:type="paragraph" w:styleId="af4">
-    <w:name w:val="TOC Heading"/>
-    <w:basedOn w:val="1"/>
-    <w:next w:val="a"/>
-    <w:uiPriority w:val="39"/>
-    <w:semiHidden/>
-    <w:unhideWhenUsed/>
-    <w:qFormat/>
-    <w:rsid w:val="00FF0491"/>
-    <w:pPr>
-      <w:keepLines/>
-      <w:spacing w:before="480" w:line="276" w:lineRule="auto"/>
-      <w:outlineLvl w:val="9"/>
-    </w:pPr>
-    <w:rPr>
-      <w:rFonts w:ascii="Cambria" w:hAnsi="Cambria"/>
-      <w:color w:val="365F91"/>
-      <w:szCs w:val="28"/>
-      <w:lang w:eastAsia="en-US"/>
-    </w:rPr>
-  </w:style>
-  <w:style w:type="paragraph" w:customStyle="1" w:styleId="af5">
-    <w:name w:val="МойСписок"/>
-    <w:qFormat/>
-    <w:rsid w:val="00FF0491"/>
-    <w:pPr>
-      <w:spacing w:line="360" w:lineRule="auto"/>
-      <w:jc w:val="both"/>
-    </w:pPr>
-    <w:rPr>
-      <w:bCs/>
-      <w:color w:val="000000"/>
-      <w:sz w:val="28"/>
-      <w:szCs w:val="24"/>
-    </w:rPr>
-  </w:style>
-  <w:style w:type="character" w:styleId="af6">
-    <w:name w:val="annotation reference"/>
-    <w:basedOn w:val="a0"/>
-    <w:uiPriority w:val="99"/>
-    <w:semiHidden/>
-    <w:unhideWhenUsed/>
-    <w:rsid w:val="008802F0"/>
-    <w:rPr>
-      <w:sz w:val="16"/>
-      <w:szCs w:val="16"/>
-    </w:rPr>
-  </w:style>
-  <w:style w:type="paragraph" w:styleId="af7">
-    <w:name w:val="annotation text"/>
-    <w:basedOn w:val="a"/>
-    <w:link w:val="af8"/>
-    <w:uiPriority w:val="99"/>
-    <w:semiHidden/>
-    <w:unhideWhenUsed/>
-    <w:rsid w:val="008802F0"/>
-    <w:rPr>
-      <w:sz w:val="20"/>
-    </w:rPr>
-  </w:style>
-  <w:style w:type="character" w:customStyle="1" w:styleId="af8">
-    <w:name w:val="Текст примечания Знак"/>
-    <w:basedOn w:val="a0"/>
-    <w:link w:val="af7"/>
-    <w:uiPriority w:val="99"/>
-    <w:semiHidden/>
-    <w:rsid w:val="008802F0"/>
-  </w:style>
-  <w:style w:type="paragraph" w:styleId="af9">
-    <w:name w:val="annotation subject"/>
-    <w:basedOn w:val="af7"/>
-    <w:next w:val="af7"/>
-    <w:link w:val="afa"/>
-    <w:uiPriority w:val="99"/>
-    <w:semiHidden/>
-    <w:unhideWhenUsed/>
-    <w:rsid w:val="008802F0"/>
-    <w:rPr>
-      <w:b/>
-      <w:bCs/>
-    </w:rPr>
-  </w:style>
-  <w:style w:type="character" w:customStyle="1" w:styleId="afa">
-    <w:name w:val="Тема примечания Знак"/>
-    <w:basedOn w:val="af8"/>
-    <w:link w:val="af9"/>
-    <w:uiPriority w:val="99"/>
-    <w:semiHidden/>
-    <w:rsid w:val="008802F0"/>
-    <w:rPr>
-      <w:b/>
-      <w:bCs/>
-    </w:rPr>
-  </w:style>
-  <w:style w:type="paragraph" w:styleId="afb">
-    <w:name w:val="Balloon Text"/>
-    <w:basedOn w:val="a"/>
-    <w:link w:val="afc"/>
-    <w:uiPriority w:val="99"/>
-    <w:semiHidden/>
-    <w:unhideWhenUsed/>
-    <w:rsid w:val="008802F0"/>
-    <w:rPr>
-      <w:rFonts w:ascii="Segoe UI" w:hAnsi="Segoe UI" w:cs="Segoe UI"/>
-      <w:sz w:val="18"/>
-      <w:szCs w:val="18"/>
-    </w:rPr>
-  </w:style>
-  <w:style w:type="character" w:customStyle="1" w:styleId="afc">
-    <w:name w:val="Текст выноски Знак"/>
-    <w:basedOn w:val="a0"/>
-    <w:link w:val="afb"/>
-    <w:uiPriority w:val="99"/>
-    <w:semiHidden/>
-    <w:rsid w:val="008802F0"/>
-    <w:rPr>
-      <w:rFonts w:ascii="Segoe UI" w:hAnsi="Segoe UI" w:cs="Segoe UI"/>
-      <w:sz w:val="18"/>
-      <w:szCs w:val="18"/>
-    </w:rPr>
-  </w:style>
-  <w:style w:type="paragraph" w:styleId="afd">
-    <w:name w:val="Normal (Web)"/>
-    <w:basedOn w:val="a"/>
-    <w:uiPriority w:val="99"/>
-    <w:unhideWhenUsed/>
-    <w:rsid w:val="00977297"/>
-    <w:pPr>
-      <w:spacing w:before="100" w:beforeAutospacing="1" w:after="100" w:afterAutospacing="1"/>
-    </w:pPr>
-    <w:rPr>
-      <w:szCs w:val="24"/>
-    </w:rPr>
-  </w:style>
-  <w:style w:type="table" w:styleId="afe">
-    <w:name w:val="Table Grid"/>
-    <w:basedOn w:val="a1"/>
-    <w:uiPriority w:val="59"/>
-    <w:rsid w:val="00F94A73"/>
-    <w:tblPr>
-      <w:tblInd w:w="0" w:type="dxa"/>
-      <w:tblBorders>
-        <w:top w:val="single" w:sz="4" w:space="0" w:color="auto"/>
-        <w:left w:val="single" w:sz="4" w:space="0" w:color="auto"/>
-        <w:bottom w:val="single" w:sz="4" w:space="0" w:color="auto"/>
-        <w:right w:val="single" w:sz="4" w:space="0" w:color="auto"/>
-        <w:insideH w:val="single" w:sz="4" w:space="0" w:color="auto"/>
-        <w:insideV w:val="single" w:sz="4" w:space="0" w:color="auto"/>
-      </w:tblBorders>
-      <w:tblCellMar>
-        <w:top w:w="0" w:type="dxa"/>
-        <w:left w:w="108" w:type="dxa"/>
-        <w:bottom w:w="0" w:type="dxa"/>
-        <w:right w:w="108" w:type="dxa"/>
-      </w:tblCellMar>
-    </w:tblPr>
-  </w:style>
-  <w:style w:type="paragraph" w:customStyle="1" w:styleId="aff">
-    <w:name w:val="Программа"/>
-    <w:basedOn w:val="a"/>
-    <w:rsid w:val="001A2741"/>
-    <w:pPr>
-      <w:spacing w:line="360" w:lineRule="auto"/>
-      <w:ind w:firstLine="709"/>
-      <w:jc w:val="both"/>
-    </w:pPr>
-    <w:rPr>
-      <w:rFonts w:ascii="Courier New" w:hAnsi="Courier New" w:cs="Courier New"/>
-      <w:szCs w:val="24"/>
-      <w:lang w:val="en-US"/>
-    </w:rPr>
-  </w:style>
-</w:styles>
-</file>
-
-<file path=word/stylesWithEffects.xml><?xml version="1.0" encoding="utf-8"?>
-<w:styles xmlns:wpc="http://schemas.microsoft.com/office/word/2010/wordprocessingCanvas" xmlns:mc="http://schemas.openxmlformats.org/markup-compatibility/2006" xmlns:o="urn:schemas-microsoft-com:office:office" xmlns:r="http://schemas.openxmlformats.org/officeDocument/2006/relationships" xmlns:m="http://schemas.openxmlformats.org/officeDocument/2006/math" xmlns:v="urn:schemas-microsoft-com:vml" xmlns:wp14="http://schemas.microsoft.com/office/word/2010/wordprocessingDrawing" xmlns:wp="http://schemas.openxmlformats.org/drawingml/2006/wordprocessingDrawing" xmlns:w10="urn:schemas-microsoft-com:office:word" xmlns:w="http://schemas.openxmlformats.org/wordprocessingml/2006/main" xmlns:w14="http://schemas.microsoft.com/office/word/2010/wordml" xmlns:wpg="http://schemas.microsoft.com/office/word/2010/wordprocessingGroup" xmlns:wpi="http://schemas.microsoft.com/office/word/2010/wordprocessingInk" xmlns:wne="http://schemas.microsoft.com/office/word/2006/wordml" xmlns:wps="http://schemas.microsoft.com/office/word/2010/wordprocessingShape" mc:Ignorable="w14 wp14">
-  <w:docDefaults>
-    <w:rPrDefault>
-      <w:rPr>
-        <w:rFonts w:asciiTheme="minorHAnsi" w:eastAsiaTheme="minorEastAsia" w:hAnsiTheme="minorHAnsi" w:cstheme="minorBidi"/>
-        <w:sz w:val="22"/>
-        <w:szCs w:val="22"/>
-        <w:lang w:val="ru-RU" w:eastAsia="ru-RU" w:bidi="ar-SA"/>
-      </w:rPr>
-    </w:rPrDefault>
-    <w:pPrDefault>
-      <w:pPr>
-        <w:spacing w:after="200" w:line="276" w:lineRule="auto"/>
-      </w:pPr>
-    </w:pPrDefault>
-  </w:docDefaults>
-  <w:latentStyles w:defLockedState="0" w:defUIPriority="99" w:defSemiHidden="1" w:defUnhideWhenUsed="1" w:defQFormat="0" w:count="267">
-    <w:lsdException w:name="Normal" w:semiHidden="0" w:uiPriority="0" w:unhideWhenUsed="0" w:qFormat="1"/>
-    <w:lsdException w:name="heading 1" w:semiHidden="0" w:uiPriority="9" w:unhideWhenUsed="0" w:qFormat="1"/>
-    <w:lsdException w:name="heading 2" w:uiPriority="9" w:qFormat="1"/>
-    <w:lsdException w:name="heading 3" w:uiPriority="9" w:qFormat="1"/>
-    <w:lsdException w:name="heading 4" w:uiPriority="9" w:qFormat="1"/>
-    <w:lsdException w:name="heading 5" w:uiPriority="9" w:qFormat="1"/>
-    <w:lsdException w:name="heading 6" w:uiPriority="9" w:qFormat="1"/>
-    <w:lsdException w:name="heading 7" w:uiPriority="9" w:qFormat="1"/>
-    <w:lsdException w:name="heading 8" w:uiPriority="9" w:qFormat="1"/>
-    <w:lsdException w:name="heading 9" w:uiPriority="9" w:qFormat="1"/>
-    <w:lsdException w:name="toc 1" w:uiPriority="39"/>
-    <w:lsdException w:name="toc 2" w:uiPriority="39"/>
-    <w:lsdException w:name="toc 3" w:uiPriority="39"/>
-    <w:lsdException w:name="toc 4" w:uiPriority="39"/>
-    <w:lsdException w:name="toc 5" w:uiPriority="39"/>
-    <w:lsdException w:name="toc 6" w:uiPriority="39"/>
-    <w:lsdException w:name="toc 7" w:uiPriority="39"/>
-    <w:lsdException w:name="toc 8" w:uiPriority="39"/>
-    <w:lsdException w:name="toc 9" w:uiPriority="39"/>
-    <w:lsdException w:name="caption" w:uiPriority="35" w:qFormat="1"/>
-    <w:lsdException w:name="Title" w:semiHidden="0" w:uiPriority="10" w:unhideWhenUsed="0" w:qFormat="1"/>
-    <w:lsdException w:name="Default Paragraph Font" w:uiPriority="1"/>
-    <w:lsdException w:name="Subtitle" w:semiHidden="0" w:uiPriority="11" w:unhideWhenUsed="0" w:qFormat="1"/>
-    <w:lsdException w:name="Strong" w:semiHidden="0" w:uiPriority="22" w:unhideWhenUsed="0" w:qFormat="1"/>
-    <w:lsdException w:name="Emphasis" w:semiHidden="0" w:uiPriority="20" w:unhideWhenUsed="0" w:qFormat="1"/>
-    <w:lsdException w:name="Table Grid" w:semiHidden="0" w:uiPriority="59" w:unhideWhenUsed="0"/>
-    <w:lsdException w:name="Placeholder Text" w:unhideWhenUsed="0"/>
-    <w:lsdException w:name="No Spacing" w:semiHidden="0" w:uiPriority="1" w:unhideWhenUsed="0" w:qFormat="1"/>
-    <w:lsdException w:name="Light Shading" w:semiHidden="0" w:uiPriority="60" w:unhideWhenUsed="0"/>
-    <w:lsdException w:name="Light List" w:semiHidden="0" w:uiPriority="61" w:unhideWhenUsed="0"/>
-    <w:lsdException w:name="Light Grid" w:semiHidden="0" w:uiPriority="62" w:unhideWhenUsed="0"/>
-    <w:lsdException w:name="Medium Shading 1" w:semiHidden="0" w:uiPriority="63" w:unhideWhenUsed="0"/>
-    <w:lsdException w:name="Medium Shading 2" w:semiHidden="0" w:uiPriority="64" w:unhideWhenUsed="0"/>
-    <w:lsdException w:name="Medium List 1" w:semiHidden="0" w:uiPriority="65" w:unhideWhenUsed="0"/>
-    <w:lsdException w:name="Medium List 2" w:semiHidden="0" w:uiPriority="66" w:unhideWhenUsed="0"/>
-    <w:lsdException w:name="Medium Grid 1" w:semiHidden="0" w:uiPriority="67" w:unhideWhenUsed="0"/>
-    <w:lsdException w:name="Medium Grid 2" w:semiHidden="0" w:uiPriority="68" w:unhideWhenUsed="0"/>
-    <w:lsdException w:name="Medium Grid 3" w:semiHidden="0" w:uiPriority="69" w:unhideWhenUsed="0"/>
-    <w:lsdException w:name="Dark List" w:semiHidden="0" w:uiPriority="70" w:unhideWhenUsed="0"/>
-    <w:lsdException w:name="Colorful Shading" w:semiHidden="0" w:uiPriority="71" w:unhideWhenUsed="0"/>
-    <w:lsdException w:name="Colorful List" w:semiHidden="0" w:uiPriority="72" w:unhideWhenUsed="0"/>
-    <w:lsdException w:name="Colorful Grid" w:semiHidden="0" w:uiPriority="73" w:unhideWhenUsed="0"/>
-    <w:lsdException w:name="Light Shading Accent 1" w:semiHidden="0" w:uiPriority="60" w:unhideWhenUsed="0"/>
-    <w:lsdException w:name="Light List Accent 1" w:semiHidden="0" w:uiPriority="61" w:unhideWhenUsed="0"/>
-    <w:lsdException w:name="Light Grid Accent 1" w:semiHidden="0" w:uiPriority="62" w:unhideWhenUsed="0"/>
-    <w:lsdException w:name="Medium Shading 1 Accent 1" w:semiHidden="0" w:uiPriority="63" w:unhideWhenUsed="0"/>
-    <w:lsdException w:name="Medium Shading 2 Accent 1" w:semiHidden="0" w:uiPriority="64" w:unhideWhenUsed="0"/>
-    <w:lsdException w:name="Medium List 1 Accent 1" w:semiHidden="0" w:uiPriority="65" w:unhideWhenUsed="0"/>
-    <w:lsdException w:name="Revision" w:unhideWhenUsed="0"/>
-    <w:lsdException w:name="List Paragraph" w:semiHidden="0" w:uiPriority="34" w:unhideWhenUsed="0" w:qFormat="1"/>
-    <w:lsdException w:name="Quote" w:semiHidden="0" w:uiPriority="29" w:unhideWhenUsed="0" w:qFormat="1"/>
-    <w:lsdException w:name="Intense Quote" w:semiHidden="0" w:uiPriority="30" w:unhideWhenUsed="0" w:qFormat="1"/>
-    <w:lsdException w:name="Medium List 2 Accent 1" w:semiHidden="0" w:uiPriority="66" w:unhideWhenUsed="0"/>
-    <w:lsdException w:name="Medium Grid 1 Accent 1" w:semiHidden="0" w:uiPriority="67" w:unhideWhenUsed="0"/>
-    <w:lsdException w:name="Medium Grid 2 Accent 1" w:semiHidden="0" w:uiPriority="68" w:unhideWhenUsed="0"/>
-    <w:lsdException w:name="Medium Grid 3 Accent 1" w:semiHidden="0" w:uiPriority="69" w:unhideWhenUsed="0"/>
-    <w:lsdException w:name="Dark List Accent 1" w:semiHidden="0" w:uiPriority="70" w:unhideWhenUsed="0"/>
-    <w:lsdException w:name="Colorful Shading Accent 1" w:semiHidden="0" w:uiPriority="71" w:unhideWhenUsed="0"/>
-    <w:lsdException w:name="Colorful List Accent 1" w:semiHidden="0" w:uiPriority="72" w:unhideWhenUsed="0"/>
-    <w:lsdException w:name="Colorful Grid Accent 1" w:semiHidden="0" w:uiPriority="73" w:unhideWhenUsed="0"/>
-    <w:lsdException w:name="Light Shading Accent 2" w:semiHidden="0" w:uiPriority="60" w:unhideWhenUsed="0"/>
-    <w:lsdException w:name="Light List Accent 2" w:semiHidden="0" w:uiPriority="61" w:unhideWhenUsed="0"/>
-    <w:lsdException w:name="Light Grid Accent 2" w:semiHidden="0" w:uiPriority="62" w:unhideWhenUsed="0"/>
-    <w:lsdException w:name="Medium Shading 1 Accent 2" w:semiHidden="0" w:uiPriority="63" w:unhideWhenUsed="0"/>
-    <w:lsdException w:name="Medium Shading 2 Accent 2" w:semiHidden="0" w:uiPriority="64" w:unhideWhenUsed="0"/>
-    <w:lsdException w:name="Medium List 1 Accent 2" w:semiHidden="0" w:uiPriority="65" w:unhideWhenUsed="0"/>
-    <w:lsdException w:name="Medium List 2 Accent 2" w:semiHidden="0" w:uiPriority="66" w:unhideWhenUsed="0"/>
-    <w:lsdException w:name="Medium Grid 1 Accent 2" w:semiHidden="0" w:uiPriority="67" w:unhideWhenUsed="0"/>
-    <w:lsdException w:name="Medium Grid 2 Accent 2" w:semiHidden="0" w:uiPriority="68" w:unhideWhenUsed="0"/>
-    <w:lsdException w:name="Medium Grid 3 Accent 2" w:semiHidden="0" w:uiPriority="69" w:unhideWhenUsed="0"/>
-    <w:lsdException w:name="Dark List Accent 2" w:semiHidden="0" w:uiPriority="70" w:unhideWhenUsed="0"/>
-    <w:lsdException w:name="Colorful Shading Accent 2" w:semiHidden="0" w:uiPriority="71" w:unhideWhenUsed="0"/>
-    <w:lsdException w:name="Colorful List Accent 2" w:semiHidden="0" w:uiPriority="72" w:unhideWhenUsed="0"/>
-    <w:lsdException w:name="Colorful Grid Accent 2" w:semiHidden="0" w:uiPriority="73" w:unhideWhenUsed="0"/>
-    <w:lsdException w:name="Light Shading Accent 3" w:semiHidden="0" w:uiPriority="60" w:unhideWhenUsed="0"/>
-    <w:lsdException w:name="Light List Accent 3" w:semiHidden="0" w:uiPriority="61" w:unhideWhenUsed="0"/>
-    <w:lsdException w:name="Light Grid Accent 3" w:semiHidden="0" w:uiPriority="62" w:unhideWhenUsed="0"/>
-    <w:lsdException w:name="Medium Shading 1 Accent 3" w:semiHidden="0" w:uiPriority="63" w:unhideWhenUsed="0"/>
-    <w:lsdException w:name="Medium Shading 2 Accent 3" w:semiHidden="0" w:uiPriority="64" w:unhideWhenUsed="0"/>
-    <w:lsdException w:name="Medium List 1 Accent 3" w:semiHidden="0" w:uiPriority="65" w:unhideWhenUsed="0"/>
-    <w:lsdException w:name="Medium List 2 Accent 3" w:semiHidden="0" w:uiPriority="66" w:unhideWhenUsed="0"/>
-    <w:lsdException w:name="Medium Grid 1 Accent 3" w:semiHidden="0" w:uiPriority="67" w:unhideWhenUsed="0"/>
-    <w:lsdException w:name="Medium Grid 2 Accent 3" w:semiHidden="0" w:uiPriority="68" w:unhideWhenUsed="0"/>
-    <w:lsdException w:name="Medium Grid 3 Accent 3" w:semiHidden="0" w:uiPriority="69" w:unhideWhenUsed="0"/>
-    <w:lsdException w:name="Dark List Accent 3" w:semiHidden="0" w:uiPriority="70" w:unhideWhenUsed="0"/>
-    <w:lsdException w:name="Colorful Shading Accent 3" w:semiHidden="0" w:uiPriority="71" w:unhideWhenUsed="0"/>
-    <w:lsdException w:name="Colorful List Accent 3" w:semiHidden="0" w:uiPriority="72" w:unhideWhenUsed="0"/>
-    <w:lsdException w:name="Colorful Grid Accent 3" w:semiHidden="0" w:uiPriority="73" w:unhideWhenUsed="0"/>
-    <w:lsdException w:name="Light Shading Accent 4" w:semiHidden="0" w:uiPriority="60" w:unhideWhenUsed="0"/>
-    <w:lsdException w:name="Light List Accent 4" w:semiHidden="0" w:uiPriority="61" w:unhideWhenUsed="0"/>
-    <w:lsdException w:name="Light Grid Accent 4" w:semiHidden="0" w:uiPriority="62" w:unhideWhenUsed="0"/>
-    <w:lsdException w:name="Medium Shading 1 Accent 4" w:semiHidden="0" w:uiPriority="63" w:unhideWhenUsed="0"/>
-    <w:lsdException w:name="Medium Shading 2 Accent 4" w:semiHidden="0" w:uiPriority="64" w:unhideWhenUsed="0"/>
-    <w:lsdException w:name="Medium List 1 Accent 4" w:semiHidden="0" w:uiPriority="65" w:unhideWhenUsed="0"/>
-    <w:lsdException w:name="Medium List 2 Accent 4" w:semiHidden="0" w:uiPriority="66" w:unhideWhenUsed="0"/>
-    <w:lsdException w:name="Medium Grid 1 Accent 4" w:semiHidden="0" w:uiPriority="67" w:unhideWhenUsed="0"/>
-    <w:lsdException w:name="Medium Grid 2 Accent 4" w:semiHidden="0" w:uiPriority="68" w:unhideWhenUsed="0"/>
-    <w:lsdException w:name="Medium Grid 3 Accent 4" w:semiHidden="0" w:uiPriority="69" w:unhideWhenUsed="0"/>
-    <w:lsdException w:name="Dark List Accent 4" w:semiHidden="0" w:uiPriority="70" w:unhideWhenUsed="0"/>
-    <w:lsdException w:name="Colorful Shading Accent 4" w:semiHidden="0" w:uiPriority="71" w:unhideWhenUsed="0"/>
-    <w:lsdException w:name="Colorful List Accent 4" w:semiHidden="0" w:uiPriority="72" w:unhideWhenUsed="0"/>
-    <w:lsdException w:name="Colorful Grid Accent 4" w:semiHidden="0" w:uiPriority="73" w:unhideWhenUsed="0"/>
-    <w:lsdException w:name="Light Shading Accent 5" w:semiHidden="0" w:uiPriority="60" w:unhideWhenUsed="0"/>
-    <w:lsdException w:name="Light List Accent 5" w:semiHidden="0" w:uiPriority="61" w:unhideWhenUsed="0"/>
-    <w:lsdException w:name="Light Grid Accent 5" w:semiHidden="0" w:uiPriority="62" w:unhideWhenUsed="0"/>
-    <w:lsdException w:name="Medium Shading 1 Accent 5" w:semiHidden="0" w:uiPriority="63" w:unhideWhenUsed="0"/>
-    <w:lsdException w:name="Medium Shading 2 Accent 5" w:semiHidden="0" w:uiPriority="64" w:unhideWhenUsed="0"/>
-    <w:lsdException w:name="Medium List 1 Accent 5" w:semiHidden="0" w:uiPriority="65" w:unhideWhenUsed="0"/>
-    <w:lsdException w:name="Medium List 2 Accent 5" w:semiHidden="0" w:uiPriority="66" w:unhideWhenUsed="0"/>
-    <w:lsdException w:name="Medium Grid 1 Accent 5" w:semiHidden="0" w:uiPriority="67" w:unhideWhenUsed="0"/>
-    <w:lsdException w:name="Medium Grid 2 Accent 5" w:semiHidden="0" w:uiPriority="68" w:unhideWhenUsed="0"/>
-    <w:lsdException w:name="Medium Grid 3 Accent 5" w:semiHidden="0" w:uiPriority="69" w:unhideWhenUsed="0"/>
-    <w:lsdException w:name="Dark List Accent 5" w:semiHidden="0" w:uiPriority="70" w:unhideWhenUsed="0"/>
-    <w:lsdException w:name="Colorful Shading Accent 5" w:semiHidden="0" w:uiPriority="71" w:unhideWhenUsed="0"/>
-    <w:lsdException w:name="Colorful List Accent 5" w:semiHidden="0" w:uiPriority="72" w:unhideWhenUsed="0"/>
-    <w:lsdException w:name="Colorful Grid Accent 5" w:semiHidden="0" w:uiPriority="73" w:unhideWhenUsed="0"/>
-    <w:lsdException w:name="Light Shading Accent 6" w:semiHidden="0" w:uiPriority="60" w:unhideWhenUsed="0"/>
-    <w:lsdException w:name="Light List Accent 6" w:semiHidden="0" w:uiPriority="61" w:unhideWhenUsed="0"/>
-    <w:lsdException w:name="Light Grid Accent 6" w:semiHidden="0" w:uiPriority="62" w:unhideWhenUsed="0"/>
-    <w:lsdException w:name="Medium Shading 1 Accent 6" w:semiHidden="0" w:uiPriority="63" w:unhideWhenUsed="0"/>
-    <w:lsdException w:name="Medium Shading 2 Accent 6" w:semiHidden="0" w:uiPriority="64" w:unhideWhenUsed="0"/>
-    <w:lsdException w:name="Medium List 1 Accent 6" w:semiHidden="0" w:uiPriority="65" w:unhideWhenUsed="0"/>
-    <w:lsdException w:name="Medium List 2 Accent 6" w:semiHidden="0" w:uiPriority="66" w:unhideWhenUsed="0"/>
-    <w:lsdException w:name="Medium Grid 1 Accent 6" w:semiHidden="0" w:uiPriority="67" w:unhideWhenUsed="0"/>
-    <w:lsdException w:name="Medium Grid 2 Accent 6" w:semiHidden="0" w:uiPriority="68" w:unhideWhenUsed="0"/>
-    <w:lsdException w:name="Medium Grid 3 Accent 6" w:semiHidden="0" w:uiPriority="69" w:unhideWhenUsed="0"/>
-    <w:lsdException w:name="Dark List Accent 6" w:semiHidden="0" w:uiPriority="70" w:unhideWhenUsed="0"/>
-    <w:lsdException w:name="Colorful Shading Accent 6" w:semiHidden="0" w:uiPriority="71" w:unhideWhenUsed="0"/>
-    <w:lsdException w:name="Colorful List Accent 6" w:semiHidden="0" w:uiPriority="72" w:unhideWhenUsed="0"/>
-    <w:lsdException w:name="Colorful Grid Accent 6" w:semiHidden="0" w:uiPriority="73" w:unhideWhenUsed="0"/>
-    <w:lsdException w:name="Subtle Emphasis" w:semiHidden="0" w:uiPriority="19" w:unhideWhenUsed="0" w:qFormat="1"/>
-    <w:lsdException w:name="Intense Emphasis" w:semiHidden="0" w:uiPriority="21" w:unhideWhenUsed="0" w:qFormat="1"/>
-    <w:lsdException w:name="Subtle Reference" w:semiHidden="0" w:uiPriority="31" w:unhideWhenUsed="0" w:qFormat="1"/>
-    <w:lsdException w:name="Intense Reference" w:semiHidden="0" w:uiPriority="32" w:unhideWhenUsed="0" w:qFormat="1"/>
-    <w:lsdException w:name="Book Title" w:semiHidden="0" w:uiPriority="33" w:unhideWhenUsed="0" w:qFormat="1"/>
-    <w:lsdException w:name="Bibliography" w:uiPriority="37"/>
-    <w:lsdException w:name="TOC Heading" w:uiPriority="39" w:qFormat="1"/>
-  </w:latentStyles>
-  <w:style w:type="paragraph" w:default="1" w:styleId="a">
-    <w:name w:val="Normal"/>
-    <w:qFormat/>
   </w:style>
   <w:style w:type="character" w:default="1" w:styleId="a0">
     <w:name w:val="Default Paragraph Font"/>
@@ -2511,6 +1946,593 @@
     <w:uiPriority w:val="99"/>
     <w:semiHidden/>
     <w:unhideWhenUsed/>
+  </w:style>
+  <w:style w:type="character" w:customStyle="1" w:styleId="10">
+    <w:name w:val="Заголовок 1 Знак"/>
+    <w:aliases w:val="раздел Знак"/>
+    <w:basedOn w:val="a0"/>
+    <w:link w:val="1"/>
+    <w:rsid w:val="00FF0491"/>
+    <w:rPr>
+      <w:b/>
+      <w:bCs/>
+      <w:sz w:val="28"/>
+    </w:rPr>
+  </w:style>
+  <w:style w:type="character" w:customStyle="1" w:styleId="20">
+    <w:name w:val="Заголовок 2 Знак"/>
+    <w:aliases w:val="подразд Знак"/>
+    <w:basedOn w:val="a0"/>
+    <w:link w:val="2"/>
+    <w:rsid w:val="00FF0491"/>
+    <w:rPr>
+      <w:b/>
+      <w:sz w:val="24"/>
+    </w:rPr>
+  </w:style>
+  <w:style w:type="character" w:customStyle="1" w:styleId="30">
+    <w:name w:val="Заголовок 3 Знак"/>
+    <w:aliases w:val="пункт Знак"/>
+    <w:basedOn w:val="a0"/>
+    <w:link w:val="3"/>
+    <w:rsid w:val="00FF0491"/>
+    <w:rPr>
+      <w:b/>
+      <w:bCs/>
+      <w:sz w:val="24"/>
+      <w:szCs w:val="24"/>
+    </w:rPr>
+  </w:style>
+  <w:style w:type="character" w:customStyle="1" w:styleId="40">
+    <w:name w:val="Заголовок 4 Знак"/>
+    <w:aliases w:val="прилож. Знак"/>
+    <w:basedOn w:val="a0"/>
+    <w:link w:val="4"/>
+    <w:rsid w:val="00FF0491"/>
+    <w:rPr>
+      <w:rFonts w:ascii="Calibri" w:eastAsia="Times New Roman" w:hAnsi="Calibri" w:cs="Times New Roman"/>
+      <w:b/>
+      <w:bCs/>
+      <w:sz w:val="28"/>
+      <w:szCs w:val="28"/>
+    </w:rPr>
+  </w:style>
+  <w:style w:type="character" w:customStyle="1" w:styleId="50">
+    <w:name w:val="Заголовок 5 Знак"/>
+    <w:basedOn w:val="a0"/>
+    <w:link w:val="5"/>
+    <w:rsid w:val="00FF0491"/>
+    <w:rPr>
+      <w:rFonts w:ascii="Cambria" w:eastAsia="Times New Roman" w:hAnsi="Cambria" w:cs="Times New Roman"/>
+      <w:b/>
+      <w:bCs/>
+      <w:color w:val="7F7F7F"/>
+      <w:sz w:val="22"/>
+      <w:szCs w:val="22"/>
+      <w:lang w:val="en-US" w:eastAsia="en-US" w:bidi="en-US"/>
+    </w:rPr>
+  </w:style>
+  <w:style w:type="character" w:customStyle="1" w:styleId="60">
+    <w:name w:val="Заголовок 6 Знак"/>
+    <w:basedOn w:val="a0"/>
+    <w:link w:val="6"/>
+    <w:rsid w:val="00FF0491"/>
+    <w:rPr>
+      <w:rFonts w:ascii="Cambria" w:eastAsia="Times New Roman" w:hAnsi="Cambria" w:cs="Times New Roman"/>
+      <w:b/>
+      <w:bCs/>
+      <w:i/>
+      <w:iCs/>
+      <w:color w:val="7F7F7F"/>
+      <w:sz w:val="22"/>
+      <w:szCs w:val="22"/>
+      <w:lang w:val="en-US" w:eastAsia="en-US" w:bidi="en-US"/>
+    </w:rPr>
+  </w:style>
+  <w:style w:type="character" w:customStyle="1" w:styleId="70">
+    <w:name w:val="Заголовок 7 Знак"/>
+    <w:basedOn w:val="a0"/>
+    <w:link w:val="7"/>
+    <w:rsid w:val="00FF0491"/>
+    <w:rPr>
+      <w:rFonts w:ascii="Cambria" w:eastAsia="Times New Roman" w:hAnsi="Cambria" w:cs="Times New Roman"/>
+      <w:i/>
+      <w:iCs/>
+      <w:sz w:val="22"/>
+      <w:szCs w:val="22"/>
+      <w:lang w:val="en-US" w:eastAsia="en-US" w:bidi="en-US"/>
+    </w:rPr>
+  </w:style>
+  <w:style w:type="character" w:customStyle="1" w:styleId="80">
+    <w:name w:val="Заголовок 8 Знак"/>
+    <w:basedOn w:val="a0"/>
+    <w:link w:val="8"/>
+    <w:rsid w:val="00FF0491"/>
+    <w:rPr>
+      <w:rFonts w:ascii="Calibri" w:eastAsia="Times New Roman" w:hAnsi="Calibri" w:cs="Times New Roman"/>
+      <w:i/>
+      <w:iCs/>
+      <w:sz w:val="24"/>
+      <w:szCs w:val="24"/>
+    </w:rPr>
+  </w:style>
+  <w:style w:type="character" w:customStyle="1" w:styleId="90">
+    <w:name w:val="Заголовок 9 Знак"/>
+    <w:basedOn w:val="a0"/>
+    <w:link w:val="9"/>
+    <w:rsid w:val="00FF0491"/>
+    <w:rPr>
+      <w:b/>
+      <w:sz w:val="24"/>
+    </w:rPr>
+  </w:style>
+  <w:style w:type="paragraph" w:styleId="a3">
+    <w:name w:val="Title"/>
+    <w:basedOn w:val="a"/>
+    <w:link w:val="a4"/>
+    <w:qFormat/>
+    <w:rsid w:val="00FF0491"/>
+    <w:pPr>
+      <w:keepNext/>
+      <w:spacing w:before="360" w:after="160"/>
+      <w:jc w:val="center"/>
+    </w:pPr>
+    <w:rPr>
+      <w:rFonts w:ascii="Baltica" w:hAnsi="Baltica"/>
+      <w:b/>
+      <w:sz w:val="36"/>
+      <w:szCs w:val="24"/>
+      <w:lang w:val="en-US"/>
+    </w:rPr>
+  </w:style>
+  <w:style w:type="character" w:customStyle="1" w:styleId="a4">
+    <w:name w:val="Название Знак"/>
+    <w:basedOn w:val="a0"/>
+    <w:link w:val="a3"/>
+    <w:rsid w:val="00FF0491"/>
+    <w:rPr>
+      <w:rFonts w:ascii="Baltica" w:hAnsi="Baltica"/>
+      <w:b/>
+      <w:sz w:val="36"/>
+      <w:szCs w:val="24"/>
+      <w:lang w:val="en-US"/>
+    </w:rPr>
+  </w:style>
+  <w:style w:type="paragraph" w:styleId="a5">
+    <w:name w:val="Subtitle"/>
+    <w:basedOn w:val="a"/>
+    <w:next w:val="a"/>
+    <w:link w:val="a6"/>
+    <w:uiPriority w:val="11"/>
+    <w:qFormat/>
+    <w:rsid w:val="00FF0491"/>
+    <w:pPr>
+      <w:overflowPunct w:val="0"/>
+      <w:autoSpaceDE w:val="0"/>
+      <w:autoSpaceDN w:val="0"/>
+      <w:adjustRightInd w:val="0"/>
+      <w:spacing w:after="120" w:line="360" w:lineRule="auto"/>
+      <w:textAlignment w:val="baseline"/>
+    </w:pPr>
+    <w:rPr>
+      <w:iCs/>
+      <w:spacing w:val="13"/>
+      <w:sz w:val="28"/>
+      <w:szCs w:val="24"/>
+      <w:lang w:val="en-US" w:eastAsia="en-US" w:bidi="en-US"/>
+    </w:rPr>
+  </w:style>
+  <w:style w:type="character" w:customStyle="1" w:styleId="a6">
+    <w:name w:val="Подзаголовок Знак"/>
+    <w:basedOn w:val="a0"/>
+    <w:link w:val="a5"/>
+    <w:uiPriority w:val="11"/>
+    <w:rsid w:val="00FF0491"/>
+    <w:rPr>
+      <w:rFonts w:eastAsia="Times New Roman" w:cs="Times New Roman"/>
+      <w:iCs/>
+      <w:spacing w:val="13"/>
+      <w:sz w:val="28"/>
+      <w:szCs w:val="24"/>
+      <w:lang w:val="en-US" w:eastAsia="en-US" w:bidi="en-US"/>
+    </w:rPr>
+  </w:style>
+  <w:style w:type="character" w:styleId="a7">
+    <w:name w:val="Strong"/>
+    <w:uiPriority w:val="22"/>
+    <w:qFormat/>
+    <w:rsid w:val="00FF0491"/>
+    <w:rPr>
+      <w:b/>
+      <w:bCs/>
+    </w:rPr>
+  </w:style>
+  <w:style w:type="character" w:styleId="a8">
+    <w:name w:val="Emphasis"/>
+    <w:uiPriority w:val="20"/>
+    <w:qFormat/>
+    <w:rsid w:val="00FF0491"/>
+    <w:rPr>
+      <w:b/>
+      <w:bCs/>
+      <w:i/>
+      <w:iCs/>
+      <w:spacing w:val="10"/>
+      <w:bdr w:val="none" w:sz="0" w:space="0" w:color="auto"/>
+      <w:shd w:val="clear" w:color="auto" w:fill="auto"/>
+    </w:rPr>
+  </w:style>
+  <w:style w:type="paragraph" w:styleId="a9">
+    <w:name w:val="No Spacing"/>
+    <w:basedOn w:val="a"/>
+    <w:uiPriority w:val="1"/>
+    <w:qFormat/>
+    <w:rsid w:val="00FF0491"/>
+    <w:pPr>
+      <w:overflowPunct w:val="0"/>
+      <w:autoSpaceDE w:val="0"/>
+      <w:autoSpaceDN w:val="0"/>
+      <w:adjustRightInd w:val="0"/>
+      <w:spacing w:line="360" w:lineRule="auto"/>
+      <w:textAlignment w:val="baseline"/>
+    </w:pPr>
+    <w:rPr>
+      <w:rFonts w:ascii="Calibri" w:hAnsi="Calibri"/>
+      <w:sz w:val="22"/>
+      <w:szCs w:val="22"/>
+      <w:lang w:val="en-US" w:eastAsia="en-US" w:bidi="en-US"/>
+    </w:rPr>
+  </w:style>
+  <w:style w:type="paragraph" w:styleId="aa">
+    <w:name w:val="List Paragraph"/>
+    <w:basedOn w:val="a"/>
+    <w:uiPriority w:val="34"/>
+    <w:qFormat/>
+    <w:rsid w:val="00FF0491"/>
+    <w:pPr>
+      <w:ind w:left="708"/>
+    </w:pPr>
+  </w:style>
+  <w:style w:type="paragraph" w:styleId="21">
+    <w:name w:val="Quote"/>
+    <w:basedOn w:val="a"/>
+    <w:next w:val="a"/>
+    <w:link w:val="22"/>
+    <w:uiPriority w:val="29"/>
+    <w:qFormat/>
+    <w:rsid w:val="00FF0491"/>
+    <w:pPr>
+      <w:overflowPunct w:val="0"/>
+      <w:autoSpaceDE w:val="0"/>
+      <w:autoSpaceDN w:val="0"/>
+      <w:adjustRightInd w:val="0"/>
+      <w:spacing w:before="200" w:line="276" w:lineRule="auto"/>
+      <w:ind w:left="360" w:right="360"/>
+      <w:textAlignment w:val="baseline"/>
+    </w:pPr>
+    <w:rPr>
+      <w:rFonts w:ascii="Calibri" w:hAnsi="Calibri"/>
+      <w:i/>
+      <w:iCs/>
+      <w:sz w:val="22"/>
+      <w:szCs w:val="22"/>
+      <w:lang w:val="en-US" w:eastAsia="en-US" w:bidi="en-US"/>
+    </w:rPr>
+  </w:style>
+  <w:style w:type="character" w:customStyle="1" w:styleId="22">
+    <w:name w:val="Цитата 2 Знак"/>
+    <w:basedOn w:val="a0"/>
+    <w:link w:val="21"/>
+    <w:uiPriority w:val="29"/>
+    <w:rsid w:val="00FF0491"/>
+    <w:rPr>
+      <w:rFonts w:ascii="Calibri" w:hAnsi="Calibri"/>
+      <w:i/>
+      <w:iCs/>
+      <w:sz w:val="22"/>
+      <w:szCs w:val="22"/>
+      <w:lang w:val="en-US" w:eastAsia="en-US" w:bidi="en-US"/>
+    </w:rPr>
+  </w:style>
+  <w:style w:type="paragraph" w:styleId="ab">
+    <w:name w:val="Intense Quote"/>
+    <w:basedOn w:val="a"/>
+    <w:next w:val="a"/>
+    <w:link w:val="ac"/>
+    <w:uiPriority w:val="30"/>
+    <w:qFormat/>
+    <w:rsid w:val="00FF0491"/>
+    <w:pPr>
+      <w:pBdr>
+        <w:bottom w:val="single" w:sz="4" w:space="1" w:color="auto"/>
+      </w:pBdr>
+      <w:overflowPunct w:val="0"/>
+      <w:autoSpaceDE w:val="0"/>
+      <w:autoSpaceDN w:val="0"/>
+      <w:adjustRightInd w:val="0"/>
+      <w:spacing w:before="200" w:after="280" w:line="276" w:lineRule="auto"/>
+      <w:ind w:left="1008" w:right="1152"/>
+      <w:jc w:val="both"/>
+      <w:textAlignment w:val="baseline"/>
+    </w:pPr>
+    <w:rPr>
+      <w:rFonts w:ascii="Calibri" w:hAnsi="Calibri"/>
+      <w:b/>
+      <w:bCs/>
+      <w:i/>
+      <w:iCs/>
+      <w:sz w:val="22"/>
+      <w:szCs w:val="22"/>
+      <w:lang w:val="en-US" w:eastAsia="en-US" w:bidi="en-US"/>
+    </w:rPr>
+  </w:style>
+  <w:style w:type="character" w:customStyle="1" w:styleId="ac">
+    <w:name w:val="Выделенная цитата Знак"/>
+    <w:basedOn w:val="a0"/>
+    <w:link w:val="ab"/>
+    <w:uiPriority w:val="30"/>
+    <w:rsid w:val="00FF0491"/>
+    <w:rPr>
+      <w:rFonts w:ascii="Calibri" w:hAnsi="Calibri"/>
+      <w:b/>
+      <w:bCs/>
+      <w:i/>
+      <w:iCs/>
+      <w:sz w:val="22"/>
+      <w:szCs w:val="22"/>
+      <w:lang w:val="en-US" w:eastAsia="en-US" w:bidi="en-US"/>
+    </w:rPr>
+  </w:style>
+  <w:style w:type="character" w:styleId="ad">
+    <w:name w:val="Subtle Emphasis"/>
+    <w:uiPriority w:val="19"/>
+    <w:qFormat/>
+    <w:rsid w:val="00FF0491"/>
+    <w:rPr>
+      <w:i/>
+      <w:iCs/>
+    </w:rPr>
+  </w:style>
+  <w:style w:type="character" w:styleId="ae">
+    <w:name w:val="Intense Emphasis"/>
+    <w:uiPriority w:val="21"/>
+    <w:qFormat/>
+    <w:rsid w:val="00FF0491"/>
+    <w:rPr>
+      <w:b/>
+      <w:bCs/>
+    </w:rPr>
+  </w:style>
+  <w:style w:type="character" w:styleId="af">
+    <w:name w:val="Subtle Reference"/>
+    <w:uiPriority w:val="31"/>
+    <w:qFormat/>
+    <w:rsid w:val="00FF0491"/>
+    <w:rPr>
+      <w:smallCaps/>
+    </w:rPr>
+  </w:style>
+  <w:style w:type="character" w:styleId="af0">
+    <w:name w:val="Intense Reference"/>
+    <w:uiPriority w:val="32"/>
+    <w:qFormat/>
+    <w:rsid w:val="00FF0491"/>
+    <w:rPr>
+      <w:smallCaps/>
+      <w:spacing w:val="5"/>
+      <w:u w:val="single"/>
+    </w:rPr>
+  </w:style>
+  <w:style w:type="character" w:styleId="af1">
+    <w:name w:val="Book Title"/>
+    <w:uiPriority w:val="33"/>
+    <w:qFormat/>
+    <w:rsid w:val="00FF0491"/>
+    <w:rPr>
+      <w:i/>
+      <w:iCs/>
+      <w:smallCaps/>
+      <w:spacing w:val="5"/>
+    </w:rPr>
+  </w:style>
+  <w:style w:type="paragraph" w:customStyle="1" w:styleId="af2">
+    <w:name w:val="Обычный текст"/>
+    <w:basedOn w:val="a"/>
+    <w:link w:val="af3"/>
+    <w:qFormat/>
+    <w:rsid w:val="00FF0491"/>
+    <w:pPr>
+      <w:overflowPunct w:val="0"/>
+      <w:autoSpaceDE w:val="0"/>
+      <w:autoSpaceDN w:val="0"/>
+      <w:adjustRightInd w:val="0"/>
+      <w:spacing w:line="360" w:lineRule="auto"/>
+      <w:ind w:firstLine="567"/>
+      <w:jc w:val="both"/>
+      <w:textAlignment w:val="baseline"/>
+    </w:pPr>
+    <w:rPr>
+      <w:rFonts w:eastAsia="Calibri"/>
+      <w:szCs w:val="22"/>
+      <w:lang w:eastAsia="en-US"/>
+    </w:rPr>
+  </w:style>
+  <w:style w:type="character" w:customStyle="1" w:styleId="af3">
+    <w:name w:val="Обычный текст Знак"/>
+    <w:basedOn w:val="a0"/>
+    <w:link w:val="af2"/>
+    <w:rsid w:val="00FF0491"/>
+    <w:rPr>
+      <w:rFonts w:eastAsia="Calibri"/>
+      <w:sz w:val="24"/>
+      <w:szCs w:val="22"/>
+      <w:lang w:eastAsia="en-US"/>
+    </w:rPr>
+  </w:style>
+  <w:style w:type="paragraph" w:styleId="af4">
+    <w:name w:val="TOC Heading"/>
+    <w:basedOn w:val="1"/>
+    <w:next w:val="a"/>
+    <w:uiPriority w:val="39"/>
+    <w:semiHidden/>
+    <w:unhideWhenUsed/>
+    <w:qFormat/>
+    <w:rsid w:val="00FF0491"/>
+    <w:pPr>
+      <w:keepLines/>
+      <w:spacing w:before="480" w:line="276" w:lineRule="auto"/>
+      <w:outlineLvl w:val="9"/>
+    </w:pPr>
+    <w:rPr>
+      <w:rFonts w:ascii="Cambria" w:hAnsi="Cambria"/>
+      <w:color w:val="365F91"/>
+      <w:szCs w:val="28"/>
+      <w:lang w:eastAsia="en-US"/>
+    </w:rPr>
+  </w:style>
+  <w:style w:type="paragraph" w:customStyle="1" w:styleId="af5">
+    <w:name w:val="МойСписок"/>
+    <w:qFormat/>
+    <w:rsid w:val="00FF0491"/>
+    <w:pPr>
+      <w:spacing w:line="360" w:lineRule="auto"/>
+      <w:jc w:val="both"/>
+    </w:pPr>
+    <w:rPr>
+      <w:bCs/>
+      <w:color w:val="000000"/>
+      <w:sz w:val="28"/>
+      <w:szCs w:val="24"/>
+    </w:rPr>
+  </w:style>
+  <w:style w:type="character" w:styleId="af6">
+    <w:name w:val="annotation reference"/>
+    <w:basedOn w:val="a0"/>
+    <w:uiPriority w:val="99"/>
+    <w:semiHidden/>
+    <w:unhideWhenUsed/>
+    <w:rsid w:val="008802F0"/>
+    <w:rPr>
+      <w:sz w:val="16"/>
+      <w:szCs w:val="16"/>
+    </w:rPr>
+  </w:style>
+  <w:style w:type="paragraph" w:styleId="af7">
+    <w:name w:val="annotation text"/>
+    <w:basedOn w:val="a"/>
+    <w:link w:val="af8"/>
+    <w:uiPriority w:val="99"/>
+    <w:semiHidden/>
+    <w:unhideWhenUsed/>
+    <w:rsid w:val="008802F0"/>
+    <w:rPr>
+      <w:sz w:val="20"/>
+    </w:rPr>
+  </w:style>
+  <w:style w:type="character" w:customStyle="1" w:styleId="af8">
+    <w:name w:val="Текст примечания Знак"/>
+    <w:basedOn w:val="a0"/>
+    <w:link w:val="af7"/>
+    <w:uiPriority w:val="99"/>
+    <w:semiHidden/>
+    <w:rsid w:val="008802F0"/>
+  </w:style>
+  <w:style w:type="paragraph" w:styleId="af9">
+    <w:name w:val="annotation subject"/>
+    <w:basedOn w:val="af7"/>
+    <w:next w:val="af7"/>
+    <w:link w:val="afa"/>
+    <w:uiPriority w:val="99"/>
+    <w:semiHidden/>
+    <w:unhideWhenUsed/>
+    <w:rsid w:val="008802F0"/>
+    <w:rPr>
+      <w:b/>
+      <w:bCs/>
+    </w:rPr>
+  </w:style>
+  <w:style w:type="character" w:customStyle="1" w:styleId="afa">
+    <w:name w:val="Тема примечания Знак"/>
+    <w:basedOn w:val="af8"/>
+    <w:link w:val="af9"/>
+    <w:uiPriority w:val="99"/>
+    <w:semiHidden/>
+    <w:rsid w:val="008802F0"/>
+    <w:rPr>
+      <w:b/>
+      <w:bCs/>
+    </w:rPr>
+  </w:style>
+  <w:style w:type="paragraph" w:styleId="afb">
+    <w:name w:val="Balloon Text"/>
+    <w:basedOn w:val="a"/>
+    <w:link w:val="afc"/>
+    <w:uiPriority w:val="99"/>
+    <w:semiHidden/>
+    <w:unhideWhenUsed/>
+    <w:rsid w:val="008802F0"/>
+    <w:rPr>
+      <w:rFonts w:ascii="Segoe UI" w:hAnsi="Segoe UI" w:cs="Segoe UI"/>
+      <w:sz w:val="18"/>
+      <w:szCs w:val="18"/>
+    </w:rPr>
+  </w:style>
+  <w:style w:type="character" w:customStyle="1" w:styleId="afc">
+    <w:name w:val="Текст выноски Знак"/>
+    <w:basedOn w:val="a0"/>
+    <w:link w:val="afb"/>
+    <w:uiPriority w:val="99"/>
+    <w:semiHidden/>
+    <w:rsid w:val="008802F0"/>
+    <w:rPr>
+      <w:rFonts w:ascii="Segoe UI" w:hAnsi="Segoe UI" w:cs="Segoe UI"/>
+      <w:sz w:val="18"/>
+      <w:szCs w:val="18"/>
+    </w:rPr>
+  </w:style>
+  <w:style w:type="paragraph" w:styleId="afd">
+    <w:name w:val="Normal (Web)"/>
+    <w:basedOn w:val="a"/>
+    <w:uiPriority w:val="99"/>
+    <w:unhideWhenUsed/>
+    <w:rsid w:val="00977297"/>
+    <w:pPr>
+      <w:spacing w:before="100" w:beforeAutospacing="1" w:after="100" w:afterAutospacing="1"/>
+    </w:pPr>
+    <w:rPr>
+      <w:szCs w:val="24"/>
+    </w:rPr>
+  </w:style>
+  <w:style w:type="table" w:styleId="afe">
+    <w:name w:val="Table Grid"/>
+    <w:basedOn w:val="a1"/>
+    <w:uiPriority w:val="59"/>
+    <w:rsid w:val="00F94A73"/>
+    <w:tblPr>
+      <w:tblBorders>
+        <w:top w:val="single" w:sz="4" w:space="0" w:color="auto"/>
+        <w:left w:val="single" w:sz="4" w:space="0" w:color="auto"/>
+        <w:bottom w:val="single" w:sz="4" w:space="0" w:color="auto"/>
+        <w:right w:val="single" w:sz="4" w:space="0" w:color="auto"/>
+        <w:insideH w:val="single" w:sz="4" w:space="0" w:color="auto"/>
+        <w:insideV w:val="single" w:sz="4" w:space="0" w:color="auto"/>
+      </w:tblBorders>
+    </w:tblPr>
+  </w:style>
+  <w:style w:type="paragraph" w:customStyle="1" w:styleId="aff">
+    <w:name w:val="Программа"/>
+    <w:basedOn w:val="a"/>
+    <w:rsid w:val="001A2741"/>
+    <w:pPr>
+      <w:spacing w:line="360" w:lineRule="auto"/>
+      <w:ind w:firstLine="709"/>
+      <w:jc w:val="both"/>
+    </w:pPr>
+    <w:rPr>
+      <w:rFonts w:ascii="Courier New" w:hAnsi="Courier New" w:cs="Courier New"/>
+      <w:szCs w:val="24"/>
+      <w:lang w:val="en-US"/>
+    </w:rPr>
   </w:style>
 </w:styles>
 </file>
@@ -2803,7 +2825,7 @@
 </file>
 
 <file path=customXml/itemProps1.xml><?xml version="1.0" encoding="utf-8"?>
-<ds:datastoreItem xmlns:ds="http://schemas.openxmlformats.org/officeDocument/2006/customXml" ds:itemID="{26C58ACD-BA6A-4389-9CDD-9E1120EF5962}">
+<ds:datastoreItem xmlns:ds="http://schemas.openxmlformats.org/officeDocument/2006/customXml" ds:itemID="{9A78ABE5-BE46-41E2-8864-1162D7A94127}">
   <ds:schemaRefs>
     <ds:schemaRef ds:uri="http://schemas.openxmlformats.org/officeDocument/2006/bibliography"/>
   </ds:schemaRefs>

--- a/programming_language/basic_constructions/formattext.docx
+++ b/programming_language/basic_constructions/formattext.docx
@@ -12,7 +12,6 @@
           <w:szCs w:val="36"/>
         </w:rPr>
       </w:pPr>
-      <w:proofErr w:type="spellStart"/>
       <w:proofErr w:type="gramStart"/>
       <w:r>
         <w:rPr>
@@ -25,7 +24,6 @@
         </w:rPr>
         <w:t>formattext</w:t>
       </w:r>
-      <w:proofErr w:type="spellEnd"/>
       <w:proofErr w:type="gramEnd"/>
     </w:p>
     <w:p>
@@ -34,6 +32,8 @@
           <w:rFonts w:ascii="Cambria" w:hAnsi="Cambria"/>
           <w:i/>
           <w:color w:val="0000FF"/>
+          <w:sz w:val="28"/>
+          <w:szCs w:val="28"/>
         </w:rPr>
       </w:pPr>
       <w:r>
@@ -41,6 +41,8 @@
           <w:rFonts w:ascii="Cambria" w:hAnsi="Cambria"/>
           <w:i/>
           <w:color w:val="0000FF"/>
+          <w:sz w:val="28"/>
+          <w:szCs w:val="28"/>
         </w:rPr>
         <w:t>Задание секции текстового процессора</w:t>
       </w:r>
@@ -49,6 +51,8 @@
           <w:rFonts w:ascii="Cambria" w:hAnsi="Cambria"/>
           <w:i/>
           <w:color w:val="0000FF"/>
+          <w:sz w:val="28"/>
+          <w:szCs w:val="28"/>
         </w:rPr>
         <w:t>.</w:t>
       </w:r>
@@ -58,6 +62,8 @@
         <w:rPr>
           <w:rFonts w:ascii="Cambria" w:hAnsi="Cambria"/>
           <w:color w:val="0070C0"/>
+          <w:sz w:val="28"/>
+          <w:szCs w:val="28"/>
           <w:lang w:val="en-US"/>
         </w:rPr>
       </w:pPr>
@@ -65,6 +71,8 @@
         <w:rPr>
           <w:rFonts w:ascii="Cambria" w:hAnsi="Cambria"/>
           <w:color w:val="0070C0"/>
+          <w:sz w:val="28"/>
+          <w:szCs w:val="28"/>
         </w:rPr>
         <w:pict>
           <v:rect id="_x0000_i1025" style="width:467.75pt;height:1pt" o:hralign="center" o:hrstd="t" o:hrnoshade="t" o:hr="t" fillcolor="#4f81bd [3204]" stroked="f"/>
@@ -75,6 +83,8 @@
       <w:pPr>
         <w:rPr>
           <w:rFonts w:ascii="Cambria" w:hAnsi="Cambria"/>
+          <w:sz w:val="28"/>
+          <w:szCs w:val="28"/>
           <w:lang w:val="en-US"/>
         </w:rPr>
       </w:pPr>
@@ -84,12 +94,16 @@
         <w:rPr>
           <w:rFonts w:ascii="Cambria" w:hAnsi="Cambria"/>
           <w:b/>
+          <w:sz w:val="28"/>
+          <w:szCs w:val="28"/>
         </w:rPr>
       </w:pPr>
       <w:r>
         <w:rPr>
           <w:rFonts w:ascii="Cambria" w:hAnsi="Cambria"/>
           <w:b/>
+          <w:sz w:val="28"/>
+          <w:szCs w:val="28"/>
         </w:rPr>
         <w:t>Синтаксис</w:t>
       </w:r>
@@ -97,6 +111,8 @@
         <w:rPr>
           <w:rFonts w:ascii="Cambria" w:hAnsi="Cambria"/>
           <w:b/>
+          <w:sz w:val="28"/>
+          <w:szCs w:val="28"/>
         </w:rPr>
         <w:t>:</w:t>
       </w:r>
@@ -106,19 +122,21 @@
         <w:pStyle w:val="afd"/>
         <w:rPr>
           <w:rFonts w:ascii="Cambria" w:hAnsi="Cambria" w:cs="Courier New"/>
-        </w:rPr>
-      </w:pPr>
-      <w:proofErr w:type="spellStart"/>
+          <w:sz w:val="28"/>
+          <w:szCs w:val="28"/>
+        </w:rPr>
+      </w:pPr>
       <w:proofErr w:type="gramStart"/>
       <w:r>
         <w:rPr>
           <w:rStyle w:val="a7"/>
           <w:rFonts w:ascii="Cambria" w:hAnsi="Cambria" w:cs="Courier New"/>
+          <w:sz w:val="28"/>
+          <w:szCs w:val="28"/>
           <w:lang w:val="en-US"/>
         </w:rPr>
         <w:t>formattext</w:t>
       </w:r>
-      <w:proofErr w:type="spellEnd"/>
       <w:proofErr w:type="gramEnd"/>
     </w:p>
     <w:p>
@@ -126,11 +144,15 @@
         <w:pStyle w:val="afd"/>
         <w:rPr>
           <w:rFonts w:ascii="Cambria" w:hAnsi="Cambria" w:cs="Courier New"/>
+          <w:sz w:val="28"/>
+          <w:szCs w:val="28"/>
         </w:rPr>
       </w:pPr>
       <w:r>
         <w:rPr>
           <w:rFonts w:ascii="Cambria" w:hAnsi="Cambria" w:cs="Courier New"/>
+          <w:sz w:val="28"/>
+          <w:szCs w:val="28"/>
         </w:rPr>
         <w:t>&lt;переменная 1&gt; = &lt;{текст 1}&gt;;</w:t>
       </w:r>
@@ -140,11 +162,15 @@
         <w:pStyle w:val="afd"/>
         <w:rPr>
           <w:rFonts w:ascii="Cambria" w:hAnsi="Cambria" w:cs="Courier New"/>
+          <w:sz w:val="28"/>
+          <w:szCs w:val="28"/>
         </w:rPr>
       </w:pPr>
       <w:r>
         <w:rPr>
           <w:rFonts w:ascii="Cambria" w:hAnsi="Cambria" w:cs="Courier New"/>
+          <w:sz w:val="28"/>
+          <w:szCs w:val="28"/>
         </w:rPr>
         <w:t>&lt;переменная 2&gt; = &lt;{текст 2}&gt;;</w:t>
       </w:r>
@@ -156,6 +182,8 @@
           <w:rFonts w:ascii="Cambria" w:hAnsi="Cambria" w:cs="Courier New"/>
           <w:b/>
           <w:bCs/>
+          <w:sz w:val="28"/>
+          <w:szCs w:val="28"/>
         </w:rPr>
       </w:pPr>
       <w:proofErr w:type="gramStart"/>
@@ -163,6 +191,8 @@
         <w:rPr>
           <w:rStyle w:val="a7"/>
           <w:rFonts w:ascii="Cambria" w:hAnsi="Cambria" w:cs="Courier New"/>
+          <w:sz w:val="28"/>
+          <w:szCs w:val="28"/>
           <w:lang w:val="en-US"/>
         </w:rPr>
         <w:t>end</w:t>
@@ -172,6 +202,8 @@
         <w:rPr>
           <w:rStyle w:val="a7"/>
           <w:rFonts w:ascii="Cambria" w:hAnsi="Cambria" w:cs="Courier New"/>
+          <w:sz w:val="28"/>
+          <w:szCs w:val="28"/>
         </w:rPr>
         <w:t>;</w:t>
       </w:r>
@@ -182,12 +214,16 @@
         <w:rPr>
           <w:rFonts w:ascii="Cambria" w:hAnsi="Cambria"/>
           <w:b/>
+          <w:sz w:val="28"/>
+          <w:szCs w:val="28"/>
         </w:rPr>
       </w:pPr>
       <w:r>
         <w:rPr>
           <w:rFonts w:ascii="Cambria" w:hAnsi="Cambria"/>
           <w:b/>
+          <w:sz w:val="28"/>
+          <w:szCs w:val="28"/>
         </w:rPr>
         <w:t>Описание:</w:t>
       </w:r>
@@ -197,32 +233,33 @@
         <w:spacing w:line="360" w:lineRule="auto"/>
         <w:rPr>
           <w:rFonts w:ascii="Cambria" w:hAnsi="Cambria"/>
-        </w:rPr>
-      </w:pPr>
-      <w:r>
-        <w:rPr>
-          <w:rFonts w:ascii="Cambria" w:hAnsi="Cambria"/>
+          <w:sz w:val="28"/>
+          <w:szCs w:val="28"/>
+        </w:rPr>
+      </w:pPr>
+      <w:r>
+        <w:rPr>
+          <w:rFonts w:ascii="Cambria" w:hAnsi="Cambria"/>
+          <w:sz w:val="28"/>
+          <w:szCs w:val="28"/>
         </w:rPr>
         <w:t>Задание секции текстового препроцессора. Секция выполняется перед началом инициализации (как и операторы условной компиляции).</w:t>
       </w:r>
       <w:r>
         <w:rPr>
           <w:rFonts w:ascii="Cambria" w:hAnsi="Cambria"/>
-        </w:rPr>
-        <w:t xml:space="preserve"> </w:t>
-      </w:r>
-      <w:r>
-        <w:rPr>
-          <w:rFonts w:ascii="Cambria" w:hAnsi="Cambria"/>
-          <w:szCs w:val="24"/>
-        </w:rPr>
-        <w:t>Текст, заключенный в фигурные скобки, заменяется на значение свойства объекта и присваивается переменной.</w:t>
+          <w:sz w:val="28"/>
+          <w:szCs w:val="28"/>
+        </w:rPr>
+        <w:t xml:space="preserve"> Текст, заключенный в фигурные скобки, заменяется на значение свойства объекта и присваивается переменной.</w:t>
       </w:r>
     </w:p>
     <w:p>
       <w:pPr>
         <w:rPr>
           <w:rFonts w:ascii="Cambria" w:hAnsi="Cambria"/>
+          <w:sz w:val="28"/>
+          <w:szCs w:val="28"/>
         </w:rPr>
       </w:pPr>
     </w:p>
@@ -231,12 +268,16 @@
         <w:rPr>
           <w:rFonts w:ascii="Cambria" w:hAnsi="Cambria"/>
           <w:b/>
+          <w:sz w:val="28"/>
+          <w:szCs w:val="28"/>
         </w:rPr>
       </w:pPr>
       <w:r>
         <w:rPr>
           <w:rFonts w:ascii="Cambria" w:hAnsi="Cambria"/>
           <w:b/>
+          <w:sz w:val="28"/>
+          <w:szCs w:val="28"/>
         </w:rPr>
         <w:t>Пример</w:t>
       </w:r>
@@ -244,6 +285,8 @@
         <w:rPr>
           <w:rFonts w:ascii="Cambria" w:hAnsi="Cambria"/>
           <w:b/>
+          <w:sz w:val="28"/>
+          <w:szCs w:val="28"/>
           <w:lang w:val="en-US"/>
         </w:rPr>
         <w:t xml:space="preserve"> 1</w:t>
@@ -252,6 +295,8 @@
         <w:rPr>
           <w:rFonts w:ascii="Cambria" w:hAnsi="Cambria"/>
           <w:b/>
+          <w:sz w:val="28"/>
+          <w:szCs w:val="28"/>
         </w:rPr>
         <w:t>:</w:t>
       </w:r>
@@ -271,8 +316,8 @@
         <w:tblLook w:val="04A0" w:firstRow="1" w:lastRow="0" w:firstColumn="1" w:lastColumn="0" w:noHBand="0" w:noVBand="1"/>
       </w:tblPr>
       <w:tblGrid>
-        <w:gridCol w:w="426"/>
-        <w:gridCol w:w="9145"/>
+        <w:gridCol w:w="420"/>
+        <w:gridCol w:w="8935"/>
       </w:tblGrid>
       <w:tr>
         <w:tc>
@@ -291,8 +336,8 @@
               <w:spacing w:before="0" w:beforeAutospacing="0" w:after="0" w:afterAutospacing="0"/>
               <w:rPr>
                 <w:rFonts w:ascii="Cambria" w:hAnsi="Cambria" w:cs="Courier New"/>
-                <w:sz w:val="20"/>
-                <w:szCs w:val="20"/>
+                <w:sz w:val="28"/>
+                <w:szCs w:val="28"/>
               </w:rPr>
             </w:pPr>
           </w:p>
@@ -314,7 +359,8 @@
                 <w:rFonts w:ascii="Cambria" w:hAnsi="Cambria"/>
                 <w:b/>
                 <w:bCs/>
-                <w:szCs w:val="24"/>
+                <w:sz w:val="28"/>
+                <w:szCs w:val="28"/>
                 <w:lang w:val="en-US"/>
               </w:rPr>
             </w:pPr>
@@ -326,68 +372,41 @@
                 <w:rFonts w:ascii="Consolas" w:hAnsi="Consolas" w:cs="Consolas"/>
                 <w:b/>
                 <w:bCs/>
-                <w:szCs w:val="24"/>
+                <w:sz w:val="28"/>
+                <w:szCs w:val="28"/>
                 <w:lang w:val="en-US"/>
               </w:rPr>
             </w:pPr>
-            <w:bookmarkStart w:id="0" w:name="_GoBack"/>
-            <w:proofErr w:type="spellStart"/>
             <w:r>
               <w:rPr>
                 <w:rFonts w:ascii="Consolas" w:hAnsi="Consolas" w:cs="Consolas"/>
                 <w:b/>
                 <w:bCs/>
-                <w:szCs w:val="24"/>
+                <w:sz w:val="28"/>
+                <w:szCs w:val="28"/>
                 <w:lang w:val="en-US"/>
               </w:rPr>
               <w:t>formattext</w:t>
             </w:r>
-            <w:proofErr w:type="spellEnd"/>
           </w:p>
           <w:p>
             <w:pPr>
               <w:spacing w:line="360" w:lineRule="auto"/>
               <w:rPr>
                 <w:rFonts w:ascii="Consolas" w:hAnsi="Consolas" w:cs="Consolas"/>
-                <w:szCs w:val="24"/>
+                <w:sz w:val="28"/>
+                <w:szCs w:val="28"/>
                 <w:lang w:val="en-US"/>
               </w:rPr>
             </w:pPr>
-            <w:proofErr w:type="spellStart"/>
             <w:r>
               <w:rPr>
                 <w:rFonts w:ascii="Consolas" w:hAnsi="Consolas" w:cs="Consolas"/>
-                <w:szCs w:val="24"/>
+                <w:sz w:val="28"/>
+                <w:szCs w:val="28"/>
                 <w:lang w:val="en-US"/>
               </w:rPr>
-              <w:t>TextLabel.Value</w:t>
-            </w:r>
-            <w:proofErr w:type="spellEnd"/>
-            <w:r>
-              <w:rPr>
-                <w:rFonts w:ascii="Consolas" w:hAnsi="Consolas" w:cs="Consolas"/>
-                <w:szCs w:val="24"/>
-                <w:lang w:val="en-US"/>
-              </w:rPr>
-              <w:t xml:space="preserve"> = {</w:t>
-            </w:r>
-            <w:proofErr w:type="spellStart"/>
-            <w:r>
-              <w:rPr>
-                <w:rFonts w:ascii="Consolas" w:hAnsi="Consolas" w:cs="Consolas"/>
-                <w:szCs w:val="24"/>
-                <w:lang w:val="en-US"/>
-              </w:rPr>
-              <w:t>sig_name</w:t>
-            </w:r>
-            <w:proofErr w:type="spellEnd"/>
-            <w:r>
-              <w:rPr>
-                <w:rFonts w:ascii="Consolas" w:hAnsi="Consolas" w:cs="Consolas"/>
-                <w:szCs w:val="24"/>
-                <w:lang w:val="en-US"/>
-              </w:rPr>
-              <w:t>};</w:t>
+              <w:t>TextLabel.Value = {sig_name};</w:t>
             </w:r>
           </w:p>
           <w:p>
@@ -395,7 +414,8 @@
               <w:spacing w:line="360" w:lineRule="auto"/>
               <w:rPr>
                 <w:rFonts w:ascii="Cambria" w:hAnsi="Cambria"/>
-                <w:szCs w:val="24"/>
+                <w:sz w:val="28"/>
+                <w:szCs w:val="28"/>
               </w:rPr>
             </w:pPr>
             <w:r>
@@ -403,7 +423,8 @@
                 <w:rFonts w:ascii="Consolas" w:hAnsi="Consolas" w:cs="Consolas"/>
                 <w:b/>
                 <w:bCs/>
-                <w:szCs w:val="24"/>
+                <w:sz w:val="28"/>
+                <w:szCs w:val="28"/>
                 <w:lang w:val="en-US"/>
               </w:rPr>
               <w:t>end</w:t>
@@ -411,12 +432,12 @@
             <w:r>
               <w:rPr>
                 <w:rFonts w:ascii="Consolas" w:hAnsi="Consolas" w:cs="Consolas"/>
-                <w:szCs w:val="24"/>
+                <w:sz w:val="28"/>
+                <w:szCs w:val="28"/>
                 <w:lang w:val="en-US"/>
               </w:rPr>
               <w:t>;</w:t>
             </w:r>
-            <w:bookmarkEnd w:id="0"/>
           </w:p>
         </w:tc>
       </w:tr>
@@ -426,6 +447,8 @@
         <w:spacing w:line="360" w:lineRule="auto"/>
         <w:rPr>
           <w:rFonts w:ascii="Cambria" w:hAnsi="Cambria" w:cs="Courier New"/>
+          <w:sz w:val="28"/>
+          <w:szCs w:val="28"/>
           <w:lang w:val="en-US"/>
         </w:rPr>
       </w:pPr>
@@ -435,37 +458,40 @@
         <w:spacing w:line="360" w:lineRule="auto"/>
         <w:rPr>
           <w:rFonts w:ascii="Cambria" w:hAnsi="Cambria"/>
-          <w:szCs w:val="24"/>
-        </w:rPr>
-      </w:pPr>
-      <w:r>
-        <w:rPr>
-          <w:rFonts w:ascii="Cambria" w:hAnsi="Cambria"/>
-          <w:szCs w:val="24"/>
+          <w:sz w:val="28"/>
+          <w:szCs w:val="28"/>
+        </w:rPr>
+      </w:pPr>
+      <w:r>
+        <w:rPr>
+          <w:rFonts w:ascii="Cambria" w:hAnsi="Cambria"/>
+          <w:sz w:val="28"/>
+          <w:szCs w:val="28"/>
         </w:rPr>
         <w:t xml:space="preserve">Текст данного примера записан в окне текстового редактора скрипта графического контейнера (названного «Датчик»), цель которого – вывести на мнемосхему значение датчика. Значение выводится с помощью графического примитива </w:t>
       </w:r>
-      <w:proofErr w:type="spellStart"/>
-      <w:r>
-        <w:rPr>
-          <w:rFonts w:ascii="Cambria" w:hAnsi="Cambria"/>
-          <w:szCs w:val="24"/>
+      <w:r>
+        <w:rPr>
+          <w:rFonts w:ascii="Cambria" w:hAnsi="Cambria"/>
+          <w:sz w:val="28"/>
+          <w:szCs w:val="28"/>
           <w:lang w:val="en-US"/>
         </w:rPr>
         <w:t>TextLabel</w:t>
       </w:r>
-      <w:proofErr w:type="spellEnd"/>
-      <w:r>
-        <w:rPr>
-          <w:rFonts w:ascii="Cambria" w:hAnsi="Cambria"/>
-          <w:szCs w:val="24"/>
+      <w:r>
+        <w:rPr>
+          <w:rFonts w:ascii="Cambria" w:hAnsi="Cambria"/>
+          <w:sz w:val="28"/>
+          <w:szCs w:val="28"/>
         </w:rPr>
         <w:t xml:space="preserve"> типа «Текст». В графическом контейнере «Датчик» создано свойство «</w:t>
       </w:r>
       <w:r>
         <w:rPr>
           <w:rFonts w:ascii="Cambria" w:hAnsi="Cambria"/>
-          <w:szCs w:val="24"/>
+          <w:sz w:val="28"/>
+          <w:szCs w:val="28"/>
           <w:lang w:val="en-US"/>
         </w:rPr>
         <w:t>sig</w:t>
@@ -473,14 +499,16 @@
       <w:r>
         <w:rPr>
           <w:rFonts w:ascii="Cambria" w:hAnsi="Cambria"/>
-          <w:szCs w:val="24"/>
+          <w:sz w:val="28"/>
+          <w:szCs w:val="28"/>
         </w:rPr>
         <w:t>_</w:t>
       </w:r>
       <w:r>
         <w:rPr>
           <w:rFonts w:ascii="Cambria" w:hAnsi="Cambria"/>
-          <w:szCs w:val="24"/>
+          <w:sz w:val="28"/>
+          <w:szCs w:val="28"/>
           <w:lang w:val="en-US"/>
         </w:rPr>
         <w:t>name</w:t>
@@ -488,14 +516,16 @@
       <w:r>
         <w:rPr>
           <w:rFonts w:ascii="Cambria" w:hAnsi="Cambria"/>
-          <w:szCs w:val="24"/>
+          <w:sz w:val="28"/>
+          <w:szCs w:val="28"/>
         </w:rPr>
         <w:t>» (имя сигнала) текстового типа, значение которого задано как «</w:t>
       </w:r>
       <w:r>
         <w:rPr>
           <w:rFonts w:ascii="Cambria" w:hAnsi="Cambria"/>
-          <w:szCs w:val="24"/>
+          <w:sz w:val="28"/>
+          <w:szCs w:val="28"/>
           <w:lang w:val="en-US"/>
         </w:rPr>
         <w:t>y</w:t>
@@ -503,14 +533,16 @@
       <w:r>
         <w:rPr>
           <w:rFonts w:ascii="Cambria" w:hAnsi="Cambria"/>
-          <w:szCs w:val="24"/>
+          <w:sz w:val="28"/>
+          <w:szCs w:val="28"/>
         </w:rPr>
         <w:t>231». Перед началом инициализации происходит обработка секции текстового препроцессора. При этом текст, заключенный в фигурные скобки (в данном случае «</w:t>
       </w:r>
       <w:r>
         <w:rPr>
           <w:rFonts w:ascii="Cambria" w:hAnsi="Cambria"/>
-          <w:szCs w:val="24"/>
+          <w:sz w:val="28"/>
+          <w:szCs w:val="28"/>
           <w:lang w:val="en-US"/>
         </w:rPr>
         <w:t>sig</w:t>
@@ -518,14 +550,16 @@
       <w:r>
         <w:rPr>
           <w:rFonts w:ascii="Cambria" w:hAnsi="Cambria"/>
-          <w:szCs w:val="24"/>
+          <w:sz w:val="28"/>
+          <w:szCs w:val="28"/>
         </w:rPr>
         <w:t>_</w:t>
       </w:r>
       <w:r>
         <w:rPr>
           <w:rFonts w:ascii="Cambria" w:hAnsi="Cambria"/>
-          <w:szCs w:val="24"/>
+          <w:sz w:val="28"/>
+          <w:szCs w:val="28"/>
           <w:lang w:val="en-US"/>
         </w:rPr>
         <w:t>name</w:t>
@@ -533,21 +567,24 @@
       <w:r>
         <w:rPr>
           <w:rFonts w:ascii="Cambria" w:hAnsi="Cambria"/>
-          <w:szCs w:val="24"/>
+          <w:sz w:val="28"/>
+          <w:szCs w:val="28"/>
         </w:rPr>
         <w:t>»)</w:t>
       </w:r>
       <w:r>
         <w:rPr>
           <w:rFonts w:ascii="Cambria" w:hAnsi="Cambria"/>
-          <w:szCs w:val="24"/>
+          <w:sz w:val="28"/>
+          <w:szCs w:val="28"/>
         </w:rPr>
         <w:t>,</w:t>
       </w:r>
       <w:r>
         <w:rPr>
           <w:rFonts w:ascii="Cambria" w:hAnsi="Cambria"/>
-          <w:szCs w:val="24"/>
+          <w:sz w:val="28"/>
+          <w:szCs w:val="28"/>
         </w:rPr>
         <w:t xml:space="preserve"> заменяется на значение</w:t>
       </w:r>
@@ -555,21 +592,33 @@
         <w:rPr>
           <w:rFonts w:ascii="Cambria" w:hAnsi="Cambria"/>
           <w:b/>
-          <w:szCs w:val="24"/>
+          <w:sz w:val="28"/>
+          <w:szCs w:val="28"/>
         </w:rPr>
         <w:t xml:space="preserve"> </w:t>
       </w:r>
       <w:r>
         <w:rPr>
           <w:rFonts w:ascii="Cambria" w:hAnsi="Cambria"/>
-          <w:szCs w:val="24"/>
-        </w:rPr>
-        <w:t>этого свойства «</w:t>
-      </w:r>
-      <w:r>
-        <w:rPr>
-          <w:rFonts w:ascii="Cambria" w:hAnsi="Cambria"/>
-          <w:szCs w:val="24"/>
+          <w:sz w:val="28"/>
+          <w:szCs w:val="28"/>
+        </w:rPr>
+        <w:t xml:space="preserve">этого свойства </w:t>
+      </w:r>
+      <w:r>
+        <w:rPr>
+          <w:rFonts w:ascii="Cambria" w:hAnsi="Cambria"/>
+          <w:sz w:val="28"/>
+          <w:szCs w:val="28"/>
+        </w:rPr>
+        <w:lastRenderedPageBreak/>
+        <w:t>«</w:t>
+      </w:r>
+      <w:r>
+        <w:rPr>
+          <w:rFonts w:ascii="Cambria" w:hAnsi="Cambria"/>
+          <w:sz w:val="28"/>
+          <w:szCs w:val="28"/>
           <w:lang w:val="en-US"/>
         </w:rPr>
         <w:t>y</w:t>
@@ -577,14 +626,16 @@
       <w:r>
         <w:rPr>
           <w:rFonts w:ascii="Cambria" w:hAnsi="Cambria"/>
-          <w:szCs w:val="24"/>
+          <w:sz w:val="28"/>
+          <w:szCs w:val="28"/>
         </w:rPr>
         <w:t>231». Если такая переменная существует, то полю «</w:t>
       </w:r>
       <w:r>
         <w:rPr>
           <w:rFonts w:ascii="Cambria" w:hAnsi="Cambria"/>
-          <w:szCs w:val="24"/>
+          <w:sz w:val="28"/>
+          <w:szCs w:val="28"/>
           <w:lang w:val="en-US"/>
         </w:rPr>
         <w:t>Value</w:t>
@@ -592,31 +643,43 @@
       <w:r>
         <w:rPr>
           <w:rFonts w:ascii="Cambria" w:hAnsi="Cambria"/>
-          <w:szCs w:val="24"/>
-        </w:rPr>
-        <w:t xml:space="preserve">» графического примитива </w:t>
-      </w:r>
-      <w:proofErr w:type="spellStart"/>
-      <w:r>
-        <w:rPr>
-          <w:rFonts w:ascii="Cambria" w:hAnsi="Cambria"/>
-          <w:szCs w:val="24"/>
+          <w:sz w:val="28"/>
+          <w:szCs w:val="28"/>
+        </w:rPr>
+        <w:t>» графического п</w:t>
+      </w:r>
+      <w:bookmarkStart w:id="0" w:name="_GoBack"/>
+      <w:bookmarkEnd w:id="0"/>
+      <w:r>
+        <w:rPr>
+          <w:rFonts w:ascii="Cambria" w:hAnsi="Cambria"/>
+          <w:sz w:val="28"/>
+          <w:szCs w:val="28"/>
+        </w:rPr>
+        <w:t xml:space="preserve">римитива </w:t>
+      </w:r>
+      <w:r>
+        <w:rPr>
+          <w:rFonts w:ascii="Cambria" w:hAnsi="Cambria"/>
+          <w:sz w:val="28"/>
+          <w:szCs w:val="28"/>
           <w:lang w:val="en-US"/>
         </w:rPr>
         <w:t>TextLabel</w:t>
       </w:r>
-      <w:proofErr w:type="spellEnd"/>
-      <w:r>
-        <w:rPr>
-          <w:rFonts w:ascii="Cambria" w:hAnsi="Cambria"/>
-          <w:szCs w:val="24"/>
+      <w:r>
+        <w:rPr>
+          <w:rFonts w:ascii="Cambria" w:hAnsi="Cambria"/>
+          <w:sz w:val="28"/>
+          <w:szCs w:val="28"/>
         </w:rPr>
         <w:t xml:space="preserve"> присваивается значение переменной </w:t>
       </w:r>
       <w:r>
         <w:rPr>
           <w:rFonts w:ascii="Cambria" w:hAnsi="Cambria"/>
-          <w:szCs w:val="24"/>
+          <w:sz w:val="28"/>
+          <w:szCs w:val="28"/>
           <w:lang w:val="en-US"/>
         </w:rPr>
         <w:t>y</w:t>
@@ -624,7 +687,8 @@
       <w:r>
         <w:rPr>
           <w:rFonts w:ascii="Cambria" w:hAnsi="Cambria"/>
-          <w:szCs w:val="24"/>
+          <w:sz w:val="28"/>
+          <w:szCs w:val="28"/>
         </w:rPr>
         <w:t>231.</w:t>
       </w:r>
@@ -634,6 +698,8 @@
         <w:spacing w:line="360" w:lineRule="auto"/>
         <w:rPr>
           <w:rFonts w:ascii="Cambria" w:hAnsi="Cambria" w:cs="Courier New"/>
+          <w:sz w:val="28"/>
+          <w:szCs w:val="28"/>
         </w:rPr>
       </w:pPr>
     </w:p>
@@ -642,12 +708,16 @@
         <w:rPr>
           <w:rFonts w:ascii="Cambria" w:hAnsi="Cambria"/>
           <w:b/>
+          <w:sz w:val="28"/>
+          <w:szCs w:val="28"/>
         </w:rPr>
       </w:pPr>
       <w:r>
         <w:rPr>
           <w:rFonts w:ascii="Cambria" w:hAnsi="Cambria"/>
           <w:b/>
+          <w:sz w:val="28"/>
+          <w:szCs w:val="28"/>
         </w:rPr>
         <w:t>Пример</w:t>
       </w:r>
@@ -655,6 +725,8 @@
         <w:rPr>
           <w:rFonts w:ascii="Cambria" w:hAnsi="Cambria"/>
           <w:b/>
+          <w:sz w:val="28"/>
+          <w:szCs w:val="28"/>
           <w:lang w:val="en-US"/>
         </w:rPr>
         <w:t xml:space="preserve"> 2</w:t>
@@ -663,6 +735,8 @@
         <w:rPr>
           <w:rFonts w:ascii="Cambria" w:hAnsi="Cambria"/>
           <w:b/>
+          <w:sz w:val="28"/>
+          <w:szCs w:val="28"/>
         </w:rPr>
         <w:t>:</w:t>
       </w:r>
@@ -682,8 +756,8 @@
         <w:tblLook w:val="04A0" w:firstRow="1" w:lastRow="0" w:firstColumn="1" w:lastColumn="0" w:noHBand="0" w:noVBand="1"/>
       </w:tblPr>
       <w:tblGrid>
-        <w:gridCol w:w="426"/>
-        <w:gridCol w:w="9145"/>
+        <w:gridCol w:w="420"/>
+        <w:gridCol w:w="8935"/>
       </w:tblGrid>
       <w:tr>
         <w:tc>
@@ -702,8 +776,8 @@
               <w:spacing w:before="0" w:beforeAutospacing="0" w:after="0" w:afterAutospacing="0"/>
               <w:rPr>
                 <w:rFonts w:ascii="Cambria" w:hAnsi="Cambria" w:cs="Courier New"/>
-                <w:sz w:val="20"/>
-                <w:szCs w:val="20"/>
+                <w:sz w:val="28"/>
+                <w:szCs w:val="28"/>
               </w:rPr>
             </w:pPr>
           </w:p>
@@ -725,7 +799,8 @@
                 <w:rFonts w:ascii="Cambria" w:hAnsi="Cambria"/>
                 <w:b/>
                 <w:bCs/>
-                <w:szCs w:val="24"/>
+                <w:sz w:val="28"/>
+                <w:szCs w:val="28"/>
                 <w:lang w:val="en-US"/>
               </w:rPr>
             </w:pPr>
@@ -736,55 +811,56 @@
               <w:rPr>
                 <w:rFonts w:ascii="Cambria" w:hAnsi="Cambria" w:cs="Courier New"/>
                 <w:b/>
-                <w:szCs w:val="24"/>
+                <w:sz w:val="28"/>
+                <w:szCs w:val="28"/>
                 <w:lang w:val="en-US"/>
               </w:rPr>
             </w:pPr>
-            <w:proofErr w:type="spellStart"/>
             <w:r>
               <w:rPr>
                 <w:rFonts w:ascii="Cambria" w:hAnsi="Cambria" w:cs="Courier New"/>
                 <w:b/>
-                <w:szCs w:val="24"/>
+                <w:sz w:val="28"/>
+                <w:szCs w:val="28"/>
                 <w:lang w:val="en-US"/>
               </w:rPr>
               <w:t>formattext</w:t>
             </w:r>
-            <w:proofErr w:type="spellEnd"/>
           </w:p>
           <w:p>
             <w:pPr>
               <w:spacing w:line="360" w:lineRule="auto"/>
               <w:rPr>
                 <w:rFonts w:ascii="Cambria" w:hAnsi="Cambria" w:cs="Courier New"/>
-                <w:szCs w:val="24"/>
+                <w:sz w:val="28"/>
+                <w:szCs w:val="28"/>
                 <w:lang w:val="en-US"/>
               </w:rPr>
             </w:pPr>
             <w:r>
               <w:rPr>
                 <w:rFonts w:ascii="Cambria" w:hAnsi="Cambria" w:cs="Courier New"/>
-                <w:szCs w:val="24"/>
+                <w:sz w:val="28"/>
+                <w:szCs w:val="28"/>
                 <w:lang w:val="en-US"/>
               </w:rPr>
-              <w:lastRenderedPageBreak/>
               <w:t xml:space="preserve">  </w:t>
             </w:r>
-            <w:proofErr w:type="spellStart"/>
             <w:r>
               <w:rPr>
                 <w:rFonts w:ascii="Cambria" w:hAnsi="Cambria" w:cs="Courier New"/>
                 <w:b/>
-                <w:szCs w:val="24"/>
+                <w:sz w:val="28"/>
+                <w:szCs w:val="28"/>
                 <w:lang w:val="en-US"/>
               </w:rPr>
               <w:t>ifdef</w:t>
             </w:r>
-            <w:proofErr w:type="spellEnd"/>
             <w:r>
               <w:rPr>
                 <w:rFonts w:ascii="Cambria" w:hAnsi="Cambria" w:cs="Courier New"/>
-                <w:szCs w:val="24"/>
+                <w:sz w:val="28"/>
+                <w:szCs w:val="28"/>
                 <w:lang w:val="en-US"/>
               </w:rPr>
               <w:t xml:space="preserve"> ISST1</w:t>
@@ -795,14 +871,16 @@
               <w:spacing w:line="360" w:lineRule="auto"/>
               <w:rPr>
                 <w:rFonts w:ascii="Cambria" w:hAnsi="Cambria" w:cs="Courier New"/>
-                <w:szCs w:val="24"/>
+                <w:sz w:val="28"/>
+                <w:szCs w:val="28"/>
                 <w:lang w:val="en-US"/>
               </w:rPr>
             </w:pPr>
             <w:r>
               <w:rPr>
                 <w:rFonts w:ascii="Cambria" w:hAnsi="Cambria" w:cs="Courier New"/>
-                <w:szCs w:val="24"/>
+                <w:sz w:val="28"/>
+                <w:szCs w:val="28"/>
                 <w:lang w:val="en-US"/>
               </w:rPr>
               <w:t xml:space="preserve">   SET1 = {Name1}_L1_SET;</w:t>
@@ -813,14 +891,16 @@
               <w:spacing w:line="360" w:lineRule="auto"/>
               <w:rPr>
                 <w:rFonts w:ascii="Cambria" w:hAnsi="Cambria" w:cs="Courier New"/>
-                <w:szCs w:val="24"/>
+                <w:sz w:val="28"/>
+                <w:szCs w:val="28"/>
                 <w:lang w:val="en-US"/>
               </w:rPr>
             </w:pPr>
             <w:r>
               <w:rPr>
                 <w:rFonts w:ascii="Cambria" w:hAnsi="Cambria" w:cs="Courier New"/>
-                <w:szCs w:val="24"/>
+                <w:sz w:val="28"/>
+                <w:szCs w:val="28"/>
                 <w:lang w:val="en-US"/>
               </w:rPr>
               <w:t xml:space="preserve">    </w:t>
@@ -832,35 +912,37 @@
               <w:rPr>
                 <w:rFonts w:ascii="Cambria" w:hAnsi="Cambria" w:cs="Courier New"/>
                 <w:b/>
-                <w:szCs w:val="24"/>
+                <w:sz w:val="28"/>
+                <w:szCs w:val="28"/>
               </w:rPr>
             </w:pPr>
             <w:r>
               <w:rPr>
                 <w:rFonts w:ascii="Cambria" w:hAnsi="Cambria" w:cs="Courier New"/>
-                <w:szCs w:val="24"/>
+                <w:sz w:val="28"/>
+                <w:szCs w:val="28"/>
                 <w:lang w:val="en-US"/>
               </w:rPr>
               <w:t xml:space="preserve">  </w:t>
             </w:r>
-            <w:proofErr w:type="spellStart"/>
             <w:r>
               <w:rPr>
                 <w:rFonts w:ascii="Cambria" w:hAnsi="Cambria" w:cs="Courier New"/>
                 <w:b/>
-                <w:szCs w:val="24"/>
+                <w:sz w:val="28"/>
+                <w:szCs w:val="28"/>
                 <w:lang w:val="en-US"/>
               </w:rPr>
               <w:t>endif</w:t>
             </w:r>
-            <w:proofErr w:type="spellEnd"/>
           </w:p>
           <w:p>
             <w:pPr>
               <w:spacing w:line="360" w:lineRule="auto"/>
               <w:rPr>
                 <w:rFonts w:ascii="Cambria" w:hAnsi="Cambria"/>
-                <w:szCs w:val="24"/>
+                <w:sz w:val="28"/>
+                <w:szCs w:val="28"/>
                 <w:lang w:val="en-US"/>
               </w:rPr>
             </w:pPr>
@@ -868,25 +950,26 @@
               <w:rPr>
                 <w:rFonts w:ascii="Cambria" w:hAnsi="Cambria" w:cs="Courier New"/>
                 <w:b/>
-                <w:szCs w:val="24"/>
+                <w:sz w:val="28"/>
+                <w:szCs w:val="28"/>
                 <w:lang w:val="en-US"/>
               </w:rPr>
               <w:t>e</w:t>
             </w:r>
-            <w:proofErr w:type="spellStart"/>
             <w:r>
               <w:rPr>
                 <w:rFonts w:ascii="Cambria" w:hAnsi="Cambria" w:cs="Courier New"/>
                 <w:b/>
-                <w:szCs w:val="24"/>
+                <w:sz w:val="28"/>
+                <w:szCs w:val="28"/>
               </w:rPr>
               <w:t>nd</w:t>
             </w:r>
-            <w:proofErr w:type="spellEnd"/>
             <w:r>
               <w:rPr>
                 <w:rFonts w:ascii="Cambria" w:hAnsi="Cambria" w:cs="Courier New"/>
-                <w:szCs w:val="24"/>
+                <w:sz w:val="28"/>
+                <w:szCs w:val="28"/>
               </w:rPr>
               <w:t>;</w:t>
             </w:r>
@@ -899,25 +982,32 @@
         <w:spacing w:line="360" w:lineRule="auto"/>
         <w:rPr>
           <w:rFonts w:ascii="Cambria" w:hAnsi="Cambria"/>
-        </w:rPr>
-      </w:pPr>
-      <w:r>
-        <w:rPr>
-          <w:rFonts w:ascii="Cambria" w:hAnsi="Cambria"/>
-        </w:rPr>
-        <w:lastRenderedPageBreak/>
+          <w:sz w:val="28"/>
+          <w:szCs w:val="28"/>
+        </w:rPr>
+      </w:pPr>
+      <w:r>
+        <w:rPr>
+          <w:rFonts w:ascii="Cambria" w:hAnsi="Cambria"/>
+          <w:sz w:val="28"/>
+          <w:szCs w:val="28"/>
+        </w:rPr>
         <w:t xml:space="preserve">В примере формируется переменная </w:t>
       </w:r>
       <w:r>
         <w:rPr>
           <w:rFonts w:ascii="Cambria" w:hAnsi="Cambria"/>
           <w:i/>
+          <w:sz w:val="28"/>
+          <w:szCs w:val="28"/>
         </w:rPr>
         <w:t>SET1</w:t>
       </w:r>
       <w:r>
         <w:rPr>
           <w:rFonts w:ascii="Cambria" w:hAnsi="Cambria"/>
+          <w:sz w:val="28"/>
+          <w:szCs w:val="28"/>
         </w:rPr>
         <w:t xml:space="preserve"> из переменной </w:t>
       </w:r>
@@ -925,12 +1015,16 @@
         <w:rPr>
           <w:rFonts w:ascii="Cambria" w:hAnsi="Cambria"/>
           <w:i/>
+          <w:sz w:val="28"/>
+          <w:szCs w:val="28"/>
         </w:rPr>
         <w:t xml:space="preserve">Name1 </w:t>
       </w:r>
       <w:r>
         <w:rPr>
           <w:rFonts w:ascii="Cambria" w:hAnsi="Cambria"/>
+          <w:sz w:val="28"/>
+          <w:szCs w:val="28"/>
         </w:rPr>
         <w:t>и постфикса</w:t>
       </w:r>
@@ -938,6 +1032,8 @@
         <w:rPr>
           <w:rFonts w:ascii="Cambria" w:hAnsi="Cambria"/>
           <w:i/>
+          <w:sz w:val="28"/>
+          <w:szCs w:val="28"/>
         </w:rPr>
         <w:t xml:space="preserve"> _</w:t>
       </w:r>
@@ -945,6 +1041,8 @@
         <w:rPr>
           <w:rFonts w:ascii="Cambria" w:hAnsi="Cambria"/>
           <w:i/>
+          <w:sz w:val="28"/>
+          <w:szCs w:val="28"/>
           <w:lang w:val="en-US"/>
         </w:rPr>
         <w:t>L</w:t>
@@ -953,6 +1051,8 @@
         <w:rPr>
           <w:rFonts w:ascii="Cambria" w:hAnsi="Cambria"/>
           <w:i/>
+          <w:sz w:val="28"/>
+          <w:szCs w:val="28"/>
         </w:rPr>
         <w:t>1_</w:t>
       </w:r>
@@ -960,6 +1060,8 @@
         <w:rPr>
           <w:rFonts w:ascii="Cambria" w:hAnsi="Cambria"/>
           <w:i/>
+          <w:sz w:val="28"/>
+          <w:szCs w:val="28"/>
           <w:lang w:val="en-US"/>
         </w:rPr>
         <w:t>SET</w:t>
@@ -967,6 +1069,8 @@
       <w:r>
         <w:rPr>
           <w:rFonts w:ascii="Cambria" w:hAnsi="Cambria"/>
+          <w:sz w:val="28"/>
+          <w:szCs w:val="28"/>
         </w:rPr>
         <w:t>.</w:t>
       </w:r>
@@ -2825,7 +2929,7 @@
 </file>
 
 <file path=customXml/itemProps1.xml><?xml version="1.0" encoding="utf-8"?>
-<ds:datastoreItem xmlns:ds="http://schemas.openxmlformats.org/officeDocument/2006/customXml" ds:itemID="{9A78ABE5-BE46-41E2-8864-1162D7A94127}">
+<ds:datastoreItem xmlns:ds="http://schemas.openxmlformats.org/officeDocument/2006/customXml" ds:itemID="{21A2C120-15B1-4FEF-9E44-3697BD5B2DD0}">
   <ds:schemaRefs>
     <ds:schemaRef ds:uri="http://schemas.openxmlformats.org/officeDocument/2006/bibliography"/>
   </ds:schemaRefs>

--- a/programming_language/basic_constructions/formattext.docx
+++ b/programming_language/basic_constructions/formattext.docx
@@ -12,6 +12,7 @@
           <w:szCs w:val="36"/>
         </w:rPr>
       </w:pPr>
+      <w:proofErr w:type="spellStart"/>
       <w:proofErr w:type="gramStart"/>
       <w:r>
         <w:rPr>
@@ -24,6 +25,7 @@
         </w:rPr>
         <w:t>formattext</w:t>
       </w:r>
+      <w:proofErr w:type="spellEnd"/>
       <w:proofErr w:type="gramEnd"/>
     </w:p>
     <w:p>
@@ -36,6 +38,7 @@
           <w:szCs w:val="28"/>
         </w:rPr>
       </w:pPr>
+      <w:bookmarkStart w:id="0" w:name="_GoBack"/>
       <w:r>
         <w:rPr>
           <w:rFonts w:ascii="Cambria" w:hAnsi="Cambria"/>
@@ -46,6 +49,7 @@
         </w:rPr>
         <w:t>Задание секции текстового процессора</w:t>
       </w:r>
+      <w:bookmarkEnd w:id="0"/>
       <w:r>
         <w:rPr>
           <w:rFonts w:ascii="Cambria" w:hAnsi="Cambria"/>
@@ -126,6 +130,7 @@
           <w:szCs w:val="28"/>
         </w:rPr>
       </w:pPr>
+      <w:proofErr w:type="spellStart"/>
       <w:proofErr w:type="gramStart"/>
       <w:r>
         <w:rPr>
@@ -137,6 +142,7 @@
         </w:rPr>
         <w:t>formattext</w:t>
       </w:r>
+      <w:proofErr w:type="spellEnd"/>
       <w:proofErr w:type="gramEnd"/>
     </w:p>
     <w:p>
@@ -377,6 +383,7 @@
                 <w:lang w:val="en-US"/>
               </w:rPr>
             </w:pPr>
+            <w:proofErr w:type="spellStart"/>
             <w:r>
               <w:rPr>
                 <w:rFonts w:ascii="Consolas" w:hAnsi="Consolas" w:cs="Consolas"/>
@@ -388,6 +395,7 @@
               </w:rPr>
               <w:t>formattext</w:t>
             </w:r>
+            <w:proofErr w:type="spellEnd"/>
           </w:p>
           <w:p>
             <w:pPr>
@@ -399,6 +407,7 @@
                 <w:lang w:val="en-US"/>
               </w:rPr>
             </w:pPr>
+            <w:proofErr w:type="spellStart"/>
             <w:r>
               <w:rPr>
                 <w:rFonts w:ascii="Consolas" w:hAnsi="Consolas" w:cs="Consolas"/>
@@ -406,7 +415,37 @@
                 <w:szCs w:val="28"/>
                 <w:lang w:val="en-US"/>
               </w:rPr>
-              <w:t>TextLabel.Value = {sig_name};</w:t>
+              <w:t>TextLabel.Value</w:t>
+            </w:r>
+            <w:proofErr w:type="spellEnd"/>
+            <w:r>
+              <w:rPr>
+                <w:rFonts w:ascii="Consolas" w:hAnsi="Consolas" w:cs="Consolas"/>
+                <w:sz w:val="28"/>
+                <w:szCs w:val="28"/>
+                <w:lang w:val="en-US"/>
+              </w:rPr>
+              <w:t xml:space="preserve"> = {</w:t>
+            </w:r>
+            <w:proofErr w:type="spellStart"/>
+            <w:r>
+              <w:rPr>
+                <w:rFonts w:ascii="Consolas" w:hAnsi="Consolas" w:cs="Consolas"/>
+                <w:sz w:val="28"/>
+                <w:szCs w:val="28"/>
+                <w:lang w:val="en-US"/>
+              </w:rPr>
+              <w:t>sig_name</w:t>
+            </w:r>
+            <w:proofErr w:type="spellEnd"/>
+            <w:r>
+              <w:rPr>
+                <w:rFonts w:ascii="Consolas" w:hAnsi="Consolas" w:cs="Consolas"/>
+                <w:sz w:val="28"/>
+                <w:szCs w:val="28"/>
+                <w:lang w:val="en-US"/>
+              </w:rPr>
+              <w:t>};</w:t>
             </w:r>
           </w:p>
           <w:p>
@@ -470,6 +509,7 @@
         </w:rPr>
         <w:t xml:space="preserve">Текст данного примера записан в окне текстового редактора скрипта графического контейнера (названного «Датчик»), цель которого – вывести на мнемосхему значение датчика. Значение выводится с помощью графического примитива </w:t>
       </w:r>
+      <w:proofErr w:type="spellStart"/>
       <w:r>
         <w:rPr>
           <w:rFonts w:ascii="Cambria" w:hAnsi="Cambria"/>
@@ -479,6 +519,7 @@
         </w:rPr>
         <w:t>TextLabel</w:t>
       </w:r>
+      <w:proofErr w:type="spellEnd"/>
       <w:r>
         <w:rPr>
           <w:rFonts w:ascii="Cambria" w:hAnsi="Cambria"/>
@@ -646,18 +687,9 @@
           <w:sz w:val="28"/>
           <w:szCs w:val="28"/>
         </w:rPr>
-        <w:t>» графического п</w:t>
-      </w:r>
-      <w:bookmarkStart w:id="0" w:name="_GoBack"/>
-      <w:bookmarkEnd w:id="0"/>
-      <w:r>
-        <w:rPr>
-          <w:rFonts w:ascii="Cambria" w:hAnsi="Cambria"/>
-          <w:sz w:val="28"/>
-          <w:szCs w:val="28"/>
-        </w:rPr>
-        <w:t xml:space="preserve">римитива </w:t>
-      </w:r>
+        <w:t xml:space="preserve">» графического примитива </w:t>
+      </w:r>
+      <w:proofErr w:type="spellStart"/>
       <w:r>
         <w:rPr>
           <w:rFonts w:ascii="Cambria" w:hAnsi="Cambria"/>
@@ -667,6 +699,7 @@
         </w:rPr>
         <w:t>TextLabel</w:t>
       </w:r>
+      <w:proofErr w:type="spellEnd"/>
       <w:r>
         <w:rPr>
           <w:rFonts w:ascii="Cambria" w:hAnsi="Cambria"/>
@@ -816,6 +849,7 @@
                 <w:lang w:val="en-US"/>
               </w:rPr>
             </w:pPr>
+            <w:proofErr w:type="spellStart"/>
             <w:r>
               <w:rPr>
                 <w:rFonts w:ascii="Cambria" w:hAnsi="Cambria" w:cs="Courier New"/>
@@ -826,6 +860,7 @@
               </w:rPr>
               <w:t>formattext</w:t>
             </w:r>
+            <w:proofErr w:type="spellEnd"/>
           </w:p>
           <w:p>
             <w:pPr>
@@ -846,6 +881,7 @@
               </w:rPr>
               <w:t xml:space="preserve">  </w:t>
             </w:r>
+            <w:proofErr w:type="spellStart"/>
             <w:r>
               <w:rPr>
                 <w:rFonts w:ascii="Cambria" w:hAnsi="Cambria" w:cs="Courier New"/>
@@ -856,6 +892,7 @@
               </w:rPr>
               <w:t>ifdef</w:t>
             </w:r>
+            <w:proofErr w:type="spellEnd"/>
             <w:r>
               <w:rPr>
                 <w:rFonts w:ascii="Cambria" w:hAnsi="Cambria" w:cs="Courier New"/>
@@ -925,6 +962,7 @@
               </w:rPr>
               <w:t xml:space="preserve">  </w:t>
             </w:r>
+            <w:proofErr w:type="spellStart"/>
             <w:r>
               <w:rPr>
                 <w:rFonts w:ascii="Cambria" w:hAnsi="Cambria" w:cs="Courier New"/>
@@ -935,6 +973,7 @@
               </w:rPr>
               <w:t>endif</w:t>
             </w:r>
+            <w:proofErr w:type="spellEnd"/>
           </w:p>
           <w:p>
             <w:pPr>
@@ -956,6 +995,7 @@
               </w:rPr>
               <w:t>e</w:t>
             </w:r>
+            <w:proofErr w:type="spellStart"/>
             <w:r>
               <w:rPr>
                 <w:rFonts w:ascii="Cambria" w:hAnsi="Cambria" w:cs="Courier New"/>
@@ -965,6 +1005,7 @@
               </w:rPr>
               <w:t>nd</w:t>
             </w:r>
+            <w:proofErr w:type="spellEnd"/>
             <w:r>
               <w:rPr>
                 <w:rFonts w:ascii="Cambria" w:hAnsi="Cambria" w:cs="Courier New"/>
@@ -1087,7 +1128,7 @@
 
 <file path=word/numbering.xml><?xml version="1.0" encoding="utf-8"?>
 <w:numbering xmlns:wpc="http://schemas.microsoft.com/office/word/2010/wordprocessingCanvas" xmlns:mc="http://schemas.openxmlformats.org/markup-compatibility/2006" xmlns:o="urn:schemas-microsoft-com:office:office" xmlns:r="http://schemas.openxmlformats.org/officeDocument/2006/relationships" xmlns:m="http://schemas.openxmlformats.org/officeDocument/2006/math" xmlns:v="urn:schemas-microsoft-com:vml" xmlns:wp14="http://schemas.microsoft.com/office/word/2010/wordprocessingDrawing" xmlns:wp="http://schemas.openxmlformats.org/drawingml/2006/wordprocessingDrawing" xmlns:w10="urn:schemas-microsoft-com:office:word" xmlns:w="http://schemas.openxmlformats.org/wordprocessingml/2006/main" xmlns:w14="http://schemas.microsoft.com/office/word/2010/wordml" xmlns:w15="http://schemas.microsoft.com/office/word/2012/wordml" xmlns:wpg="http://schemas.microsoft.com/office/word/2010/wordprocessingGroup" xmlns:wpi="http://schemas.microsoft.com/office/word/2010/wordprocessingInk" xmlns:wne="http://schemas.microsoft.com/office/word/2006/wordml" xmlns:wps="http://schemas.microsoft.com/office/word/2010/wordprocessingShape" mc:Ignorable="w14 w15 wp14">
-  <w:abstractNum w:abstractNumId="0" w15:restartNumberingAfterBreak="0">
+  <w:abstractNum w:abstractNumId="0">
     <w:nsid w:val="FFFFFFFB"/>
     <w:multiLevelType w:val="multilevel"/>
     <w:tmpl w:val="FFFFFFFF"/>
@@ -1155,7 +1196,7 @@
       <w:lvlJc w:val="left"/>
     </w:lvl>
   </w:abstractNum>
-  <w:abstractNum w:abstractNumId="1" w15:restartNumberingAfterBreak="0">
+  <w:abstractNum w:abstractNumId="1">
     <w:nsid w:val="32B925FB"/>
     <w:multiLevelType w:val="hybridMultilevel"/>
     <w:tmpl w:val="319A5E8C"/>
@@ -1268,7 +1309,7 @@
       </w:rPr>
     </w:lvl>
   </w:abstractNum>
-  <w:abstractNum w:abstractNumId="2" w15:restartNumberingAfterBreak="0">
+  <w:abstractNum w:abstractNumId="2">
     <w:nsid w:val="4AD519DD"/>
     <w:multiLevelType w:val="hybridMultilevel"/>
     <w:tmpl w:val="D7D83722"/>
@@ -2613,6 +2654,7 @@
     <w:uiPriority w:val="59"/>
     <w:rsid w:val="00F94A73"/>
     <w:tblPr>
+      <w:tblInd w:w="0" w:type="dxa"/>
       <w:tblBorders>
         <w:top w:val="single" w:sz="4" w:space="0" w:color="auto"/>
         <w:left w:val="single" w:sz="4" w:space="0" w:color="auto"/>
@@ -2621,6 +2663,12 @@
         <w:insideH w:val="single" w:sz="4" w:space="0" w:color="auto"/>
         <w:insideV w:val="single" w:sz="4" w:space="0" w:color="auto"/>
       </w:tblBorders>
+      <w:tblCellMar>
+        <w:top w:w="0" w:type="dxa"/>
+        <w:left w:w="108" w:type="dxa"/>
+        <w:bottom w:w="0" w:type="dxa"/>
+        <w:right w:w="108" w:type="dxa"/>
+      </w:tblCellMar>
     </w:tblPr>
   </w:style>
   <w:style w:type="paragraph" w:customStyle="1" w:styleId="aff">
@@ -2929,7 +2977,7 @@
 </file>
 
 <file path=customXml/itemProps1.xml><?xml version="1.0" encoding="utf-8"?>
-<ds:datastoreItem xmlns:ds="http://schemas.openxmlformats.org/officeDocument/2006/customXml" ds:itemID="{21A2C120-15B1-4FEF-9E44-3697BD5B2DD0}">
+<ds:datastoreItem xmlns:ds="http://schemas.openxmlformats.org/officeDocument/2006/customXml" ds:itemID="{CDADE97D-034A-4BBA-AC7D-EE898681487A}">
   <ds:schemaRefs>
     <ds:schemaRef ds:uri="http://schemas.openxmlformats.org/officeDocument/2006/bibliography"/>
   </ds:schemaRefs>
